--- a/Suivi de developpement.docx
+++ b/Suivi de developpement.docx
@@ -36,14 +36,12 @@
         </w:rPr>
         <w:t xml:space="preserve">Notre perceptron est un perceptron à </w:t>
       </w:r>
-      <w:proofErr w:type="gramStart"/>
-      <w:r>
-        <w:rPr>
-          <w:lang w:val="fr-FR"/>
-        </w:rPr>
-        <w:t>plusieurs entrée</w:t>
-      </w:r>
-      <w:proofErr w:type="gramEnd"/>
+      <w:r>
+        <w:rPr>
+          <w:lang w:val="fr-FR"/>
+        </w:rPr>
+        <w:t>plusieurs entrées</w:t>
+      </w:r>
       <w:r>
         <w:rPr>
           <w:lang w:val="fr-FR"/>
@@ -343,6 +341,7 @@
       </w:r>
       <w:r>
         <w:rPr>
+          <w:noProof/>
           <w:lang w:val="fr-FR"/>
         </w:rPr>
         <w:drawing>
@@ -402,6 +401,87 @@
           <w:lang w:val="fr-FR"/>
         </w:rPr>
       </w:pPr>
+    </w:p>
+    <w:p>
+      <w:pPr>
+        <w:rPr>
+          <w:lang w:val="fr-FR"/>
+        </w:rPr>
+      </w:pPr>
+      <w:r>
+        <w:rPr>
+          <w:lang w:val="fr-FR"/>
+        </w:rPr>
+        <w:t xml:space="preserve">Fonction d’activation RELU : regarder le bit de signe et faire en </w:t>
+      </w:r>
+      <w:proofErr w:type="spellStart"/>
+      <w:r>
+        <w:rPr>
+          <w:lang w:val="fr-FR"/>
+        </w:rPr>
+        <w:t>concurent</w:t>
+      </w:r>
+      <w:proofErr w:type="spellEnd"/>
+      <w:r>
+        <w:rPr>
+          <w:lang w:val="fr-FR"/>
+        </w:rPr>
+        <w:t>.</w:t>
+      </w:r>
+    </w:p>
+    <w:p>
+      <w:pPr>
+        <w:rPr>
+          <w:lang w:val="fr-FR"/>
+        </w:rPr>
+      </w:pPr>
+      <w:r>
+        <w:rPr>
+          <w:lang w:val="fr-FR"/>
+        </w:rPr>
+        <w:t xml:space="preserve">Faire un </w:t>
+      </w:r>
+      <w:proofErr w:type="spellStart"/>
+      <w:r>
+        <w:rPr>
+          <w:lang w:val="fr-FR"/>
+        </w:rPr>
+        <w:t>integer</w:t>
+      </w:r>
+      <w:proofErr w:type="spellEnd"/>
+      <w:r>
+        <w:rPr>
+          <w:lang w:val="fr-FR"/>
+        </w:rPr>
+        <w:t xml:space="preserve"> pour gérer la taille du tableau.</w:t>
+      </w:r>
+    </w:p>
+    <w:p>
+      <w:pPr>
+        <w:rPr>
+          <w:lang w:val="fr-FR"/>
+        </w:rPr>
+      </w:pPr>
+      <w:r>
+        <w:rPr>
+          <w:lang w:val="fr-FR"/>
+        </w:rPr>
+        <w:t xml:space="preserve">Faire le calcul de multiplication et addition et stocker le </w:t>
+      </w:r>
+      <w:proofErr w:type="spellStart"/>
+      <w:r>
+        <w:rPr>
+          <w:lang w:val="fr-FR"/>
+        </w:rPr>
+        <w:t>résulat</w:t>
+      </w:r>
+      <w:proofErr w:type="spellEnd"/>
+      <w:r>
+        <w:rPr>
+          <w:lang w:val="fr-FR"/>
+        </w:rPr>
+        <w:t xml:space="preserve"> sur 64bits. En cas de débordement, on s’en fiche.</w:t>
+      </w:r>
     </w:p>
     <w:p>
       <w:pPr>

--- a/Suivi de developpement.docx
+++ b/Suivi de developpement.docx
@@ -103,7 +103,7 @@
                 <wp:cNvGraphicFramePr/>
                 <a:graphic xmlns:a="http://schemas.openxmlformats.org/drawingml/2006/main">
                   <a:graphicData uri="http://schemas.microsoft.com/office/word/2010/wordprocessingInk">
-                    <w14:contentPart bwMode="auto" r:id="rId4">
+                    <w14:contentPart bwMode="auto" r:id="rId6">
                       <w14:nvContentPartPr>
                         <w14:cNvContentPartPr/>
                       </w14:nvContentPartPr>
@@ -139,7 +139,7 @@
                 <o:lock v:ext="edit" aspectratio="t"/>
               </v:shapetype>
               <v:shape id="Ink 5" o:spid="_x0000_s1026" type="#_x0000_t75" style="position:absolute;margin-left:202.8pt;margin-top:-9.65pt;width:93.25pt;height:51.9pt;z-index:251663360;visibility:visible;mso-wrap-style:square;mso-wrap-distance-left:9pt;mso-wrap-distance-top:0;mso-wrap-distance-right:9pt;mso-wrap-distance-bottom:0;mso-position-horizontal:absolute;mso-position-horizontal-relative:text;mso-position-vertical:absolute;mso-position-vertical-relative:text" o:gfxdata="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">
-                <v:imagedata r:id="rId5" o:title=""/>
+                <v:imagedata r:id="rId7" o:title=""/>
               </v:shape>
             </w:pict>
           </mc:Fallback>
@@ -270,7 +270,7 @@
                 <wp:cNvGraphicFramePr/>
                 <a:graphic xmlns:a="http://schemas.openxmlformats.org/drawingml/2006/main">
                   <a:graphicData uri="http://schemas.microsoft.com/office/word/2010/wordprocessingInk">
-                    <w14:contentPart bwMode="auto" r:id="rId6">
+                    <w14:contentPart bwMode="auto" r:id="rId8">
                       <w14:nvContentPartPr>
                         <w14:cNvContentPartPr/>
                       </w14:nvContentPartPr>
@@ -287,7 +287,7 @@
           <mc:Fallback>
             <w:pict>
               <v:shape w14:anchorId="0FC73D35" id="Ink 14" o:spid="_x0000_s1026" type="#_x0000_t75" style="position:absolute;margin-left:175.7pt;margin-top:150.25pt;width:152.1pt;height:85.2pt;z-index:251672576;visibility:visible;mso-wrap-style:square;mso-wrap-distance-left:9pt;mso-wrap-distance-top:0;mso-wrap-distance-right:9pt;mso-wrap-distance-bottom:0;mso-position-horizontal:absolute;mso-position-horizontal-relative:text;mso-position-vertical:absolute;mso-position-vertical-relative:text" o:gfxdata="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">
-                <v:imagedata r:id="rId7" o:title=""/>
+                <v:imagedata r:id="rId9" o:title=""/>
               </v:shape>
             </w:pict>
           </mc:Fallback>
@@ -316,7 +316,7 @@
                 <wp:cNvGraphicFramePr/>
                 <a:graphic xmlns:a="http://schemas.openxmlformats.org/drawingml/2006/main">
                   <a:graphicData uri="http://schemas.microsoft.com/office/word/2010/wordprocessingInk">
-                    <w14:contentPart bwMode="auto" r:id="rId8">
+                    <w14:contentPart bwMode="auto" r:id="rId10">
                       <w14:nvContentPartPr>
                         <w14:cNvContentPartPr/>
                       </w14:nvContentPartPr>
@@ -333,7 +333,7 @@
           <mc:Fallback>
             <w:pict>
               <v:shape w14:anchorId="6B99D4B5" id="Ink 3" o:spid="_x0000_s1026" type="#_x0000_t75" style="position:absolute;margin-left:190.9pt;margin-top:-16.7pt;width:43.2pt;height:118.2pt;z-index:251661312;visibility:visible;mso-wrap-style:square;mso-wrap-distance-left:9pt;mso-wrap-distance-top:0;mso-wrap-distance-right:9pt;mso-wrap-distance-bottom:0;mso-position-horizontal:absolute;mso-position-horizontal-relative:text;mso-position-vertical:absolute;mso-position-vertical-relative:text" o:gfxdata="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">
-                <v:imagedata r:id="rId9" o:title=""/>
+                <v:imagedata r:id="rId11" o:title=""/>
               </v:shape>
             </w:pict>
           </mc:Fallback>
@@ -360,7 +360,7 @@
                     <pic:cNvPicPr/>
                   </pic:nvPicPr>
                   <pic:blipFill>
-                    <a:blip r:embed="rId10"/>
+                    <a:blip r:embed="rId12"/>
                     <a:stretch>
                       <a:fillRect/>
                     </a:stretch>
@@ -490,6 +490,939 @@
         </w:rPr>
       </w:pPr>
     </w:p>
+    <w:p>
+      <w:pPr>
+        <w:rPr>
+          <w:b/>
+          <w:bCs/>
+          <w:lang w:val="fr-FR"/>
+        </w:rPr>
+      </w:pPr>
+      <w:r>
+        <w:rPr>
+          <w:b/>
+          <w:bCs/>
+          <w:lang w:val="fr-FR"/>
+        </w:rPr>
+        <w:t>Gestion de la virgule fixe :</w:t>
+      </w:r>
+    </w:p>
+    <w:p>
+      <w:pPr>
+        <w:rPr>
+          <w:b/>
+          <w:bCs/>
+          <w:lang w:val="fr-FR"/>
+        </w:rPr>
+      </w:pPr>
+      <w:r>
+        <w:rPr>
+          <w:noProof/>
+        </w:rPr>
+        <mc:AlternateContent>
+          <mc:Choice Requires="wpi">
+            <w:drawing>
+              <wp:anchor distT="0" distB="0" distL="114300" distR="114300" simplePos="0" relativeHeight="251728896" behindDoc="0" locked="0" layoutInCell="1" allowOverlap="1" wp14:anchorId="68DC6EDE" wp14:editId="48B31977">
+                <wp:simplePos x="0" y="0"/>
+                <wp:positionH relativeFrom="column">
+                  <wp:posOffset>5522595</wp:posOffset>
+                </wp:positionH>
+                <wp:positionV relativeFrom="paragraph">
+                  <wp:posOffset>722630</wp:posOffset>
+                </wp:positionV>
+                <wp:extent cx="793380" cy="310705"/>
+                <wp:effectExtent l="38100" t="38100" r="26035" b="51435"/>
+                <wp:wrapNone/>
+                <wp:docPr id="1304755272" name="Ink 54"/>
+                <wp:cNvGraphicFramePr/>
+                <a:graphic xmlns:a="http://schemas.openxmlformats.org/drawingml/2006/main">
+                  <a:graphicData uri="http://schemas.microsoft.com/office/word/2010/wordprocessingInk">
+                    <w14:contentPart bwMode="auto" r:id="rId13">
+                      <w14:nvContentPartPr>
+                        <w14:cNvContentPartPr/>
+                      </w14:nvContentPartPr>
+                      <w14:xfrm>
+                        <a:off x="0" y="0"/>
+                        <a:ext cx="793380" cy="310705"/>
+                      </w14:xfrm>
+                    </w14:contentPart>
+                  </a:graphicData>
+                </a:graphic>
+              </wp:anchor>
+            </w:drawing>
+          </mc:Choice>
+          <mc:Fallback>
+            <w:pict>
+              <v:shapetype w14:anchorId="2A35BD89" id="_x0000_t75" coordsize="21600,21600" o:spt="75" o:preferrelative="t" path="m@4@5l@4@11@9@11@9@5xe" filled="f" stroked="f">
+                <v:stroke joinstyle="miter"/>
+                <v:formulas>
+                  <v:f eqn="if lineDrawn pixelLineWidth 0"/>
+                  <v:f eqn="sum @0 1 0"/>
+                  <v:f eqn="sum 0 0 @1"/>
+                  <v:f eqn="prod @2 1 2"/>
+                  <v:f eqn="prod @3 21600 pixelWidth"/>
+                  <v:f eqn="prod @3 21600 pixelHeight"/>
+                  <v:f eqn="sum @0 0 1"/>
+                  <v:f eqn="prod @6 1 2"/>
+                  <v:f eqn="prod @7 21600 pixelWidth"/>
+                  <v:f eqn="sum @8 21600 0"/>
+                  <v:f eqn="prod @7 21600 pixelHeight"/>
+                  <v:f eqn="sum @10 21600 0"/>
+                </v:formulas>
+                <v:path o:extrusionok="f" gradientshapeok="t" o:connecttype="rect"/>
+                <o:lock v:ext="edit" aspectratio="t"/>
+              </v:shapetype>
+              <v:shape id="Ink 54" o:spid="_x0000_s1026" type="#_x0000_t75" style="position:absolute;margin-left:434.35pt;margin-top:56.4pt;width:63.45pt;height:25.45pt;z-index:251728896;visibility:visible;mso-wrap-style:square;mso-wrap-distance-left:9pt;mso-wrap-distance-top:0;mso-wrap-distance-right:9pt;mso-wrap-distance-bottom:0;mso-position-horizontal:absolute;mso-position-horizontal-relative:text;mso-position-vertical:absolute;mso-position-vertical-relative:text" o:gfxdata="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">
+                <v:imagedata r:id="rId14" o:title=""/>
+              </v:shape>
+            </w:pict>
+          </mc:Fallback>
+        </mc:AlternateContent>
+      </w:r>
+      <w:r>
+        <w:rPr>
+          <w:noProof/>
+        </w:rPr>
+        <mc:AlternateContent>
+          <mc:Choice Requires="wpi">
+            <w:drawing>
+              <wp:anchor distT="0" distB="0" distL="114300" distR="114300" simplePos="0" relativeHeight="251721728" behindDoc="0" locked="0" layoutInCell="1" allowOverlap="1" wp14:anchorId="1A554FD7" wp14:editId="740F0092">
+                <wp:simplePos x="0" y="0"/>
+                <wp:positionH relativeFrom="column">
+                  <wp:posOffset>4615180</wp:posOffset>
+                </wp:positionH>
+                <wp:positionV relativeFrom="paragraph">
+                  <wp:posOffset>770255</wp:posOffset>
+                </wp:positionV>
+                <wp:extent cx="480730" cy="229955"/>
+                <wp:effectExtent l="38100" t="38100" r="33655" b="36830"/>
+                <wp:wrapNone/>
+                <wp:docPr id="2143494292" name="Ink 45"/>
+                <wp:cNvGraphicFramePr/>
+                <a:graphic xmlns:a="http://schemas.openxmlformats.org/drawingml/2006/main">
+                  <a:graphicData uri="http://schemas.microsoft.com/office/word/2010/wordprocessingInk">
+                    <w14:contentPart bwMode="auto" r:id="rId15">
+                      <w14:nvContentPartPr>
+                        <w14:cNvContentPartPr/>
+                      </w14:nvContentPartPr>
+                      <w14:xfrm>
+                        <a:off x="0" y="0"/>
+                        <a:ext cx="480730" cy="229955"/>
+                      </w14:xfrm>
+                    </w14:contentPart>
+                  </a:graphicData>
+                </a:graphic>
+              </wp:anchor>
+            </w:drawing>
+          </mc:Choice>
+          <mc:Fallback>
+            <w:pict>
+              <v:shape w14:anchorId="22341285" id="Ink 45" o:spid="_x0000_s1026" type="#_x0000_t75" style="position:absolute;margin-left:362.9pt;margin-top:60.15pt;width:38.8pt;height:19.05pt;z-index:251721728;visibility:visible;mso-wrap-style:square;mso-wrap-distance-left:9pt;mso-wrap-distance-top:0;mso-wrap-distance-right:9pt;mso-wrap-distance-bottom:0;mso-position-horizontal:absolute;mso-position-horizontal-relative:text;mso-position-vertical:absolute;mso-position-vertical-relative:text" o:gfxdata="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">
+                <v:imagedata r:id="rId16" o:title=""/>
+              </v:shape>
+            </w:pict>
+          </mc:Fallback>
+        </mc:AlternateContent>
+      </w:r>
+      <w:r>
+        <w:rPr>
+          <w:noProof/>
+        </w:rPr>
+        <mc:AlternateContent>
+          <mc:Choice Requires="wpi">
+            <w:drawing>
+              <wp:anchor distT="0" distB="0" distL="114300" distR="114300" simplePos="0" relativeHeight="251714560" behindDoc="0" locked="0" layoutInCell="1" allowOverlap="1" wp14:anchorId="7A759C9E" wp14:editId="25E9491F">
+                <wp:simplePos x="0" y="0"/>
+                <wp:positionH relativeFrom="column">
+                  <wp:posOffset>3968937</wp:posOffset>
+                </wp:positionH>
+                <wp:positionV relativeFrom="paragraph">
+                  <wp:posOffset>320513</wp:posOffset>
+                </wp:positionV>
+                <wp:extent cx="2483610" cy="387985"/>
+                <wp:effectExtent l="38100" t="38100" r="50165" b="50165"/>
+                <wp:wrapNone/>
+                <wp:docPr id="784138914" name="Ink 1"/>
+                <wp:cNvGraphicFramePr/>
+                <a:graphic xmlns:a="http://schemas.openxmlformats.org/drawingml/2006/main">
+                  <a:graphicData uri="http://schemas.microsoft.com/office/word/2010/wordprocessingInk">
+                    <w14:contentPart bwMode="auto" r:id="rId17">
+                      <w14:nvContentPartPr>
+                        <w14:cNvContentPartPr/>
+                      </w14:nvContentPartPr>
+                      <w14:xfrm>
+                        <a:off x="0" y="0"/>
+                        <a:ext cx="2483610" cy="387985"/>
+                      </w14:xfrm>
+                    </w14:contentPart>
+                  </a:graphicData>
+                </a:graphic>
+                <wp14:sizeRelH relativeFrom="margin">
+                  <wp14:pctWidth>0</wp14:pctWidth>
+                </wp14:sizeRelH>
+                <wp14:sizeRelV relativeFrom="margin">
+                  <wp14:pctHeight>0</wp14:pctHeight>
+                </wp14:sizeRelV>
+              </wp:anchor>
+            </w:drawing>
+          </mc:Choice>
+          <mc:Fallback>
+            <w:pict>
+              <v:shape w14:anchorId="245618A2" id="Ink 1" o:spid="_x0000_s1026" type="#_x0000_t75" style="position:absolute;margin-left:312pt;margin-top:24.75pt;width:196.5pt;height:31.5pt;z-index:251714560;visibility:visible;mso-wrap-style:square;mso-width-percent:0;mso-height-percent:0;mso-wrap-distance-left:9pt;mso-wrap-distance-top:0;mso-wrap-distance-right:9pt;mso-wrap-distance-bottom:0;mso-position-horizontal:absolute;mso-position-horizontal-relative:text;mso-position-vertical:absolute;mso-position-vertical-relative:text;mso-width-percent:0;mso-height-percent:0;mso-width-relative:margin;mso-height-relative:margin" o:gfxdata="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">
+                <v:imagedata r:id="rId18" o:title=""/>
+              </v:shape>
+            </w:pict>
+          </mc:Fallback>
+        </mc:AlternateContent>
+      </w:r>
+      <w:r>
+        <w:rPr>
+          <w:noProof/>
+        </w:rPr>
+        <mc:AlternateContent>
+          <mc:Choice Requires="wpi">
+            <w:drawing>
+              <wp:anchor distT="0" distB="0" distL="114300" distR="114300" simplePos="0" relativeHeight="251712512" behindDoc="0" locked="0" layoutInCell="1" allowOverlap="1" wp14:anchorId="039E17ED" wp14:editId="05F10DAC">
+                <wp:simplePos x="0" y="0"/>
+                <wp:positionH relativeFrom="column">
+                  <wp:posOffset>3877737</wp:posOffset>
+                </wp:positionH>
+                <wp:positionV relativeFrom="paragraph">
+                  <wp:posOffset>829111</wp:posOffset>
+                </wp:positionV>
+                <wp:extent cx="132120" cy="11160"/>
+                <wp:effectExtent l="38100" t="38100" r="39370" b="46355"/>
+                <wp:wrapNone/>
+                <wp:docPr id="777361008" name="Ink 38"/>
+                <wp:cNvGraphicFramePr/>
+                <a:graphic xmlns:a="http://schemas.openxmlformats.org/drawingml/2006/main">
+                  <a:graphicData uri="http://schemas.microsoft.com/office/word/2010/wordprocessingInk">
+                    <w14:contentPart bwMode="auto" r:id="rId19">
+                      <w14:nvContentPartPr>
+                        <w14:cNvContentPartPr/>
+                      </w14:nvContentPartPr>
+                      <w14:xfrm>
+                        <a:off x="0" y="0"/>
+                        <a:ext cx="132120" cy="11160"/>
+                      </w14:xfrm>
+                    </w14:contentPart>
+                  </a:graphicData>
+                </a:graphic>
+              </wp:anchor>
+            </w:drawing>
+          </mc:Choice>
+          <mc:Fallback>
+            <w:pict>
+              <v:shape w14:anchorId="39AB7300" id="Ink 38" o:spid="_x0000_s1026" type="#_x0000_t75" style="position:absolute;margin-left:304.85pt;margin-top:64.8pt;width:11.35pt;height:1.9pt;z-index:251712512;visibility:visible;mso-wrap-style:square;mso-wrap-distance-left:9pt;mso-wrap-distance-top:0;mso-wrap-distance-right:9pt;mso-wrap-distance-bottom:0;mso-position-horizontal:absolute;mso-position-horizontal-relative:text;mso-position-vertical:absolute;mso-position-vertical-relative:text" o:gfxdata="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">
+                <v:imagedata r:id="rId20" o:title=""/>
+              </v:shape>
+            </w:pict>
+          </mc:Fallback>
+        </mc:AlternateContent>
+      </w:r>
+      <w:r>
+        <w:rPr>
+          <w:noProof/>
+        </w:rPr>
+        <mc:AlternateContent>
+          <mc:Choice Requires="wpi">
+            <w:drawing>
+              <wp:anchor distT="0" distB="0" distL="114300" distR="114300" simplePos="0" relativeHeight="251711488" behindDoc="0" locked="0" layoutInCell="1" allowOverlap="1" wp14:anchorId="71BE76CF" wp14:editId="23DC1D41">
+                <wp:simplePos x="0" y="0"/>
+                <wp:positionH relativeFrom="column">
+                  <wp:posOffset>3831657</wp:posOffset>
+                </wp:positionH>
+                <wp:positionV relativeFrom="paragraph">
+                  <wp:posOffset>670351</wp:posOffset>
+                </wp:positionV>
+                <wp:extent cx="163800" cy="29520"/>
+                <wp:effectExtent l="38100" t="38100" r="46355" b="46990"/>
+                <wp:wrapNone/>
+                <wp:docPr id="1591352534" name="Ink 37"/>
+                <wp:cNvGraphicFramePr/>
+                <a:graphic xmlns:a="http://schemas.openxmlformats.org/drawingml/2006/main">
+                  <a:graphicData uri="http://schemas.microsoft.com/office/word/2010/wordprocessingInk">
+                    <w14:contentPart bwMode="auto" r:id="rId21">
+                      <w14:nvContentPartPr>
+                        <w14:cNvContentPartPr/>
+                      </w14:nvContentPartPr>
+                      <w14:xfrm>
+                        <a:off x="0" y="0"/>
+                        <a:ext cx="163800" cy="29520"/>
+                      </w14:xfrm>
+                    </w14:contentPart>
+                  </a:graphicData>
+                </a:graphic>
+              </wp:anchor>
+            </w:drawing>
+          </mc:Choice>
+          <mc:Fallback>
+            <w:pict>
+              <v:shape w14:anchorId="7E036AC8" id="Ink 37" o:spid="_x0000_s1026" type="#_x0000_t75" style="position:absolute;margin-left:301.2pt;margin-top:52.3pt;width:13.9pt;height:3.3pt;z-index:251711488;visibility:visible;mso-wrap-style:square;mso-wrap-distance-left:9pt;mso-wrap-distance-top:0;mso-wrap-distance-right:9pt;mso-wrap-distance-bottom:0;mso-position-horizontal:absolute;mso-position-horizontal-relative:text;mso-position-vertical:absolute;mso-position-vertical-relative:text" o:gfxdata="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">
+                <v:imagedata r:id="rId22" o:title=""/>
+              </v:shape>
+            </w:pict>
+          </mc:Fallback>
+        </mc:AlternateContent>
+      </w:r>
+      <w:r>
+        <w:rPr>
+          <w:noProof/>
+        </w:rPr>
+        <mc:AlternateContent>
+          <mc:Choice Requires="wpi">
+            <w:drawing>
+              <wp:anchor distT="0" distB="0" distL="114300" distR="114300" simplePos="0" relativeHeight="251710464" behindDoc="0" locked="0" layoutInCell="1" allowOverlap="1" wp14:anchorId="143D3557" wp14:editId="7807373E">
+                <wp:simplePos x="0" y="0"/>
+                <wp:positionH relativeFrom="column">
+                  <wp:posOffset>1738617</wp:posOffset>
+                </wp:positionH>
+                <wp:positionV relativeFrom="paragraph">
+                  <wp:posOffset>1584751</wp:posOffset>
+                </wp:positionV>
+                <wp:extent cx="1710000" cy="186840"/>
+                <wp:effectExtent l="38100" t="38100" r="24130" b="41910"/>
+                <wp:wrapNone/>
+                <wp:docPr id="1354192922" name="Ink 36"/>
+                <wp:cNvGraphicFramePr/>
+                <a:graphic xmlns:a="http://schemas.openxmlformats.org/drawingml/2006/main">
+                  <a:graphicData uri="http://schemas.microsoft.com/office/word/2010/wordprocessingInk">
+                    <w14:contentPart bwMode="auto" r:id="rId23">
+                      <w14:nvContentPartPr>
+                        <w14:cNvContentPartPr/>
+                      </w14:nvContentPartPr>
+                      <w14:xfrm>
+                        <a:off x="0" y="0"/>
+                        <a:ext cx="1710000" cy="186840"/>
+                      </w14:xfrm>
+                    </w14:contentPart>
+                  </a:graphicData>
+                </a:graphic>
+              </wp:anchor>
+            </w:drawing>
+          </mc:Choice>
+          <mc:Fallback>
+            <w:pict>
+              <v:shape w14:anchorId="4246397C" id="Ink 36" o:spid="_x0000_s1026" type="#_x0000_t75" style="position:absolute;margin-left:136.4pt;margin-top:124.3pt;width:135.65pt;height:15.7pt;z-index:251710464;visibility:visible;mso-wrap-style:square;mso-wrap-distance-left:9pt;mso-wrap-distance-top:0;mso-wrap-distance-right:9pt;mso-wrap-distance-bottom:0;mso-position-horizontal:absolute;mso-position-horizontal-relative:text;mso-position-vertical:absolute;mso-position-vertical-relative:text" o:gfxdata="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">
+                <v:imagedata r:id="rId24" o:title=""/>
+              </v:shape>
+            </w:pict>
+          </mc:Fallback>
+        </mc:AlternateContent>
+      </w:r>
+      <w:r>
+        <w:rPr>
+          <w:noProof/>
+        </w:rPr>
+        <mc:AlternateContent>
+          <mc:Choice Requires="wpi">
+            <w:drawing>
+              <wp:anchor distT="0" distB="0" distL="114300" distR="114300" simplePos="0" relativeHeight="251709440" behindDoc="0" locked="0" layoutInCell="1" allowOverlap="1" wp14:anchorId="7F3AE809" wp14:editId="7085DCE3">
+                <wp:simplePos x="0" y="0"/>
+                <wp:positionH relativeFrom="column">
+                  <wp:posOffset>2187897</wp:posOffset>
+                </wp:positionH>
+                <wp:positionV relativeFrom="paragraph">
+                  <wp:posOffset>1743151</wp:posOffset>
+                </wp:positionV>
+                <wp:extent cx="117360" cy="296280"/>
+                <wp:effectExtent l="38100" t="38100" r="35560" b="46990"/>
+                <wp:wrapNone/>
+                <wp:docPr id="1500152434" name="Ink 35"/>
+                <wp:cNvGraphicFramePr/>
+                <a:graphic xmlns:a="http://schemas.openxmlformats.org/drawingml/2006/main">
+                  <a:graphicData uri="http://schemas.microsoft.com/office/word/2010/wordprocessingInk">
+                    <w14:contentPart bwMode="auto" r:id="rId25">
+                      <w14:nvContentPartPr>
+                        <w14:cNvContentPartPr/>
+                      </w14:nvContentPartPr>
+                      <w14:xfrm>
+                        <a:off x="0" y="0"/>
+                        <a:ext cx="117360" cy="296280"/>
+                      </w14:xfrm>
+                    </w14:contentPart>
+                  </a:graphicData>
+                </a:graphic>
+              </wp:anchor>
+            </w:drawing>
+          </mc:Choice>
+          <mc:Fallback>
+            <w:pict>
+              <v:shape w14:anchorId="07CFFB58" id="Ink 35" o:spid="_x0000_s1026" type="#_x0000_t75" style="position:absolute;margin-left:171.8pt;margin-top:136.75pt;width:10.25pt;height:24.35pt;z-index:251709440;visibility:visible;mso-wrap-style:square;mso-wrap-distance-left:9pt;mso-wrap-distance-top:0;mso-wrap-distance-right:9pt;mso-wrap-distance-bottom:0;mso-position-horizontal:absolute;mso-position-horizontal-relative:text;mso-position-vertical:absolute;mso-position-vertical-relative:text" o:gfxdata="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">
+                <v:imagedata r:id="rId26" o:title=""/>
+              </v:shape>
+            </w:pict>
+          </mc:Fallback>
+        </mc:AlternateContent>
+      </w:r>
+      <w:r>
+        <w:rPr>
+          <w:noProof/>
+        </w:rPr>
+        <mc:AlternateContent>
+          <mc:Choice Requires="wpi">
+            <w:drawing>
+              <wp:anchor distT="0" distB="0" distL="114300" distR="114300" simplePos="0" relativeHeight="251708416" behindDoc="0" locked="0" layoutInCell="1" allowOverlap="1" wp14:anchorId="53399166" wp14:editId="736396ED">
+                <wp:simplePos x="0" y="0"/>
+                <wp:positionH relativeFrom="column">
+                  <wp:posOffset>908685</wp:posOffset>
+                </wp:positionH>
+                <wp:positionV relativeFrom="paragraph">
+                  <wp:posOffset>1785620</wp:posOffset>
+                </wp:positionV>
+                <wp:extent cx="173815" cy="307800"/>
+                <wp:effectExtent l="38100" t="38100" r="36195" b="35560"/>
+                <wp:wrapNone/>
+                <wp:docPr id="2142609655" name="Ink 34"/>
+                <wp:cNvGraphicFramePr/>
+                <a:graphic xmlns:a="http://schemas.openxmlformats.org/drawingml/2006/main">
+                  <a:graphicData uri="http://schemas.microsoft.com/office/word/2010/wordprocessingInk">
+                    <w14:contentPart bwMode="auto" r:id="rId27">
+                      <w14:nvContentPartPr>
+                        <w14:cNvContentPartPr/>
+                      </w14:nvContentPartPr>
+                      <w14:xfrm>
+                        <a:off x="0" y="0"/>
+                        <a:ext cx="173815" cy="307800"/>
+                      </w14:xfrm>
+                    </w14:contentPart>
+                  </a:graphicData>
+                </a:graphic>
+              </wp:anchor>
+            </w:drawing>
+          </mc:Choice>
+          <mc:Fallback>
+            <w:pict>
+              <v:shape w14:anchorId="64C59188" id="Ink 34" o:spid="_x0000_s1026" type="#_x0000_t75" style="position:absolute;margin-left:71.05pt;margin-top:140.1pt;width:14.7pt;height:25.25pt;z-index:251708416;visibility:visible;mso-wrap-style:square;mso-wrap-distance-left:9pt;mso-wrap-distance-top:0;mso-wrap-distance-right:9pt;mso-wrap-distance-bottom:0;mso-position-horizontal:absolute;mso-position-horizontal-relative:text;mso-position-vertical:absolute;mso-position-vertical-relative:text" o:gfxdata="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">
+                <v:imagedata r:id="rId28" o:title=""/>
+              </v:shape>
+            </w:pict>
+          </mc:Fallback>
+        </mc:AlternateContent>
+      </w:r>
+      <w:r>
+        <w:rPr>
+          <w:noProof/>
+        </w:rPr>
+        <mc:AlternateContent>
+          <mc:Choice Requires="wpi">
+            <w:drawing>
+              <wp:anchor distT="0" distB="0" distL="114300" distR="114300" simplePos="0" relativeHeight="251705344" behindDoc="0" locked="0" layoutInCell="1" allowOverlap="1" wp14:anchorId="0B5D3EA0" wp14:editId="0F5D08D2">
+                <wp:simplePos x="0" y="0"/>
+                <wp:positionH relativeFrom="column">
+                  <wp:posOffset>348657</wp:posOffset>
+                </wp:positionH>
+                <wp:positionV relativeFrom="paragraph">
+                  <wp:posOffset>1531831</wp:posOffset>
+                </wp:positionV>
+                <wp:extent cx="1247400" cy="137160"/>
+                <wp:effectExtent l="38100" t="38100" r="48260" b="34290"/>
+                <wp:wrapNone/>
+                <wp:docPr id="1995709841" name="Ink 31"/>
+                <wp:cNvGraphicFramePr/>
+                <a:graphic xmlns:a="http://schemas.openxmlformats.org/drawingml/2006/main">
+                  <a:graphicData uri="http://schemas.microsoft.com/office/word/2010/wordprocessingInk">
+                    <w14:contentPart bwMode="auto" r:id="rId29">
+                      <w14:nvContentPartPr>
+                        <w14:cNvContentPartPr/>
+                      </w14:nvContentPartPr>
+                      <w14:xfrm>
+                        <a:off x="0" y="0"/>
+                        <a:ext cx="1247400" cy="137160"/>
+                      </w14:xfrm>
+                    </w14:contentPart>
+                  </a:graphicData>
+                </a:graphic>
+              </wp:anchor>
+            </w:drawing>
+          </mc:Choice>
+          <mc:Fallback>
+            <w:pict>
+              <v:shape w14:anchorId="22B3A3E0" id="Ink 31" o:spid="_x0000_s1026" type="#_x0000_t75" style="position:absolute;margin-left:26.95pt;margin-top:120.1pt;width:99.2pt;height:11.75pt;z-index:251705344;visibility:visible;mso-wrap-style:square;mso-wrap-distance-left:9pt;mso-wrap-distance-top:0;mso-wrap-distance-right:9pt;mso-wrap-distance-bottom:0;mso-position-horizontal:absolute;mso-position-horizontal-relative:text;mso-position-vertical:absolute;mso-position-vertical-relative:text" o:gfxdata="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">
+                <v:imagedata r:id="rId30" o:title=""/>
+              </v:shape>
+            </w:pict>
+          </mc:Fallback>
+        </mc:AlternateContent>
+      </w:r>
+      <w:r>
+        <w:rPr>
+          <w:noProof/>
+        </w:rPr>
+        <mc:AlternateContent>
+          <mc:Choice Requires="wpi">
+            <w:drawing>
+              <wp:anchor distT="0" distB="0" distL="114300" distR="114300" simplePos="0" relativeHeight="251704320" behindDoc="0" locked="0" layoutInCell="1" allowOverlap="1" wp14:anchorId="26A4B9C7" wp14:editId="736A5F1B">
+                <wp:simplePos x="0" y="0"/>
+                <wp:positionH relativeFrom="column">
+                  <wp:posOffset>1706880</wp:posOffset>
+                </wp:positionH>
+                <wp:positionV relativeFrom="paragraph">
+                  <wp:posOffset>490220</wp:posOffset>
+                </wp:positionV>
+                <wp:extent cx="1763395" cy="403095"/>
+                <wp:effectExtent l="38100" t="38100" r="8255" b="35560"/>
+                <wp:wrapNone/>
+                <wp:docPr id="1507339882" name="Ink 30"/>
+                <wp:cNvGraphicFramePr/>
+                <a:graphic xmlns:a="http://schemas.openxmlformats.org/drawingml/2006/main">
+                  <a:graphicData uri="http://schemas.microsoft.com/office/word/2010/wordprocessingInk">
+                    <w14:contentPart bwMode="auto" r:id="rId31">
+                      <w14:nvContentPartPr>
+                        <w14:cNvContentPartPr/>
+                      </w14:nvContentPartPr>
+                      <w14:xfrm>
+                        <a:off x="0" y="0"/>
+                        <a:ext cx="1763395" cy="403095"/>
+                      </w14:xfrm>
+                    </w14:contentPart>
+                  </a:graphicData>
+                </a:graphic>
+              </wp:anchor>
+            </w:drawing>
+          </mc:Choice>
+          <mc:Fallback>
+            <w:pict>
+              <v:shape w14:anchorId="15362994" id="Ink 30" o:spid="_x0000_s1026" type="#_x0000_t75" style="position:absolute;margin-left:133.9pt;margin-top:38.1pt;width:139.8pt;height:32.75pt;z-index:251704320;visibility:visible;mso-wrap-style:square;mso-wrap-distance-left:9pt;mso-wrap-distance-top:0;mso-wrap-distance-right:9pt;mso-wrap-distance-bottom:0;mso-position-horizontal:absolute;mso-position-horizontal-relative:text;mso-position-vertical:absolute;mso-position-vertical-relative:text" o:gfxdata="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">
+                <v:imagedata r:id="rId32" o:title=""/>
+              </v:shape>
+            </w:pict>
+          </mc:Fallback>
+        </mc:AlternateContent>
+      </w:r>
+      <w:r>
+        <w:rPr>
+          <w:noProof/>
+        </w:rPr>
+        <mc:AlternateContent>
+          <mc:Choice Requires="wpi">
+            <w:drawing>
+              <wp:anchor distT="0" distB="0" distL="114300" distR="114300" simplePos="0" relativeHeight="251701248" behindDoc="0" locked="0" layoutInCell="1" allowOverlap="1" wp14:anchorId="01EF4B78" wp14:editId="13AC40DB">
+                <wp:simplePos x="0" y="0"/>
+                <wp:positionH relativeFrom="column">
+                  <wp:posOffset>311150</wp:posOffset>
+                </wp:positionH>
+                <wp:positionV relativeFrom="paragraph">
+                  <wp:posOffset>394970</wp:posOffset>
+                </wp:positionV>
+                <wp:extent cx="1380490" cy="283995"/>
+                <wp:effectExtent l="38100" t="38100" r="29210" b="40005"/>
+                <wp:wrapNone/>
+                <wp:docPr id="1021358104" name="Ink 27"/>
+                <wp:cNvGraphicFramePr/>
+                <a:graphic xmlns:a="http://schemas.openxmlformats.org/drawingml/2006/main">
+                  <a:graphicData uri="http://schemas.microsoft.com/office/word/2010/wordprocessingInk">
+                    <w14:contentPart bwMode="auto" r:id="rId33">
+                      <w14:nvContentPartPr>
+                        <w14:cNvContentPartPr/>
+                      </w14:nvContentPartPr>
+                      <w14:xfrm>
+                        <a:off x="0" y="0"/>
+                        <a:ext cx="1380490" cy="283995"/>
+                      </w14:xfrm>
+                    </w14:contentPart>
+                  </a:graphicData>
+                </a:graphic>
+              </wp:anchor>
+            </w:drawing>
+          </mc:Choice>
+          <mc:Fallback>
+            <w:pict>
+              <v:shape w14:anchorId="2BAD7609" id="Ink 27" o:spid="_x0000_s1026" type="#_x0000_t75" style="position:absolute;margin-left:24pt;margin-top:30.6pt;width:109.65pt;height:23.35pt;z-index:251701248;visibility:visible;mso-wrap-style:square;mso-wrap-distance-left:9pt;mso-wrap-distance-top:0;mso-wrap-distance-right:9pt;mso-wrap-distance-bottom:0;mso-position-horizontal:absolute;mso-position-horizontal-relative:text;mso-position-vertical:absolute;mso-position-vertical-relative:text" o:gfxdata="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">
+                <v:imagedata r:id="rId34" o:title=""/>
+              </v:shape>
+            </w:pict>
+          </mc:Fallback>
+        </mc:AlternateContent>
+      </w:r>
+      <w:r>
+        <w:rPr>
+          <w:noProof/>
+        </w:rPr>
+        <mc:AlternateContent>
+          <mc:Choice Requires="wpi">
+            <w:drawing>
+              <wp:anchor distT="0" distB="0" distL="114300" distR="114300" simplePos="0" relativeHeight="251696128" behindDoc="0" locked="0" layoutInCell="1" allowOverlap="1" wp14:anchorId="56F7353D" wp14:editId="2C28835E">
+                <wp:simplePos x="0" y="0"/>
+                <wp:positionH relativeFrom="column">
+                  <wp:posOffset>-89855</wp:posOffset>
+                </wp:positionH>
+                <wp:positionV relativeFrom="paragraph">
+                  <wp:posOffset>1061760</wp:posOffset>
+                </wp:positionV>
+                <wp:extent cx="3393440" cy="540385"/>
+                <wp:effectExtent l="0" t="0" r="0" b="0"/>
+                <wp:wrapNone/>
+                <wp:docPr id="845652543" name="Ink 1"/>
+                <wp:cNvGraphicFramePr/>
+                <a:graphic xmlns:a="http://schemas.openxmlformats.org/drawingml/2006/main">
+                  <a:graphicData uri="http://schemas.microsoft.com/office/word/2010/wordprocessingInk">
+                    <w14:contentPart bwMode="auto" r:id="rId35">
+                      <w14:nvContentPartPr>
+                        <w14:cNvContentPartPr/>
+                      </w14:nvContentPartPr>
+                      <w14:xfrm>
+                        <a:off x="0" y="0"/>
+                        <a:ext cx="3393440" cy="540385"/>
+                      </w14:xfrm>
+                    </w14:contentPart>
+                  </a:graphicData>
+                </a:graphic>
+              </wp:anchor>
+            </w:drawing>
+          </mc:Choice>
+          <mc:Fallback>
+            <w:pict>
+              <v:shape w14:anchorId="73163BD5" id="Ink 1" o:spid="_x0000_s1026" type="#_x0000_t75" style="position:absolute;margin-left:-7.6pt;margin-top:83.1pt;width:268.15pt;height:43.5pt;z-index:251696128;visibility:visible;mso-wrap-style:square;mso-wrap-distance-left:9pt;mso-wrap-distance-top:0;mso-wrap-distance-right:9pt;mso-wrap-distance-bottom:0;mso-position-horizontal:absolute;mso-position-horizontal-relative:text;mso-position-vertical:absolute;mso-position-vertical-relative:text" o:gfxdata="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">
+                <v:imagedata r:id="rId36" o:title=""/>
+              </v:shape>
+            </w:pict>
+          </mc:Fallback>
+        </mc:AlternateContent>
+      </w:r>
+      <w:r>
+        <w:rPr>
+          <w:b/>
+          <w:bCs/>
+          <w:noProof/>
+          <w:lang w:val="fr-FR"/>
+        </w:rPr>
+        <mc:AlternateContent>
+          <mc:Choice Requires="wpi">
+            <w:drawing>
+              <wp:anchor distT="0" distB="0" distL="114300" distR="114300" simplePos="0" relativeHeight="251694080" behindDoc="0" locked="0" layoutInCell="1" allowOverlap="1" wp14:anchorId="76A3312D" wp14:editId="4D9351EA">
+                <wp:simplePos x="0" y="0"/>
+                <wp:positionH relativeFrom="column">
+                  <wp:posOffset>1172845</wp:posOffset>
+                </wp:positionH>
+                <wp:positionV relativeFrom="paragraph">
+                  <wp:posOffset>680720</wp:posOffset>
+                </wp:positionV>
+                <wp:extent cx="285750" cy="216535"/>
+                <wp:effectExtent l="38100" t="38100" r="38100" b="50165"/>
+                <wp:wrapNone/>
+                <wp:docPr id="820749657" name="Ink 22"/>
+                <wp:cNvGraphicFramePr/>
+                <a:graphic xmlns:a="http://schemas.openxmlformats.org/drawingml/2006/main">
+                  <a:graphicData uri="http://schemas.microsoft.com/office/word/2010/wordprocessingInk">
+                    <w14:contentPart bwMode="auto" r:id="rId37">
+                      <w14:nvContentPartPr>
+                        <w14:cNvContentPartPr/>
+                      </w14:nvContentPartPr>
+                      <w14:xfrm>
+                        <a:off x="0" y="0"/>
+                        <a:ext cx="285750" cy="216535"/>
+                      </w14:xfrm>
+                    </w14:contentPart>
+                  </a:graphicData>
+                </a:graphic>
+              </wp:anchor>
+            </w:drawing>
+          </mc:Choice>
+          <mc:Fallback>
+            <w:pict>
+              <v:shape w14:anchorId="36B62E80" id="Ink 22" o:spid="_x0000_s1026" type="#_x0000_t75" style="position:absolute;margin-left:91.85pt;margin-top:53.1pt;width:23.45pt;height:18pt;z-index:251694080;visibility:visible;mso-wrap-style:square;mso-wrap-distance-left:9pt;mso-wrap-distance-top:0;mso-wrap-distance-right:9pt;mso-wrap-distance-bottom:0;mso-position-horizontal:absolute;mso-position-horizontal-relative:text;mso-position-vertical:absolute;mso-position-vertical-relative:text" o:gfxdata="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">
+                <v:imagedata r:id="rId38" o:title=""/>
+              </v:shape>
+            </w:pict>
+          </mc:Fallback>
+        </mc:AlternateContent>
+      </w:r>
+      <w:r>
+        <w:rPr>
+          <w:b/>
+          <w:bCs/>
+          <w:noProof/>
+          <w:lang w:val="fr-FR"/>
+        </w:rPr>
+        <mc:AlternateContent>
+          <mc:Choice Requires="wpi">
+            <w:drawing>
+              <wp:anchor distT="0" distB="0" distL="114300" distR="114300" simplePos="0" relativeHeight="251691008" behindDoc="0" locked="0" layoutInCell="1" allowOverlap="1" wp14:anchorId="1C6AC81E" wp14:editId="64AA98E1">
+                <wp:simplePos x="0" y="0"/>
+                <wp:positionH relativeFrom="column">
+                  <wp:posOffset>739140</wp:posOffset>
+                </wp:positionH>
+                <wp:positionV relativeFrom="paragraph">
+                  <wp:posOffset>56515</wp:posOffset>
+                </wp:positionV>
+                <wp:extent cx="264650" cy="245520"/>
+                <wp:effectExtent l="38100" t="38100" r="21590" b="40640"/>
+                <wp:wrapNone/>
+                <wp:docPr id="1580925827" name="Ink 19"/>
+                <wp:cNvGraphicFramePr/>
+                <a:graphic xmlns:a="http://schemas.openxmlformats.org/drawingml/2006/main">
+                  <a:graphicData uri="http://schemas.microsoft.com/office/word/2010/wordprocessingInk">
+                    <w14:contentPart bwMode="auto" r:id="rId39">
+                      <w14:nvContentPartPr>
+                        <w14:cNvContentPartPr/>
+                      </w14:nvContentPartPr>
+                      <w14:xfrm>
+                        <a:off x="0" y="0"/>
+                        <a:ext cx="264650" cy="245520"/>
+                      </w14:xfrm>
+                    </w14:contentPart>
+                  </a:graphicData>
+                </a:graphic>
+              </wp:anchor>
+            </w:drawing>
+          </mc:Choice>
+          <mc:Fallback>
+            <w:pict>
+              <v:shape w14:anchorId="366A619A" id="Ink 19" o:spid="_x0000_s1026" type="#_x0000_t75" style="position:absolute;margin-left:57.7pt;margin-top:3.95pt;width:21.85pt;height:20.35pt;z-index:251691008;visibility:visible;mso-wrap-style:square;mso-wrap-distance-left:9pt;mso-wrap-distance-top:0;mso-wrap-distance-right:9pt;mso-wrap-distance-bottom:0;mso-position-horizontal:absolute;mso-position-horizontal-relative:text;mso-position-vertical:absolute;mso-position-vertical-relative:text" o:gfxdata="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">
+                <v:imagedata r:id="rId40" o:title=""/>
+              </v:shape>
+            </w:pict>
+          </mc:Fallback>
+        </mc:AlternateContent>
+      </w:r>
+      <w:r>
+        <w:rPr>
+          <w:b/>
+          <w:bCs/>
+          <w:noProof/>
+          <w:lang w:val="fr-FR"/>
+        </w:rPr>
+        <mc:AlternateContent>
+          <mc:Choice Requires="wpi">
+            <w:drawing>
+              <wp:anchor distT="0" distB="0" distL="114300" distR="114300" simplePos="0" relativeHeight="251684864" behindDoc="0" locked="0" layoutInCell="1" allowOverlap="1" wp14:anchorId="09DF2346" wp14:editId="79467EDE">
+                <wp:simplePos x="0" y="0"/>
+                <wp:positionH relativeFrom="column">
+                  <wp:posOffset>1632585</wp:posOffset>
+                </wp:positionH>
+                <wp:positionV relativeFrom="paragraph">
+                  <wp:posOffset>-64135</wp:posOffset>
+                </wp:positionV>
+                <wp:extent cx="1649730" cy="540385"/>
+                <wp:effectExtent l="38100" t="38100" r="45720" b="50165"/>
+                <wp:wrapNone/>
+                <wp:docPr id="1275726911" name="Ink 13"/>
+                <wp:cNvGraphicFramePr/>
+                <a:graphic xmlns:a="http://schemas.openxmlformats.org/drawingml/2006/main">
+                  <a:graphicData uri="http://schemas.microsoft.com/office/word/2010/wordprocessingInk">
+                    <w14:contentPart bwMode="auto" r:id="rId41">
+                      <w14:nvContentPartPr>
+                        <w14:cNvContentPartPr/>
+                      </w14:nvContentPartPr>
+                      <w14:xfrm>
+                        <a:off x="0" y="0"/>
+                        <a:ext cx="1649730" cy="540385"/>
+                      </w14:xfrm>
+                    </w14:contentPart>
+                  </a:graphicData>
+                </a:graphic>
+              </wp:anchor>
+            </w:drawing>
+          </mc:Choice>
+          <mc:Fallback>
+            <w:pict>
+              <v:shape w14:anchorId="73B221FF" id="Ink 13" o:spid="_x0000_s1026" type="#_x0000_t75" style="position:absolute;margin-left:128.05pt;margin-top:-5.55pt;width:130.85pt;height:43.5pt;z-index:251684864;visibility:visible;mso-wrap-style:square;mso-wrap-distance-left:9pt;mso-wrap-distance-top:0;mso-wrap-distance-right:9pt;mso-wrap-distance-bottom:0;mso-position-horizontal:absolute;mso-position-horizontal-relative:text;mso-position-vertical:absolute;mso-position-vertical-relative:text" o:gfxdata="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">
+                <v:imagedata r:id="rId42" o:title=""/>
+              </v:shape>
+            </w:pict>
+          </mc:Fallback>
+        </mc:AlternateContent>
+      </w:r>
+      <w:r>
+        <w:rPr>
+          <w:b/>
+          <w:bCs/>
+          <w:noProof/>
+          <w:lang w:val="fr-FR"/>
+        </w:rPr>
+        <mc:AlternateContent>
+          <mc:Choice Requires="wpi">
+            <w:drawing>
+              <wp:anchor distT="0" distB="0" distL="114300" distR="114300" simplePos="0" relativeHeight="251679744" behindDoc="0" locked="0" layoutInCell="1" allowOverlap="1" wp14:anchorId="4407BF16" wp14:editId="127ED52A">
+                <wp:simplePos x="0" y="0"/>
+                <wp:positionH relativeFrom="column">
+                  <wp:posOffset>-111125</wp:posOffset>
+                </wp:positionH>
+                <wp:positionV relativeFrom="paragraph">
+                  <wp:posOffset>-5715</wp:posOffset>
+                </wp:positionV>
+                <wp:extent cx="454660" cy="435570"/>
+                <wp:effectExtent l="38100" t="38100" r="40640" b="41275"/>
+                <wp:wrapNone/>
+                <wp:docPr id="1385722028" name="Ink 8"/>
+                <wp:cNvGraphicFramePr/>
+                <a:graphic xmlns:a="http://schemas.openxmlformats.org/drawingml/2006/main">
+                  <a:graphicData uri="http://schemas.microsoft.com/office/word/2010/wordprocessingInk">
+                    <w14:contentPart bwMode="auto" r:id="rId43">
+                      <w14:nvContentPartPr>
+                        <w14:cNvContentPartPr/>
+                      </w14:nvContentPartPr>
+                      <w14:xfrm>
+                        <a:off x="0" y="0"/>
+                        <a:ext cx="454660" cy="435570"/>
+                      </w14:xfrm>
+                    </w14:contentPart>
+                  </a:graphicData>
+                </a:graphic>
+              </wp:anchor>
+            </w:drawing>
+          </mc:Choice>
+          <mc:Fallback>
+            <w:pict>
+              <v:shape w14:anchorId="566AA36C" id="Ink 8" o:spid="_x0000_s1026" type="#_x0000_t75" style="position:absolute;margin-left:-9.25pt;margin-top:-.95pt;width:36.75pt;height:35.3pt;z-index:251679744;visibility:visible;mso-wrap-style:square;mso-wrap-distance-left:9pt;mso-wrap-distance-top:0;mso-wrap-distance-right:9pt;mso-wrap-distance-bottom:0;mso-position-horizontal:absolute;mso-position-horizontal-relative:text;mso-position-vertical:absolute;mso-position-vertical-relative:text" o:gfxdata="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">
+                <v:imagedata r:id="rId44" o:title=""/>
+              </v:shape>
+            </w:pict>
+          </mc:Fallback>
+        </mc:AlternateContent>
+      </w:r>
+      <w:r>
+        <w:rPr>
+          <w:b/>
+          <w:bCs/>
+          <w:noProof/>
+          <w:lang w:val="fr-FR"/>
+        </w:rPr>
+        <mc:AlternateContent>
+          <mc:Choice Requires="wpi">
+            <w:drawing>
+              <wp:anchor distT="0" distB="0" distL="114300" distR="114300" simplePos="0" relativeHeight="251673600" behindDoc="0" locked="0" layoutInCell="1" allowOverlap="1" wp14:anchorId="5E4D88B8" wp14:editId="729A6325">
+                <wp:simplePos x="0" y="0"/>
+                <wp:positionH relativeFrom="column">
+                  <wp:posOffset>315177</wp:posOffset>
+                </wp:positionH>
+                <wp:positionV relativeFrom="paragraph">
+                  <wp:posOffset>-2489</wp:posOffset>
+                </wp:positionV>
+                <wp:extent cx="1324800" cy="388080"/>
+                <wp:effectExtent l="38100" t="38100" r="46990" b="50165"/>
+                <wp:wrapNone/>
+                <wp:docPr id="363025278" name="Ink 2"/>
+                <wp:cNvGraphicFramePr/>
+                <a:graphic xmlns:a="http://schemas.openxmlformats.org/drawingml/2006/main">
+                  <a:graphicData uri="http://schemas.microsoft.com/office/word/2010/wordprocessingInk">
+                    <w14:contentPart bwMode="auto" r:id="rId45">
+                      <w14:nvContentPartPr>
+                        <w14:cNvContentPartPr/>
+                      </w14:nvContentPartPr>
+                      <w14:xfrm>
+                        <a:off x="0" y="0"/>
+                        <a:ext cx="1324800" cy="388080"/>
+                      </w14:xfrm>
+                    </w14:contentPart>
+                  </a:graphicData>
+                </a:graphic>
+              </wp:anchor>
+            </w:drawing>
+          </mc:Choice>
+          <mc:Fallback>
+            <w:pict>
+              <v:shape w14:anchorId="429B5323" id="Ink 2" o:spid="_x0000_s1026" type="#_x0000_t75" style="position:absolute;margin-left:24.3pt;margin-top:-.7pt;width:105.3pt;height:31.5pt;z-index:251673600;visibility:visible;mso-wrap-style:square;mso-wrap-distance-left:9pt;mso-wrap-distance-top:0;mso-wrap-distance-right:9pt;mso-wrap-distance-bottom:0;mso-position-horizontal:absolute;mso-position-horizontal-relative:text;mso-position-vertical:absolute;mso-position-vertical-relative:text" o:gfxdata="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">
+                <v:imagedata r:id="rId46" o:title=""/>
+              </v:shape>
+            </w:pict>
+          </mc:Fallback>
+        </mc:AlternateContent>
+      </w:r>
+    </w:p>
+    <w:p>
+      <w:pPr>
+        <w:rPr>
+          <w:lang w:val="fr-FR"/>
+        </w:rPr>
+      </w:pPr>
+    </w:p>
+    <w:p>
+      <w:pPr>
+        <w:rPr>
+          <w:lang w:val="fr-FR"/>
+        </w:rPr>
+      </w:pPr>
+    </w:p>
+    <w:p>
+      <w:pPr>
+        <w:tabs>
+          <w:tab w:val="left" w:pos="6393"/>
+        </w:tabs>
+        <w:rPr>
+          <w:lang w:val="fr-FR"/>
+        </w:rPr>
+      </w:pPr>
+      <w:r>
+        <w:rPr>
+          <w:lang w:val="fr-FR"/>
+        </w:rPr>
+        <w:tab/>
+      </w:r>
+    </w:p>
+    <w:p>
+      <w:pPr>
+        <w:rPr>
+          <w:lang w:val="fr-FR"/>
+        </w:rPr>
+      </w:pPr>
+      <w:r>
+        <w:rPr>
+          <w:lang w:val="fr-FR"/>
+        </w:rPr>
+        <w:br w:type="page"/>
+      </w:r>
+    </w:p>
+    <w:p>
+      <w:pPr>
+        <w:tabs>
+          <w:tab w:val="left" w:pos="6393"/>
+        </w:tabs>
+        <w:rPr>
+          <w:lang w:val="fr-FR"/>
+        </w:rPr>
+      </w:pPr>
+      <w:r>
+        <w:rPr>
+          <w:lang w:val="fr-FR"/>
+        </w:rPr>
+        <w:lastRenderedPageBreak/>
+        <w:t>Lorsque le nombre de bit de la partie intégrale est de A pour le premier mot et C pour le deuxième mot, alors le nombre de bit qui code la partie intégrale sera de A+C.</w:t>
+      </w:r>
+    </w:p>
+    <w:p>
+      <w:pPr>
+        <w:tabs>
+          <w:tab w:val="left" w:pos="6393"/>
+        </w:tabs>
+        <w:rPr>
+          <w:lang w:val="fr-FR"/>
+        </w:rPr>
+      </w:pPr>
+      <w:r>
+        <w:rPr>
+          <w:lang w:val="fr-FR"/>
+        </w:rPr>
+        <w:t>Idem pour la partie décimale.</w:t>
+      </w:r>
+    </w:p>
+    <w:p>
+      <w:pPr>
+        <w:tabs>
+          <w:tab w:val="left" w:pos="6393"/>
+        </w:tabs>
+        <w:rPr>
+          <w:lang w:val="fr-FR"/>
+        </w:rPr>
+      </w:pPr>
+      <w:r>
+        <w:rPr>
+          <w:lang w:val="fr-FR"/>
+        </w:rPr>
+        <w:t>Pour le bit de signe, si un seul est à un alors le bit de signe du résultat sera négatif (=1). Sinon le bit de signe sera à 0.</w:t>
+      </w:r>
+    </w:p>
+    <w:p>
+      <w:pPr>
+        <w:tabs>
+          <w:tab w:val="left" w:pos="6393"/>
+        </w:tabs>
+        <w:rPr>
+          <w:lang w:val="fr-FR"/>
+        </w:rPr>
+      </w:pPr>
+    </w:p>
     <w:sectPr>
       <w:pgSz w:w="11906" w:h="16838"/>
       <w:pgMar w:top="1440" w:right="1440" w:bottom="1440" w:left="1440" w:header="708" w:footer="708" w:gutter="0"/>
@@ -498,6 +1431,56 @@
     </w:sectPr>
   </w:body>
 </w:document>
+</file>
+
+<file path=word/endnotes.xml><?xml version="1.0" encoding="utf-8"?>
+<w:endnotes xmlns:wpc="http://schemas.microsoft.com/office/word/2010/wordprocessingCanvas" xmlns:cx="http://schemas.microsoft.com/office/drawing/2014/chartex" xmlns:cx1="http://schemas.microsoft.com/office/drawing/2015/9/8/chartex" xmlns:cx2="http://schemas.microsoft.com/office/drawing/2015/10/21/chartex" xmlns:cx3="http://schemas.microsoft.com/office/drawing/2016/5/9/chartex" xmlns:cx4="http://schemas.microsoft.com/office/drawing/2016/5/10/chartex" xmlns:cx5="http://schemas.microsoft.com/office/drawing/2016/5/11/chartex" xmlns:cx6="http://schemas.microsoft.com/office/drawing/2016/5/12/chartex" xmlns:cx7="http://schemas.microsoft.com/office/drawing/2016/5/13/chartex" xmlns:cx8="http://schemas.microsoft.com/office/drawing/2016/5/14/chartex" xmlns:mc="http://schemas.openxmlformats.org/markup-compatibility/2006" xmlns:aink="http://schemas.microsoft.com/office/drawing/2016/ink" xmlns:am3d="http://schemas.microsoft.com/office/drawing/2017/model3d" xmlns:o="urn:schemas-microsoft-com:office:office" xmlns:oel="http://schemas.microsoft.com/office/2019/extlst" xmlns:r="http://schemas.openxmlformats.org/officeDocument/2006/relationships" xmlns:m="http://schemas.openxmlformats.org/officeDocument/2006/math" xmlns:v="urn:schemas-microsoft-com:vml" xmlns:wp14="http://schemas.microsoft.com/office/word/2010/wordprocessingDrawing" xmlns:wp="http://schemas.openxmlformats.org/drawingml/2006/wordprocessingDrawing" xmlns:w10="urn:schemas-microsoft-com:office:word" xmlns:w="http://schemas.openxmlformats.org/wordprocessingml/2006/main" xmlns:w14="http://schemas.microsoft.com/office/word/2010/wordml" xmlns:w15="http://schemas.microsoft.com/office/word/2012/wordml" xmlns:w16cex="http://schemas.microsoft.com/office/word/2018/wordml/cex" xmlns:w16cid="http://schemas.microsoft.com/office/word/2016/wordml/cid" xmlns:w16="http://schemas.microsoft.com/office/word/2018/wordml" xmlns:w16du="http://schemas.microsoft.com/office/word/2023/wordml/word16du" xmlns:w16sdtdh="http://schemas.microsoft.com/office/word/2020/wordml/sdtdatahash" xmlns:w16sdtfl="http://schemas.microsoft.com/office/word/2024/wordml/sdtformatlock" xmlns:w16se="http://schemas.microsoft.com/office/word/2015/wordml/symex" xmlns:wpg="http://schemas.microsoft.com/office/word/2010/wordprocessingGroup" xmlns:wpi="http://schemas.microsoft.com/office/word/2010/wordprocessingInk" xmlns:wne="http://schemas.microsoft.com/office/word/2006/wordml" xmlns:wps="http://schemas.microsoft.com/office/word/2010/wordprocessingShape" mc:Ignorable="w14 w15 w16se w16cid w16 w16cex w16sdtdh w16sdtfl w16du wp14">
+  <w:endnote w:type="separator" w:id="-1">
+    <w:p>
+      <w:pPr>
+        <w:spacing w:after="0" w:line="240" w:lineRule="auto"/>
+      </w:pPr>
+      <w:r>
+        <w:separator/>
+      </w:r>
+    </w:p>
+  </w:endnote>
+  <w:endnote w:type="continuationSeparator" w:id="0">
+    <w:p>
+      <w:pPr>
+        <w:spacing w:after="0" w:line="240" w:lineRule="auto"/>
+      </w:pPr>
+      <w:r>
+        <w:continuationSeparator/>
+      </w:r>
+    </w:p>
+  </w:endnote>
+</w:endnotes>
+</file>
+
+<file path=word/footnotes.xml><?xml version="1.0" encoding="utf-8"?>
+<w:footnotes xmlns:wpc="http://schemas.microsoft.com/office/word/2010/wordprocessingCanvas" xmlns:cx="http://schemas.microsoft.com/office/drawing/2014/chartex" xmlns:cx1="http://schemas.microsoft.com/office/drawing/2015/9/8/chartex" xmlns:cx2="http://schemas.microsoft.com/office/drawing/2015/10/21/chartex" xmlns:cx3="http://schemas.microsoft.com/office/drawing/2016/5/9/chartex" xmlns:cx4="http://schemas.microsoft.com/office/drawing/2016/5/10/chartex" xmlns:cx5="http://schemas.microsoft.com/office/drawing/2016/5/11/chartex" xmlns:cx6="http://schemas.microsoft.com/office/drawing/2016/5/12/chartex" xmlns:cx7="http://schemas.microsoft.com/office/drawing/2016/5/13/chartex" xmlns:cx8="http://schemas.microsoft.com/office/drawing/2016/5/14/chartex" xmlns:mc="http://schemas.openxmlformats.org/markup-compatibility/2006" xmlns:aink="http://schemas.microsoft.com/office/drawing/2016/ink" xmlns:am3d="http://schemas.microsoft.com/office/drawing/2017/model3d" xmlns:o="urn:schemas-microsoft-com:office:office" xmlns:oel="http://schemas.microsoft.com/office/2019/extlst" xmlns:r="http://schemas.openxmlformats.org/officeDocument/2006/relationships" xmlns:m="http://schemas.openxmlformats.org/officeDocument/2006/math" xmlns:v="urn:schemas-microsoft-com:vml" xmlns:wp14="http://schemas.microsoft.com/office/word/2010/wordprocessingDrawing" xmlns:wp="http://schemas.openxmlformats.org/drawingml/2006/wordprocessingDrawing" xmlns:w10="urn:schemas-microsoft-com:office:word" xmlns:w="http://schemas.openxmlformats.org/wordprocessingml/2006/main" xmlns:w14="http://schemas.microsoft.com/office/word/2010/wordml" xmlns:w15="http://schemas.microsoft.com/office/word/2012/wordml" xmlns:w16cex="http://schemas.microsoft.com/office/word/2018/wordml/cex" xmlns:w16cid="http://schemas.microsoft.com/office/word/2016/wordml/cid" xmlns:w16="http://schemas.microsoft.com/office/word/2018/wordml" xmlns:w16du="http://schemas.microsoft.com/office/word/2023/wordml/word16du" xmlns:w16sdtdh="http://schemas.microsoft.com/office/word/2020/wordml/sdtdatahash" xmlns:w16sdtfl="http://schemas.microsoft.com/office/word/2024/wordml/sdtformatlock" xmlns:w16se="http://schemas.microsoft.com/office/word/2015/wordml/symex" xmlns:wpg="http://schemas.microsoft.com/office/word/2010/wordprocessingGroup" xmlns:wpi="http://schemas.microsoft.com/office/word/2010/wordprocessingInk" xmlns:wne="http://schemas.microsoft.com/office/word/2006/wordml" xmlns:wps="http://schemas.microsoft.com/office/word/2010/wordprocessingShape" mc:Ignorable="w14 w15 w16se w16cid w16 w16cex w16sdtdh w16sdtfl w16du wp14">
+  <w:footnote w:type="separator" w:id="-1">
+    <w:p>
+      <w:pPr>
+        <w:spacing w:after="0" w:line="240" w:lineRule="auto"/>
+      </w:pPr>
+      <w:r>
+        <w:separator/>
+      </w:r>
+    </w:p>
+  </w:footnote>
+  <w:footnote w:type="continuationSeparator" w:id="0">
+    <w:p>
+      <w:pPr>
+        <w:spacing w:after="0" w:line="240" w:lineRule="auto"/>
+      </w:pPr>
+      <w:r>
+        <w:continuationSeparator/>
+      </w:r>
+    </w:p>
+  </w:footnote>
+</w:footnotes>
 </file>
 
 <file path=word/styles.xml><?xml version="1.0" encoding="utf-8"?>
@@ -1417,6 +2400,50 @@
       <w:spacing w:val="5"/>
     </w:rPr>
   </w:style>
+  <w:style w:type="paragraph" w:styleId="Header">
+    <w:name w:val="header"/>
+    <w:basedOn w:val="Normal"/>
+    <w:link w:val="HeaderChar"/>
+    <w:uiPriority w:val="99"/>
+    <w:unhideWhenUsed/>
+    <w:rsid w:val="00B42BDD"/>
+    <w:pPr>
+      <w:tabs>
+        <w:tab w:val="center" w:pos="4513"/>
+        <w:tab w:val="right" w:pos="9026"/>
+      </w:tabs>
+      <w:spacing w:after="0" w:line="240" w:lineRule="auto"/>
+    </w:pPr>
+  </w:style>
+  <w:style w:type="character" w:customStyle="1" w:styleId="HeaderChar">
+    <w:name w:val="Header Char"/>
+    <w:basedOn w:val="DefaultParagraphFont"/>
+    <w:link w:val="Header"/>
+    <w:uiPriority w:val="99"/>
+    <w:rsid w:val="00B42BDD"/>
+  </w:style>
+  <w:style w:type="paragraph" w:styleId="Footer">
+    <w:name w:val="footer"/>
+    <w:basedOn w:val="Normal"/>
+    <w:link w:val="FooterChar"/>
+    <w:uiPriority w:val="99"/>
+    <w:unhideWhenUsed/>
+    <w:rsid w:val="00B42BDD"/>
+    <w:pPr>
+      <w:tabs>
+        <w:tab w:val="center" w:pos="4513"/>
+        <w:tab w:val="right" w:pos="9026"/>
+      </w:tabs>
+      <w:spacing w:after="0" w:line="240" w:lineRule="auto"/>
+    </w:pPr>
+  </w:style>
+  <w:style w:type="character" w:customStyle="1" w:styleId="FooterChar">
+    <w:name w:val="Footer Char"/>
+    <w:basedOn w:val="DefaultParagraphFont"/>
+    <w:link w:val="Footer"/>
+    <w:uiPriority w:val="99"/>
+    <w:rsid w:val="00B42BDD"/>
+  </w:style>
 </w:styles>
 </file>
 
@@ -1445,6 +2472,326 @@
     </inkml:brush>
   </inkml:definitions>
   <inkml:trace contextRef="#ctx0" brushRef="#br0">1108 1794 24575,'-6'-5'0,"-1"1"0,0 0 0,0 0 0,0 0 0,-1 1 0,1 0 0,-1 1 0,1-1 0,-1 1 0,-10-1 0,-6-2 0,-122-28 0,-32-9 0,37-6 0,119 38 0,1-1 0,0-1 0,0 0 0,-22-20 0,-13-16 0,-87-99 0,114 114 0,2-1 0,1-1 0,-24-45 0,39 60 0,2 0 0,0 0 0,1-1 0,1-1 0,0 1 0,2-1 0,1 0 0,-2-24 0,3-32 0,11-135 0,-5 195 0,0 0 0,2 0 0,0 1 0,1-1 0,1 1 0,0 1 0,2-1 0,-1 1 0,2 0 0,12-14 0,10-11 0,2 2 0,49-44 0,-64 66 0,-1 1 0,2 0 0,0 2 0,1 1 0,0 0 0,1 1 0,0 2 0,1 0 0,0 1 0,32-7 0,285-75 0,-285 79 0,102-11 0,-61 11 0,182-9 0,2 24 0,-251-1 0,-1 1 0,-1 1 0,52 15 0,78 37 0,-79-27 0,580 244 0,-582-239 0,-37-17 0,8 3 0,88 51 0,-122-63 0,0 1 0,-1 1 0,0 0 0,-1 1 0,0 0 0,0 0 0,-1 1 0,-1 1 0,0 0 0,13 24 0,-11-11 0,-2 0 0,0 0 0,-2 1 0,-1 0 0,-1 0 0,1 30 0,-4 167 0,-3-200 0,-1 0 0,-1-1 0,-2 1 0,0 0 0,-1-1 0,-2 0 0,0-1 0,-1 1 0,-1-2 0,-2 1 0,0-2 0,-1 1 0,-1-2 0,0 0 0,-2 0 0,0-1 0,-1-2 0,-27 22 0,32-30 0,0-1 0,-1 0 0,0-1 0,0 0 0,-1-1 0,1 0 0,-1-2 0,0 1 0,0-2 0,-16 2 0,-20-1 0,-78-5 0,73-1 0,-74 1 0,-102-6 0,158 2 0,-84-17 0,-270-84 0,-124-23 0,470 112 0,49 10 0,-34-4 0,58 12 0,1-1 0,0 2 0,0-1 0,0 1 0,0 0 0,0 0 0,0 1 0,0-1 0,-8 5 0,-5 3 0,-32 19 0,34-17 0,0-1 0,-22 8 0,-11-1 0,-1-2 0,-79 11 0,50-6-1365,61-15-5461</inkml:trace>
+</inkml:ink>
+</file>
+
+<file path=word/ink/ink10.xml><?xml version="1.0" encoding="utf-8"?>
+<inkml:ink xmlns:inkml="http://www.w3.org/2003/InkML">
+  <inkml:definitions>
+    <inkml:context xml:id="ctx0">
+      <inkml:inkSource xml:id="inkSrc0">
+        <inkml:traceFormat>
+          <inkml:channel name="X" type="integer" min="-2.14748E9" max="2.14748E9" units="cm"/>
+          <inkml:channel name="Y" type="integer" min="-2.14748E9" max="2.14748E9" units="cm"/>
+          <inkml:channel name="F" type="integer" max="32767" units="dev"/>
+        </inkml:traceFormat>
+        <inkml:channelProperties>
+          <inkml:channelProperty channel="X" name="resolution" value="1000" units="1/cm"/>
+          <inkml:channelProperty channel="Y" name="resolution" value="1000" units="1/cm"/>
+          <inkml:channelProperty channel="F" name="resolution" value="0" units="1/dev"/>
+        </inkml:channelProperties>
+      </inkml:inkSource>
+      <inkml:timestamp xml:id="ts0" timeString="2026-01-05T07:39:35.310"/>
+    </inkml:context>
+    <inkml:brush xml:id="br0">
+      <inkml:brushProperty name="width" value="0.035" units="cm"/>
+      <inkml:brushProperty name="height" value="0.035" units="cm"/>
+      <inkml:brushProperty name="color" value="#FFC114"/>
+    </inkml:brush>
+  </inkml:definitions>
+  <inkml:trace contextRef="#ctx0" brushRef="#br0">1 1 24575,'1'2'0,"0"1"0,0 0 0,0-1 0,0 1 0,0 0 0,0 0 0,-1 0 0,1-1 0,-1 1 0,0 0 0,0 0 0,0 3 0,1 5 0,6 426 0,-9-312 0,2-502 0,0 368 0,0 0 0,1 0 0,0 1 0,0-1 0,1 1 0,0-1 0,0 1 0,1 0 0,8-16 0,-9 19 0,2 1 0,-1-1 0,0 1 0,1 0 0,0 0 0,0 1 0,0-1 0,0 1 0,1 0 0,-1 0 0,1 0 0,0 0 0,-1 1 0,1 0 0,1 0 0,8-2 0,-5 2 0,0 0 0,0 1 0,0-1 0,0 2 0,0 0 0,0 0 0,0 0 0,0 1 0,0 0 0,14 5 0,-19-5 0,1 0 0,-1 1 0,0 0 0,0 0 0,0 1 0,0-1 0,0 1 0,0-1 0,0 1 0,-1 1 0,0-1 0,1 0 0,-1 1 0,0-1 0,-1 1 0,1 0 0,-1 0 0,0 0 0,0 1 0,0-1 0,2 9 0,3 14 0,-2 0 0,-1 1 0,0 29 0,-4 85 0,-1-69 0,0-36 0,0-1 0,-3 1 0,-8 37 0,11-69 0,-1 1 0,0 0 0,0-1 0,0 1 0,0-1 0,-1 0 0,0 0 0,0 0 0,-1 0 0,1-1 0,-1 1 0,0-1 0,0 0 0,-1 0 0,1 0 0,-1 0 0,0-1 0,0 0 0,0 0 0,0 0 0,-1-1 0,1 0 0,-1 0 0,1 0 0,-1 0 0,-10 0 0,-101 19-1365,81-17-5461</inkml:trace>
+</inkml:ink>
+</file>
+
+<file path=word/ink/ink11.xml><?xml version="1.0" encoding="utf-8"?>
+<inkml:ink xmlns:inkml="http://www.w3.org/2003/InkML">
+  <inkml:definitions>
+    <inkml:context xml:id="ctx0">
+      <inkml:inkSource xml:id="inkSrc0">
+        <inkml:traceFormat>
+          <inkml:channel name="X" type="integer" min="-2.14748E9" max="2.14748E9" units="cm"/>
+          <inkml:channel name="Y" type="integer" min="-2.14748E9" max="2.14748E9" units="cm"/>
+          <inkml:channel name="F" type="integer" max="32767" units="dev"/>
+        </inkml:traceFormat>
+        <inkml:channelProperties>
+          <inkml:channelProperty channel="X" name="resolution" value="1000" units="1/cm"/>
+          <inkml:channelProperty channel="Y" name="resolution" value="1000" units="1/cm"/>
+          <inkml:channelProperty channel="F" name="resolution" value="0" units="1/dev"/>
+        </inkml:channelProperties>
+      </inkml:inkSource>
+      <inkml:timestamp xml:id="ts0" timeString="2026-01-05T07:39:28.355"/>
+    </inkml:context>
+    <inkml:brush xml:id="br0">
+      <inkml:brushProperty name="width" value="0.035" units="cm"/>
+      <inkml:brushProperty name="height" value="0.035" units="cm"/>
+      <inkml:brushProperty name="color" value="#E71224"/>
+    </inkml:brush>
+  </inkml:definitions>
+  <inkml:trace contextRef="#ctx0" brushRef="#br0">1 30 24575,'1'18'0,"1"0"0,7 31 0,2 12 0,-4 257 0,-8-235 0,1-78 0,1 6 0,-2-1 0,1 1 0,-2 0 0,-2 13 0,1-18 90,0-9-1545,1-4-5371</inkml:trace>
+  <inkml:trace contextRef="#ctx0" brushRef="#br0" timeOffset="2174.44">353 0 24575,'-10'0'0,"1"1"0,0 0 0,-1 0 0,1 1 0,0 0 0,-1 1 0,1 0 0,0 0 0,1 1 0,-1 0 0,1 1 0,0 0 0,0 0 0,0 1 0,1 0 0,-1 0 0,1 0 0,1 1 0,0 0 0,-10 14 0,-7 14 0,1 0 0,2 2 0,1 1 0,3 0 0,0 1 0,-14 59 0,24-60 0,2 0 0,1-1 0,1 1 0,7 64 0,-4-82 0,0-12 0,-1 0 0,1 0 0,1 0 0,0-1 0,0 1 0,0-1 0,1 1 0,0-1 0,0 0 0,9 14 0,-8-16 0,0-1 0,0 1 0,1 0 0,-1-1 0,1 0 0,0 0 0,0 0 0,0-1 0,1 0 0,-1 0 0,1 0 0,0-1 0,0 0 0,8 3 0,0-2 12,1-1 0,-1 1 0,1-2 0,-1 0 0,1-1 0,-1-1 0,1 0 0,-1-1 0,28-6 0,-22 2-224,0-1 0,0-1 0,0-1-1,-1-1 1,0 0 0,19-15 0,-13 7-6614</inkml:trace>
+</inkml:ink>
+</file>
+
+<file path=word/ink/ink12.xml><?xml version="1.0" encoding="utf-8"?>
+<inkml:ink xmlns:inkml="http://www.w3.org/2003/InkML">
+  <inkml:definitions>
+    <inkml:context xml:id="ctx0">
+      <inkml:inkSource xml:id="inkSrc0">
+        <inkml:traceFormat>
+          <inkml:channel name="X" type="integer" min="-2.14748E9" max="2.14748E9" units="cm"/>
+          <inkml:channel name="Y" type="integer" min="-2.14748E9" max="2.14748E9" units="cm"/>
+          <inkml:channel name="F" type="integer" max="32767" units="dev"/>
+        </inkml:traceFormat>
+        <inkml:channelProperties>
+          <inkml:channelProperty channel="X" name="resolution" value="1000" units="1/cm"/>
+          <inkml:channelProperty channel="Y" name="resolution" value="1000" units="1/cm"/>
+          <inkml:channelProperty channel="F" name="resolution" value="0" units="1/dev"/>
+        </inkml:channelProperties>
+      </inkml:inkSource>
+      <inkml:timestamp xml:id="ts0" timeString="2026-01-05T07:39:27.417"/>
+    </inkml:context>
+    <inkml:brush xml:id="br0">
+      <inkml:brushProperty name="width" value="0.035" units="cm"/>
+      <inkml:brushProperty name="height" value="0.035" units="cm"/>
+      <inkml:brushProperty name="color" value="#E71224"/>
+    </inkml:brush>
+  </inkml:definitions>
+  <inkml:trace contextRef="#ctx0" brushRef="#br0">0 1 24575,'1'2'0,"-1"0"0,1 0 0,-1 0 0,1 0 0,0 0 0,0-1 0,0 1 0,0 0 0,0 0 0,0-1 0,1 1 0,1 2 0,21 20 0,-20-20 0,12 10 0,1 0 0,0 0 0,1-2 0,1 0 0,0-1 0,0-1 0,1 0 0,0-2 0,1-1 0,40 10 0,-9-7 0,-1-3 0,68 1 0,106-10 0,-203 1 0,143-14 0,19 0 0,238 16 0,-401-1 0,-1 2 0,1 0 0,32 8 0,-43-7 0,0 0 0,0 1 0,-1 0 0,1 1 0,-1 0 0,0 0 0,0 1 0,14 13 0,-7-3 0,-1 0 0,-1 2 0,0-1 0,17 31 0,-31-47 0,1 1 0,-1-1 0,1 0 0,0 0 0,-1 0 0,1 0 0,0 0 0,0 1 0,0-2 0,0 1 0,0 0 0,0 0 0,0 0 0,0 0 0,0-1 0,0 1 0,0 0 0,0-1 0,0 1 0,1-1 0,-1 1 0,0-1 0,0 0 0,1 1 0,-1-1 0,0 0 0,3 0 0,-2-1 0,0 0 0,1 0 0,-1-1 0,0 1 0,0-1 0,0 0 0,0 1 0,0-1 0,-1 0 0,1 0 0,0 0 0,-1 0 0,3-4 0,7-12 0,13-18 0,37-45 0,-51 70 0,0 1 0,1 0 0,0 0 0,1 1 0,-1 1 0,2 0 0,25-13 0,-17 12 0,1 2 0,-1 0 0,1 1 0,1 1 0,35-2 0,115 4 0,-149 4 0,5-1 0,208 9 0,-97-2 0,169-11 0,-284 0 5,-1 0-1,0-2 0,0-1 0,-1-1 0,37-17 1,13-4-1396,-44 19-5435</inkml:trace>
+</inkml:ink>
+</file>
+
+<file path=word/ink/ink13.xml><?xml version="1.0" encoding="utf-8"?>
+<inkml:ink xmlns:inkml="http://www.w3.org/2003/InkML">
+  <inkml:definitions>
+    <inkml:context xml:id="ctx0">
+      <inkml:inkSource xml:id="inkSrc0">
+        <inkml:traceFormat>
+          <inkml:channel name="X" type="integer" min="-2.14748E9" max="2.14748E9" units="cm"/>
+          <inkml:channel name="Y" type="integer" min="-2.14748E9" max="2.14748E9" units="cm"/>
+          <inkml:channel name="F" type="integer" max="32767" units="dev"/>
+        </inkml:traceFormat>
+        <inkml:channelProperties>
+          <inkml:channelProperty channel="X" name="resolution" value="1000" units="1/cm"/>
+          <inkml:channelProperty channel="Y" name="resolution" value="1000" units="1/cm"/>
+          <inkml:channelProperty channel="F" name="resolution" value="0" units="1/dev"/>
+        </inkml:channelProperties>
+      </inkml:inkSource>
+      <inkml:timestamp xml:id="ts0" timeString="2026-01-05T07:39:20.173"/>
+    </inkml:context>
+    <inkml:brush xml:id="br0">
+      <inkml:brushProperty name="width" value="0.035" units="cm"/>
+      <inkml:brushProperty name="height" value="0.035" units="cm"/>
+      <inkml:brushProperty name="color" value="#FFC114"/>
+    </inkml:brush>
+  </inkml:definitions>
+  <inkml:trace contextRef="#ctx0" brushRef="#br0">1 0 24575,'1'9'0,"1"-1"0,0-1 0,0 1 0,1 0 0,0 0 0,0-1 0,1 0 0,0 0 0,6 8 0,-9-12 0,8 11 0,1-1 0,0 0 0,0 0 0,2-1 0,-1 0 0,1-1 0,19 13 0,-11-10 0,1-2 0,0 0 0,1-1 0,31 10 0,14-1 0,1-3 0,104 12 0,-133-23 0,-1 0 0,46 0 0,-71-6 0,0 0 0,0-1 0,0-1 0,0 0 0,0-1 0,0 0 0,14-7 0,29-13 0,1 3 0,1 2 0,1 3 0,0 2 0,0 3 0,97-4 0,123 15 0,-274-1 0,0 0 0,1 0 0,-1 0 0,0 1 0,1 0 0,-1 0 0,0 0 0,0 1 0,0 0 0,0 0 0,0 0 0,0 1 0,-1-1 0,1 1 0,-1 0 0,0 1 0,0-1 0,0 1 0,0-1 0,0 1 0,-1 0 0,0 1 0,0-1 0,0 1 0,0-1 0,-1 1 0,1 0 0,-1 0 0,-1 0 0,1 0 0,1 7 0,10 42 0,-10-37 0,1-1 0,0 0 0,1 0 0,1 0 0,13 24 0,-18-38 0,0 1 0,1-1 0,0 0 0,-1 0 0,1-1 0,0 1 0,0 0 0,0 0 0,0-1 0,1 0 0,-1 1 0,0-1 0,1 0 0,-1 0 0,0 0 0,1 0 0,-1-1 0,1 1 0,0-1 0,-1 1 0,1-1 0,-1 0 0,1 0 0,0 0 0,-1 0 0,6-2 0,4 0 0,0-2 0,0 0 0,-1 0 0,17-9 0,-21 10 0,33-17 0,57-26 0,158-52 0,-192 80 0,1 3 0,0 3 0,1 2 0,72 0 0,578 28 0,-17 11 0,-571-29 0,171-5 0,-263 2 40,-1-1 0,43-12 0,-60 12-252,-1-1 0,0-1 0,0-1-1,0 0 1,-1-1 0,21-14 0,-14 4-6614</inkml:trace>
+  <inkml:trace contextRef="#ctx0" brushRef="#br0" timeOffset="1783.51">1775 662 24575,'-2'3'0,"0"1"0,1-1 0,0 0 0,0 1 0,-1-1 0,2 1 0,-1-1 0,0 1 0,1-1 0,0 1 0,0 0 0,0 6 0,0 3 0,-4 235 0,4-190 0,1-53 0,-1 0 0,0 0 0,-1 0 0,1 0 0,-1 0 0,0 0 0,-2 6 0,3-10 0,0-1 0,0 0 0,-1 0 0,1 1 0,0-1 0,0 0 0,0 0 0,0 1 0,0-1 0,-1 0 0,1 0 0,0 1 0,0-1 0,-1 0 0,1 0 0,0 0 0,0 0 0,-1 1 0,1-1 0,0 0 0,0 0 0,-1 0 0,1 0 0,0 0 0,-1 0 0,1 0 0,0 0 0,0 0 0,-1 0 0,1 0 0,0 0 0,-1 0 0,1 0 0,0 0 0,0 0 0,-1 0 0,1 0 0,0 0 0,-1 0 0,1 0 0,0-1 0,0 1 0,-1 0 0,1 0 0,0 0 0,0 0 0,0-1 0,-1 1 0,1 0 0,0 0 0,0-1 0,0 1 0,-1-1 0,-10-16 0,2-2 0,1-1 0,1-1 0,-7-27 0,-9-69 0,20 101 0,-8-50 0,3 0 0,0-104 0,9 161 0,-1 0 0,1 0 0,0 0 0,1 0 0,0 1 0,0-1 0,1 0 0,1 1 0,4-10 0,-6 15 0,0-1 0,0 1 0,0 0 0,1 0 0,-1 0 0,1 0 0,0 1 0,0-1 0,0 1 0,1 0 0,-1-1 0,0 1 0,1 1 0,-1-1 0,1 0 0,0 1 0,-1 0 0,1 0 0,0 0 0,0 0 0,0 1 0,0 0 0,6-1 0,-3 2 0,1-1 0,-1 1 0,0 0 0,0 1 0,0-1 0,0 1 0,0 1 0,0-1 0,0 1 0,-1 1 0,1-1 0,-1 1 0,0 0 0,0 0 0,0 1 0,-1 0 0,0 0 0,0 0 0,0 1 0,6 8 0,-3-1 0,0 0 0,-1 1 0,0 0 0,-1 1 0,0-1 0,-2 1 0,1 0 0,2 26 0,-6-36 0,0 0 0,-1 0 0,0 1 0,0-1 0,-1 0 0,1 0 0,-1 1 0,0-1 0,0 0 0,-1 0 0,0 0 0,-3 6 0,4-9 0,0 1 0,-1-1 0,1 0 0,-1 1 0,0-1 0,0 0 0,0 0 0,0 0 0,0-1 0,0 1 0,0 0 0,-1-1 0,1 0 0,-1 1 0,1-1 0,-1 0 0,1 0 0,-1 0 0,0-1 0,1 1 0,-1-1 0,0 1 0,0-1 0,-4 0 0,14 0 0,0 1 0,0-1 0,0 1 0,0 1 0,0-1 0,-1 1 0,1 1 0,0-1 0,11 7 0,-14-6 0,1 0 0,-1 0 0,-1 0 0,1 1 0,0-1 0,-1 1 0,0 0 0,0 0 0,0 0 0,0 0 0,-1 1 0,0-1 0,0 1 0,0-1 0,2 6 0,-1 2 0,0 0 0,-1 1 0,0-1 0,0 0 0,-2 1 0,1-1 0,-2 0 0,0 1 0,0-1 0,-1 0 0,0 0 0,-8 22 0,7-26 0,0 0 0,-1 0 0,0-1 0,0 0 0,-1 0 0,0 0 0,0 0 0,-1-1 0,0 1 0,0-1 0,0-1 0,-1 1 0,0-1 0,0-1 0,0 1 0,0-1 0,-1 0 0,0-1 0,-10 4 0,-2-2-273,1-1 0,-1-1 0,0 0 0,-31-1 0,25-2-6553</inkml:trace>
+</inkml:ink>
+</file>
+
+<file path=word/ink/ink14.xml><?xml version="1.0" encoding="utf-8"?>
+<inkml:ink xmlns:inkml="http://www.w3.org/2003/InkML">
+  <inkml:definitions>
+    <inkml:context xml:id="ctx0">
+      <inkml:inkSource xml:id="inkSrc0">
+        <inkml:traceFormat>
+          <inkml:channel name="X" type="integer" min="-2.14748E9" max="2.14748E9" units="cm"/>
+          <inkml:channel name="Y" type="integer" min="-2.14748E9" max="2.14748E9" units="cm"/>
+          <inkml:channel name="F" type="integer" max="32767" units="dev"/>
+        </inkml:traceFormat>
+        <inkml:channelProperties>
+          <inkml:channelProperty channel="X" name="resolution" value="1000" units="1/cm"/>
+          <inkml:channelProperty channel="Y" name="resolution" value="1000" units="1/cm"/>
+          <inkml:channelProperty channel="F" name="resolution" value="0" units="1/dev"/>
+        </inkml:channelProperties>
+      </inkml:inkSource>
+      <inkml:timestamp xml:id="ts0" timeString="2026-01-05T07:39:12.400"/>
+    </inkml:context>
+    <inkml:brush xml:id="br0">
+      <inkml:brushProperty name="width" value="0.035" units="cm"/>
+      <inkml:brushProperty name="height" value="0.035" units="cm"/>
+      <inkml:brushProperty name="color" value="#E71224"/>
+    </inkml:brush>
+  </inkml:definitions>
+  <inkml:trace contextRef="#ctx0" brushRef="#br0">1 1 24575,'0'11'0,"0"19"0,0-1 0,2 1 0,8 41 0,-8-62 0,1 0 0,0 0 0,0 0 0,1 0 0,0-1 0,1 0 0,-1 1 0,2-2 0,-1 1 0,1-1 0,0 1 0,1-2 0,-1 1 0,1-1 0,9 6 0,-4-4 0,0-1 0,1-1 0,0 0 0,0 0 0,1-2 0,-1 1 0,1-2 0,0 0 0,0 0 0,15-1 0,22 1 0,73-7 0,-87 2 0,71-7 0,-2-6 0,156-41 0,-87 23 0,-90 18 0,108-13 0,-113 18 0,35 0 0,196 10 0,-293 1 0,45 1 0,0 3 0,-1 3 0,95 25 0,-145-29 0,0 1 0,0 0 0,0 1 0,-1 1 0,20 14 0,-18-12 0,-9-7 0,0 1 0,0-1 0,1 0 0,-1 0 0,1-1 0,0 1 0,-1-1 0,1 0 0,0 0 0,0 0 0,0-1 0,0 0 0,0 0 0,-1 0 0,1 0 0,0-1 0,8-2 0,6-2 0,-1-2 0,0 0 0,22-12 0,22-9 0,-27 15 0,2 2 0,-1 2 0,1 1 0,1 2 0,-1 1 0,42 1 0,71 13 0,17 0 0,-66-8 0,139-6 0,-218 1-151,1-1-1,-1-1 0,0-1 0,0-1 1,-1-1-1,0-1 0,0-1 1,31-22-1,-24 12-6674</inkml:trace>
+  <inkml:trace contextRef="#ctx0" brushRef="#br0" timeOffset="953.5">1821 471 24575,'-2'-5'0,"-6"-2"0,-10 4 0,-3 6 0,-4 10 0,0 14 0,0 6 0,1 6 0,-1 3 0,5 3 0,5-5 0,3-3 0,6-7 0,12-12 0,11-17 0,4-9-8191</inkml:trace>
+  <inkml:trace contextRef="#ctx0" brushRef="#br0" timeOffset="1563.45">1880 398 24575,'5'2'0,"4"6"0,0 5 0,0 4 0,-3 7 0,3 2 0,0 1 0,1 5 0,3 3 0,3-2 0,-2 0 0,2-5 0,-2-1 0,-3-3 0,-4-1 0,-5-1 0,-3-5-8191</inkml:trace>
+  <inkml:trace contextRef="#ctx0" brushRef="#br0" timeOffset="2236.49">1631 647 24575,'10'-5'0,"11"-2"0,9 1 0,2 1 0,3 1 0,-4 2-8191</inkml:trace>
+</inkml:ink>
+</file>
+
+<file path=word/ink/ink15.xml><?xml version="1.0" encoding="utf-8"?>
+<inkml:ink xmlns:inkml="http://www.w3.org/2003/InkML">
+  <inkml:definitions>
+    <inkml:context xml:id="ctx0">
+      <inkml:inkSource xml:id="inkSrc0">
+        <inkml:traceFormat>
+          <inkml:channel name="X" type="integer" min="-2.14748E9" max="2.14748E9" units="cm"/>
+          <inkml:channel name="Y" type="integer" min="-2.14748E9" max="2.14748E9" units="cm"/>
+          <inkml:channel name="F" type="integer" max="32767" units="dev"/>
+        </inkml:traceFormat>
+        <inkml:channelProperties>
+          <inkml:channelProperty channel="X" name="resolution" value="1000" units="1/cm"/>
+          <inkml:channelProperty channel="Y" name="resolution" value="1000" units="1/cm"/>
+          <inkml:channelProperty channel="F" name="resolution" value="0" units="1/dev"/>
+        </inkml:channelProperties>
+      </inkml:inkSource>
+      <inkml:timestamp xml:id="ts0" timeString="2026-01-05T07:38:19.885"/>
+    </inkml:context>
+    <inkml:brush xml:id="br0">
+      <inkml:brushProperty name="width" value="0.035" units="cm"/>
+      <inkml:brushProperty name="height" value="0.035" units="cm"/>
+      <inkml:brushProperty name="color" value="#004F8B"/>
+    </inkml:brush>
+    <inkml:brush xml:id="br1">
+      <inkml:brushProperty name="width" value="0.035" units="cm"/>
+      <inkml:brushProperty name="height" value="0.035" units="cm"/>
+      <inkml:brushProperty name="color" value="#E71224"/>
+    </inkml:brush>
+    <inkml:brush xml:id="br2">
+      <inkml:brushProperty name="width" value="0.035" units="cm"/>
+      <inkml:brushProperty name="height" value="0.035" units="cm"/>
+      <inkml:brushProperty name="color" value="#FFC114"/>
+    </inkml:brush>
+  </inkml:definitions>
+  <inkml:trace contextRef="#ctx0" brushRef="#br0">1263 295 24575,'1'64'0,"-4"1"0,-15 88 0,7-80 0,-1 100 0,9-100 0,0-38 0,-2 0 0,-1-1 0,-2 0 0,-14 39 0,20-65 0,-1-1 0,0 0 0,-1 0 0,0-1 0,0 1 0,-1-1 0,1 0 0,-1 0 0,0 0 0,-1-1 0,0 1 0,0-1 0,0-1 0,-9 6 0,6-5 0,0-1 0,0 0 0,-1 0 0,1-1 0,-1 0 0,0-1 0,0 0 0,0-1 0,0 0 0,-18-1 0,-24-4 0,-1-3 0,-85-21 0,3-1 0,-170-13 0,212 31 0,59 8 0,21 3 0,0-1 0,1-1 0,-1 0 0,-21-7 0,31 8 0,0 0 0,0 0 0,0-1 0,1 1 0,-1-1 0,1 0 0,-1 1 0,1-1 0,0 0 0,0 0 0,0-1 0,0 1 0,0 0 0,0-1 0,0 1 0,1-1 0,0 0 0,-1 1 0,1-1 0,0 0 0,0 0 0,0 0 0,1 0 0,-1 0 0,0-4 0,0-29 0,1-1 0,7-47 0,0-2 0,-5 29 0,3-43 0,-11-135 0,2 210 0,-13-44 0,10 43 0,-6-34 0,13 59 0,0-1 0,0 1 0,0-1 0,0 1 0,0-1 0,0 1 0,0-1 0,0 1 0,1-1 0,-1 1 0,1 0 0,-1-1 0,1 1 0,-1-1 0,1 1 0,0 0 0,0-1 0,0 1 0,0 0 0,0 0 0,0 0 0,0 0 0,0 0 0,0 0 0,0 0 0,0 0 0,1 0 0,-1 0 0,0 1 0,1-1 0,-1 1 0,1-1 0,-1 1 0,3-1 0,5-1 0,0 0 0,0 1 0,0 0 0,15 1 0,-14 0 0,431 3 0,-96 0 0,-195-15-1365,-133 11-5461</inkml:trace>
+  <inkml:trace contextRef="#ctx0" brushRef="#br0" timeOffset="813.71">339 441 24575,'-3'0'0,"0"0"0,0 0 0,0 0 0,0 0 0,0 1 0,0-1 0,0 1 0,0 0 0,1 0 0,-1 0 0,0 0 0,0 0 0,1 1 0,-1-1 0,1 1 0,-1-1 0,1 1 0,0 0 0,0 0 0,0 0 0,0 0 0,0 1 0,0-1 0,0 1 0,1-1 0,-1 1 0,-1 4 0,2-3 0,0 0 0,0 0 0,1 0 0,-1 0 0,1 0 0,0 1 0,0-1 0,1 0 0,-1 0 0,1 0 0,0 0 0,0 0 0,0 0 0,1 0 0,-1 0 0,1 0 0,0-1 0,0 1 0,3 4 0,9 9 0,0-1 0,1-1 0,1 0 0,0-1 0,0-1 0,31 19 0,34 27 0,-77-55 0,0-1 0,0 1 0,-1 0 0,1 1 0,-1-1 0,0 0 0,0 1 0,0 0 0,2 5 0,-4-8 0,-1-1 0,1 1 0,-1-1 0,1 1 0,-1 0 0,0 0 0,0-1 0,0 1 0,0 0 0,0-1 0,0 1 0,0 0 0,0-1 0,-1 1 0,1 0 0,-1-1 0,1 1 0,-1 0 0,0-1 0,0 1 0,1-1 0,-1 1 0,0-1 0,0 0 0,0 1 0,-1-1 0,1 0 0,0 0 0,0 0 0,-1 0 0,1 0 0,-3 1 0,-5 4 0,-1-1 0,0 0 0,-1-1 0,1 0 0,-1-1 0,-16 3 0,20-5 0,0 1 0,1-2 0,-1 1 0,0-1 0,1 0 0,-1 0 0,0-1 0,0 0 0,1 0 0,-1 0 0,1-1 0,-8-3 0,12 4-85,0 0 0,0 0-1,0-1 1,0 1 0,0-1-1,0 0 1,1 0 0,-1 1-1,1-1 1,-1 0 0,1 0-1,-1 0 1,1-1 0,0 1-1,-1-4 1,-5-15-6741</inkml:trace>
+  <inkml:trace contextRef="#ctx0" brushRef="#br0" timeOffset="1204.3">630 528 24575,'5'3'0,"5"8"0,-1 7 0,-1 8 0,-1 7 0,-3 1 0,3 1 0,1 3 0,-2 3 0,-1-2 0,-2-4 0,-1-3 0,-1-8-8191</inkml:trace>
+  <inkml:trace contextRef="#ctx0" brushRef="#br0" timeOffset="1470.51">616 265 24575,'0'0'-8191</inkml:trace>
+  <inkml:trace contextRef="#ctx0" brushRef="#br0" timeOffset="2440.41">837 470 24575,'-3'2'0,"0"-1"0,0 1 0,0 0 0,0 0 0,0 0 0,0 1 0,1-1 0,-1 1 0,1-1 0,0 1 0,0 0 0,0 0 0,0 0 0,0 0 0,-1 3 0,-4 9 0,-9 29 0,14-39 0,-7 26 0,1-1 0,1 1 0,2 0 0,1 1 0,1-1 0,2 45 0,2-70 0,-1-1 0,1 1 0,0-1 0,0 0 0,1 1 0,0-1 0,0 0 0,0 0 0,0 0 0,1 0 0,0-1 0,0 1 0,5 5 0,-6-8 0,0 0 0,0 0 0,0-1 0,0 1 0,0-1 0,1 1 0,-1-1 0,1 0 0,-1 0 0,1 0 0,-1 0 0,1-1 0,-1 1 0,1-1 0,0 1 0,-1-1 0,1 0 0,0 0 0,-1 0 0,1 0 0,0-1 0,-1 1 0,1-1 0,-1 0 0,1 1 0,-1-1 0,1 0 0,-1-1 0,4-1 0,1-1 0,1-2 0,-1 1 0,0-1 0,-1 0 0,1 0 0,-1-1 0,0 0 0,-1 0 0,1-1 0,-2 1 0,1-1 0,-1 0 0,5-14 0,1-3 0,-1-1 0,-1 0 0,4-32 0,-8 41 0,-3 22 0,-3 28 0,2-32 0,-17 567 0,17-561 0,0 6 0,0-1 0,-3 18 0,3-28 0,-1-1 0,1 1 0,0 0 0,-1 0 0,1 0 0,-1 0 0,1 0 0,-1-1 0,0 1 0,0 0 0,0-1 0,0 1 0,0 0 0,0-1 0,0 0 0,-1 1 0,1-1 0,-1 1 0,1-1 0,-1 0 0,1 0 0,-1 0 0,-1 1 0,2-2 0,0 0 0,1 0 0,-1 0 0,0 0 0,1 0 0,-1 0 0,0 0 0,1 0 0,-1 0 0,0 0 0,1 0 0,-1 0 0,0 0 0,1-1 0,-1 1 0,1 0 0,-1 0 0,1-1 0,-1 1 0,0-1 0,1 1 0,-1 0 0,1-1 0,-1 1 0,1-1 0,0 1 0,-1-1 0,0 0 0,-8-20 0,3-1 0,1 1 0,1-1 0,-2-41 0,6-71 0,1 116 0,-1 5 0,0 1 0,1-1 0,1 0 0,0 0 0,7-20 0,-8 29 0,1 0 0,0 1 0,-1-1 0,2 0 0,-1 1 0,0-1 0,1 1 0,0 0 0,-1 0 0,1 0 0,1 0 0,-1 0 0,0 1 0,1-1 0,-1 1 0,1 0 0,-1 0 0,1 0 0,0 1 0,0-1 0,6 0 0,16-5-1365,-1 1-5461</inkml:trace>
+  <inkml:trace contextRef="#ctx0" brushRef="#br1" timeOffset="-5480.67">1233 383 24575,'2'139'0,"-7"185"0,-22-162 0,11-81 0,15-78 0,1 0 0,-1-1 0,1 1 0,0 0 0,-1-1 0,1 1 0,1 0 0,-1-1 0,0 1 0,1 0 0,-1-1 0,1 1 0,0 0 0,0-1 0,1 3 0,-1-3 0,1-1 0,-1 1 0,1-1 0,-1 0 0,1 0 0,0 0 0,-1 0 0,1 0 0,0 0 0,-1 0 0,1 0 0,0-1 0,0 1 0,0-1 0,0 0 0,0 1 0,0-1 0,0 0 0,0 0 0,0 0 0,2 0 0,28-3 0,0 0 0,31-9 0,31-3 0,494-2 0,-429 18 0,-82-1 0,1055 13 0,-1031-13 0,63 4 0,-70 14 0,-4-1 0,266 30 0,-33-4 0,-274-38 0,1-2 0,72-4 0,-118 0 0,0 0 0,0 0 0,1 0 0,-2 0 0,1-1 0,0 0 0,0 0 0,0 0 0,-1 0 0,1 0 0,-1-1 0,0 0 0,0 1 0,0-1 0,0 0 0,0-1 0,0 1 0,-1 0 0,0-1 0,0 1 0,0-1 0,0 0 0,0 0 0,2-7 0,1-7 0,0 1 0,-1-1 0,-1 0 0,2-27 0,-2-31 0,-3-1 0,-3 1 0,-15-88 0,-66-223 0,82 378 0,0-1 0,-1 2 0,-1-1 0,1 0 0,-2 1 0,-7-13 0,10 18 0,0 0 0,-1 0 0,0 1 0,1-1 0,-1 1 0,0-1 0,0 1 0,0 0 0,-1 0 0,1 1 0,0-1 0,-1 1 0,1-1 0,-1 1 0,1 0 0,-1 1 0,0-1 0,1 0 0,-8 1 0,-20 1 0,-1 2 0,1 1 0,-33 8 0,-42 6 0,-586 40 0,-288-45 0,647-15 0,185 0 0,-174 5 0,232 5 54,-91 20 0,100-13-790,-135 7-1,191-21-6089</inkml:trace>
+  <inkml:trace contextRef="#ctx0" brushRef="#br1" timeOffset="14099.47">2378 792 24575,'-3'3'0,"2"5"0,1 5 0,3 4 0,1 2 0,0 6 0,-1 3 0,-1-1 0,0 0 0,-2-4-8191</inkml:trace>
+  <inkml:trace contextRef="#ctx0" brushRef="#br1" timeOffset="14443.82">2363 557 24575</inkml:trace>
+  <inkml:trace contextRef="#ctx0" brushRef="#br1" timeOffset="15241.85">2524 661 24575,'1'12'0,"0"-1"0,1 1 0,1 0 0,5 17 0,2 7 0,3 17 0,-13-52 0,0-1 0,0 0 0,0 0 0,0 1 0,0-1 0,0 0 0,0 1 0,0-1 0,0 0 0,0 0 0,0 1 0,0-1 0,0 0 0,1 0 0,-1 1 0,0-1 0,0 0 0,0 0 0,0 0 0,1 1 0,-1-1 0,0 0 0,0 0 0,0 0 0,1 0 0,-1 1 0,0-1 0,0 0 0,1 0 0,-1 0 0,0 0 0,0 0 0,1 0 0,-1 0 0,0 0 0,0 0 0,1 0 0,-1 0 0,1 0 0,7-10 0,7-24 0,-13 30 0,1-4 0,21-46 0,-22 51 0,0-1 0,1 1 0,-1-1 0,0 1 0,1 0 0,0 0 0,0 0 0,0 0 0,0 1 0,0-1 0,7-3 0,-9 5 0,1 1 0,-1-1 0,0 1 0,1 0 0,-1-1 0,1 1 0,-1 0 0,1 0 0,-1 0 0,1 0 0,-1 0 0,0 0 0,1 1 0,-1-1 0,1 0 0,-1 1 0,1-1 0,-1 1 0,0-1 0,1 1 0,-1 0 0,0-1 0,0 1 0,0 0 0,1 0 0,-1 0 0,0 0 0,0 0 0,0 0 0,-1 0 0,1 1 0,0-1 0,0 0 0,0 0 0,0 2 0,2 4 0,1 0 0,-1 0 0,-1 0 0,1 1 0,1 10 0,5 43 0,-2 1 0,-1 62 0,-7-176-1365,1 15-5461</inkml:trace>
+  <inkml:trace contextRef="#ctx0" brushRef="#br1" timeOffset="15742.97">2863 337 24575,'3'3'0,"5"10"0,2 18 0,1 17 0,-1 15 0,-2 4 0,2 0 0,0-2 0,-2-7 0,0-4 0,-1-4 0,-2-6 0,-2-8 0,-1-5 0,-1-5 0,-1-10 0,0-7-8191</inkml:trace>
+  <inkml:trace contextRef="#ctx0" brushRef="#br1" timeOffset="16149.12">2951 791 24575,'3'-2'0,"5"-1"0,9 0 0,5-5 0,2 0 0,1 0 0,0 0 0,-3 1-8191</inkml:trace>
+  <inkml:trace contextRef="#ctx0" brushRef="#br2" timeOffset="8581.02">4845 134 24575,'27'107'0,"-5"1"0,-4 0 0,5 159 0,-24 193 0,1-445 0,1 0 0,0-1 0,1 1 0,1 0 0,8 26 0,-10-36 0,1 0 0,1-1 0,-1 1 0,1-1 0,-1 1 0,1-1 0,0 0 0,1 0 0,-1-1 0,1 1 0,0 0 0,-1-1 0,2 0 0,-1 0 0,0 0 0,1-1 0,-1 1 0,1-1 0,-1 0 0,9 2 0,21 2 0,1-1 0,-1-2 0,1-1 0,55-4 0,1 0 0,531 23 0,663-29 0,-1090 4 0,265 30 0,9 27 0,1-27 0,-433-25 0,369-4 0,-401 3 0,0 0 0,1-1 0,-1 1 0,0-1 0,0-1 0,1 1 0,4-3 0,-8 3 0,1 0 0,-1-1 0,1 0 0,-1 1 0,0-1 0,0 0 0,0 0 0,0 0 0,0 0 0,0-1 0,-1 1 0,1 0 0,-1-1 0,0 1 0,2-5 0,6-20 0,-2 1 0,-1-1 0,-1-1 0,3-49 0,-6 53 0,13-643 0,-16 537 0,1 120 0,0-1 0,0 1 0,-1 0 0,-1 0 0,0 0 0,-4-14 0,4 20 0,0 1 0,0-1 0,0 1 0,0-1 0,0 1 0,-1 0 0,1 0 0,-1 0 0,0 0 0,0 1 0,0-1 0,0 1 0,-1-1 0,1 1 0,-1 0 0,1 1 0,-1-1 0,0 1 0,-5-2 0,-15-3 0,-1 1 0,1 1 0,-42 0 0,48 2 0,-238-11 2,-302-25-685,265 6 548,-166-16 104,-1 22 60,273 26 94,-165-9 436,-446-39-423,691 43-136,-143-25 0,14 0 0,141 23 0,-120 6 0,192 3-1365,4 2-5461</inkml:trace>
+  <inkml:trace contextRef="#ctx0" brushRef="#br2" timeOffset="9976.21">6018 543 24575,'-15'0'0,"0"1"0,0 1 0,-1 0 0,1 1 0,-26 10 0,34-11 0,0 1 0,0 0 0,0 0 0,1 0 0,-1 1 0,1 0 0,0 1 0,0-1 0,1 1 0,-1 0 0,1 1 0,0-1 0,-7 12 0,8-10 0,1 1 0,0 0 0,1-1 0,0 1 0,0 0 0,1 0 0,0 0 0,0 1 0,1-1 0,0 0 0,1 9 0,-1-11 0,1 0 0,-1 0 0,2 0 0,-1-1 0,0 1 0,1 0 0,0-1 0,1 1 0,-1-1 0,1 0 0,0 0 0,0 0 0,1 0 0,-1 0 0,9 7 0,-9-9 0,1 0 0,0-1 0,0 1 0,1-1 0,-1 0 0,0 0 0,1-1 0,-1 1 0,1-1 0,-1 0 0,1 0 0,0-1 0,-1 1 0,1-1 0,0 0 0,0 0 0,-1-1 0,1 1 0,0-1 0,-1 0 0,1 0 0,-1-1 0,1 1 0,7-5 0,-6 3 0,1-1 0,-1 0 0,0 0 0,0-1 0,-1 0 0,1 0 0,-1 0 0,0-1 0,0 1 0,-1-1 0,0 0 0,0 0 0,0-1 0,-1 0 0,4-8 0,-2-2 0,0-1 0,-2 1 0,0-1 0,2-29 0,-6-76 0,0 77 0,-5-228 0,6 1104-1365,0-805-5461</inkml:trace>
+  <inkml:trace contextRef="#ctx0" brushRef="#br2" timeOffset="10555.42">6049 910 24575,'10'-8'0,"0"0"0,0 0 0,0 2 0,1-1 0,0 1 0,13-5 0,-15 8 0,0-1 0,0 0 0,-1-1 0,0 0 0,0 0 0,0-1 0,-1 1 0,1-2 0,-1 1 0,-1-1 0,9-10 0,-9 5 0,0 0 0,0-1 0,-2 1 0,1-1 0,-1 0 0,-1 0 0,-1-1 0,0 1 0,0-1 0,-1 1 0,-1-1 0,0 1 0,-1-1 0,-1 1 0,-4-22 0,5 33 0,1 1 0,-1-1 0,1 1 0,-1-1 0,1 0 0,-1 1 0,0-1 0,0 1 0,0 0 0,0-1 0,0 1 0,0 0 0,0-1 0,-1 1 0,1 0 0,0 0 0,-1 0 0,1 0 0,0 0 0,-1 1 0,1-1 0,-1 0 0,0 1 0,1-1 0,-1 1 0,1-1 0,-1 1 0,0 0 0,-2-1 0,2 1 0,0 1 0,0-1 0,0 0 0,0 1 0,0-1 0,0 1 0,0 0 0,0 0 0,0 0 0,1 0 0,-1 0 0,0 0 0,0 0 0,1 0 0,-1 1 0,1-1 0,-1 1 0,1-1 0,-1 1 0,1 0 0,0-1 0,0 1 0,-1 3 0,-4 8 0,1 1 0,1-1 0,1 1 0,0 0 0,0 0 0,0 22 0,2-4 0,5 59 0,-2-74 0,1 0 0,0-1 0,1 1 0,1-1 0,0 0 0,1 0 0,1-1 0,10 16 0,-14-25 0,1 0 0,0 0 0,0-1 0,1 1 0,-1-1 0,1 0 0,1-1 0,-1 1 0,1-1 0,-1 0 0,1 0 0,0-1 0,1 1 0,-1-1 0,0-1 0,1 1 0,0-1 0,-1-1 0,1 1 0,0-1 0,13 1 0,-7-3-170,1 1-1,-1-2 0,0 0 1,0 0-1,0-2 0,0 1 1,13-7-1,12-7-6655</inkml:trace>
+  <inkml:trace contextRef="#ctx0" brushRef="#br2" timeOffset="11024.11">6738 660 24575,'-3'-2'0,"0"1"0,0-1 0,0 1 0,-1 0 0,1 0 0,0 0 0,-1 0 0,1 1 0,-1-1 0,1 1 0,-1 0 0,1 0 0,-1 1 0,-5 0 0,4-1 0,0 0 0,0 0 0,1 1 0,-1-1 0,0 1 0,0 0 0,0 0 0,1 1 0,-1-1 0,1 1 0,-1 0 0,1 1 0,-1-1 0,1 1 0,0-1 0,0 1 0,1 0 0,-1 1 0,0-1 0,1 1 0,0-1 0,0 1 0,0 0 0,0 0 0,1 1 0,0-1 0,0 0 0,0 1 0,0-1 0,0 1 0,1 0 0,-1 6 0,-2 7 0,2 1 0,0 0 0,0 0 0,2 0 0,1 0 0,0 0 0,1 0 0,5 19 0,-4-27 0,0 0 0,0 0 0,1 0 0,1-1 0,-1 1 0,2-1 0,-1-1 0,2 1 0,-1-1 0,1 0 0,0 0 0,1-1 0,0 0 0,15 12 0,-16-16-72,0 0 1,1-1-1,-1 0 0,1 0 0,0 0 0,0-1 0,-1 0 0,1-1 1,1 1-1,-1-2 0,0 1 0,0-1 0,0 0 0,0-1 0,0 0 1,0 0-1,0-1 0,11-3 0,2-3-6754</inkml:trace>
+</inkml:ink>
+</file>
+
+<file path=word/ink/ink16.xml><?xml version="1.0" encoding="utf-8"?>
+<inkml:ink xmlns:inkml="http://www.w3.org/2003/InkML">
+  <inkml:definitions>
+    <inkml:context xml:id="ctx0">
+      <inkml:inkSource xml:id="inkSrc0">
+        <inkml:traceFormat>
+          <inkml:channel name="X" type="integer" min="-2.14748E9" max="2.14748E9" units="cm"/>
+          <inkml:channel name="Y" type="integer" min="-2.14748E9" max="2.14748E9" units="cm"/>
+          <inkml:channel name="F" type="integer" max="32767" units="dev"/>
+        </inkml:traceFormat>
+        <inkml:channelProperties>
+          <inkml:channelProperty channel="X" name="resolution" value="1000" units="1/cm"/>
+          <inkml:channelProperty channel="Y" name="resolution" value="1000" units="1/cm"/>
+          <inkml:channelProperty channel="F" name="resolution" value="0" units="1/dev"/>
+        </inkml:channelProperties>
+      </inkml:inkSource>
+      <inkml:timestamp xml:id="ts0" timeString="2026-01-05T07:38:44.530"/>
+    </inkml:context>
+    <inkml:brush xml:id="br0">
+      <inkml:brushProperty name="width" value="0.035" units="cm"/>
+      <inkml:brushProperty name="height" value="0.035" units="cm"/>
+    </inkml:brush>
+  </inkml:definitions>
+  <inkml:trace contextRef="#ctx0" brushRef="#br0">794 1 24575,'-3'0'0,"-8"2"0,-9 9 0,-10 7 0,-11 8 0,-7 8 0,-5 4 0,-8 7 0,-7 8 0,-1 2 0,-5 2 0,-1 4 0,4-2 0,12-7 0,10-13 0,12-9 0,12-8-8191</inkml:trace>
+  <inkml:trace contextRef="#ctx0" brushRef="#br0" timeOffset="517.57">58 1 24575,'8'0'0,"9"7"0,15 13 0,12 16 0,11 11 0,6 5 0,0 1 0,2 0 0,1 2 0,-4 1 0,-6-8 0,-3-4 0,-5-5 0,-8-7 0,-10-8-8191</inkml:trace>
+</inkml:ink>
+</file>
+
+<file path=word/ink/ink17.xml><?xml version="1.0" encoding="utf-8"?>
+<inkml:ink xmlns:inkml="http://www.w3.org/2003/InkML">
+  <inkml:definitions>
+    <inkml:context xml:id="ctx0">
+      <inkml:inkSource xml:id="inkSrc0">
+        <inkml:traceFormat>
+          <inkml:channel name="X" type="integer" min="-2.14748E9" max="2.14748E9" units="cm"/>
+          <inkml:channel name="Y" type="integer" min="-2.14748E9" max="2.14748E9" units="cm"/>
+          <inkml:channel name="F" type="integer" max="32767" units="dev"/>
+        </inkml:traceFormat>
+        <inkml:channelProperties>
+          <inkml:channelProperty channel="X" name="resolution" value="1000" units="1/cm"/>
+          <inkml:channelProperty channel="Y" name="resolution" value="1000" units="1/cm"/>
+          <inkml:channelProperty channel="F" name="resolution" value="0" units="1/dev"/>
+        </inkml:channelProperties>
+      </inkml:inkSource>
+      <inkml:timestamp xml:id="ts0" timeString="2026-01-05T07:38:33.984"/>
+    </inkml:context>
+    <inkml:brush xml:id="br0">
+      <inkml:brushProperty name="width" value="0.035" units="cm"/>
+      <inkml:brushProperty name="height" value="0.035" units="cm"/>
+      <inkml:brushProperty name="color" value="#E71224"/>
+    </inkml:brush>
+  </inkml:definitions>
+  <inkml:trace contextRef="#ctx0" brushRef="#br0">16 456 24575,'-3'3'0,"2"5"0,1 5 0,3 4 0,1 2 0,0 6 0,-1 3 0,-1-1 0,0 0 0,-2-4-8191</inkml:trace>
+  <inkml:trace contextRef="#ctx0" brushRef="#br0" timeOffset="344.34">1 221 24575</inkml:trace>
+  <inkml:trace contextRef="#ctx0" brushRef="#br0" timeOffset="1142.37">162 325 24575,'1'12'0,"0"-1"0,1 1 0,1 0 0,5 17 0,2 7 0,3 17 0,-13-52 0,0-1 0,0 0 0,0 0 0,0 1 0,0-1 0,0 0 0,0 1 0,0-1 0,0 0 0,0 0 0,0 1 0,0-1 0,0 0 0,1 0 0,-1 1 0,0-1 0,0 0 0,0 0 0,0 0 0,1 1 0,-1-1 0,0 0 0,0 0 0,0 0 0,1 0 0,-1 1 0,0-1 0,0 0 0,1 0 0,-1 0 0,0 0 0,0 0 0,1 0 0,-1 0 0,0 0 0,0 0 0,1 0 0,-1 0 0,1 0 0,7-10 0,7-24 0,-13 30 0,1-4 0,21-46 0,-22 51 0,0-1 0,1 1 0,-1-1 0,0 1 0,1 0 0,0 0 0,0 0 0,0 0 0,0 1 0,0-1 0,7-3 0,-9 5 0,1 1 0,-1-1 0,0 1 0,1 0 0,-1-1 0,1 1 0,-1 0 0,1 0 0,-1 0 0,1 0 0,-1 0 0,0 0 0,1 1 0,-1-1 0,1 0 0,-1 1 0,1-1 0,-1 1 0,0-1 0,1 1 0,-1 0 0,0-1 0,0 1 0,0 0 0,1 0 0,-1 0 0,0 0 0,0 0 0,0 0 0,-1 0 0,1 1 0,0-1 0,0 0 0,0 0 0,0 2 0,2 4 0,1 0 0,-1 0 0,-1 0 0,1 1 0,1 10 0,5 43 0,-2 1 0,-1 62 0,-7-176-1365,1 15-5461</inkml:trace>
+  <inkml:trace contextRef="#ctx0" brushRef="#br0" timeOffset="1643.49">501 1 24575,'3'3'0,"5"10"0,2 18 0,1 17 0,-1 15 0,-2 4 0,2 0 0,0-2 0,-2-7 0,0-4 0,-1-4 0,-2-6 0,-2-8 0,-1-5 0,-1-5 0,-1-10 0,0-7-8191</inkml:trace>
+  <inkml:trace contextRef="#ctx0" brushRef="#br0" timeOffset="2049.64">589 455 24575,'3'-2'0,"5"-1"0,9 0 0,5-5 0,2 0 0,1 0 0,0 0 0,-3 1-8191</inkml:trace>
+</inkml:ink>
+</file>
+
+<file path=word/ink/ink18.xml><?xml version="1.0" encoding="utf-8"?>
+<inkml:ink xmlns:inkml="http://www.w3.org/2003/InkML">
+  <inkml:definitions>
+    <inkml:context xml:id="ctx0">
+      <inkml:inkSource xml:id="inkSrc0">
+        <inkml:traceFormat>
+          <inkml:channel name="X" type="integer" min="-2.14748E9" max="2.14748E9" units="cm"/>
+          <inkml:channel name="Y" type="integer" min="-2.14748E9" max="2.14748E9" units="cm"/>
+          <inkml:channel name="F" type="integer" max="32767" units="dev"/>
+        </inkml:traceFormat>
+        <inkml:channelProperties>
+          <inkml:channelProperty channel="X" name="resolution" value="1000" units="1/cm"/>
+          <inkml:channelProperty channel="Y" name="resolution" value="1000" units="1/cm"/>
+          <inkml:channelProperty channel="F" name="resolution" value="0" units="1/dev"/>
+        </inkml:channelProperties>
+      </inkml:inkSource>
+      <inkml:timestamp xml:id="ts0" timeString="2026-01-05T07:38:28.466"/>
+    </inkml:context>
+    <inkml:brush xml:id="br0">
+      <inkml:brushProperty name="width" value="0.035" units="cm"/>
+      <inkml:brushProperty name="height" value="0.035" units="cm"/>
+      <inkml:brushProperty name="color" value="#FFC114"/>
+    </inkml:brush>
+  </inkml:definitions>
+  <inkml:trace contextRef="#ctx0" brushRef="#br0">1 134 24575,'27'107'0,"-5"1"0,-4 0 0,5 159 0,-24 193 0,1-445 0,1 0 0,0-1 0,1 1 0,1 0 0,8 26 0,-10-36 0,1 0 0,1-1 0,-1 1 0,1-1 0,-1 1 0,1-1 0,0 0 0,1 0 0,-1-1 0,1 1 0,0 0 0,-1-1 0,2 0 0,-1 0 0,0 0 0,1-1 0,-1 1 0,1-1 0,-1 0 0,9 2 0,21 2 0,1-1 0,-1-2 0,1-1 0,55-4 0,1 0 0,531 23 0,663-29 0,-1090 4 0,265 30 0,9 27 0,1-27 0,-433-25 0,369-4 0,-401 3 0,0 0 0,1-1 0,-1 1 0,0-1 0,0-1 0,1 1 0,4-3 0,-8 3 0,1 0 0,-1-1 0,1 0 0,-1 1 0,0-1 0,0 0 0,0 0 0,0 0 0,0 0 0,0-1 0,-1 1 0,1 0 0,-1-1 0,0 1 0,2-5 0,6-20 0,-2 1 0,-1-1 0,-1-1 0,3-49 0,-6 53 0,13-643 0,-16 537 0,1 120 0,0-1 0,0 1 0,-1 0 0,-1 0 0,0 0 0,-4-14 0,4 20 0,0 1 0,0-1 0,0 1 0,0-1 0,0 1 0,-1 0 0,1 0 0,-1 0 0,0 0 0,0 1 0,0-1 0,0 1 0,-1-1 0,1 1 0,-1 0 0,1 1 0,-1-1 0,0 1 0,-5-2 0,-15-3 0,-1 1 0,1 1 0,-42 0 0,48 2 0,-238-11 2,-302-25-685,265 6 548,-166-16 104,-1 22 60,273 26 94,-165-9 436,-446-39-423,691 43-136,-143-25 0,14 0 0,141 23 0,-120 6 0,192 3-1365,4 2-5461</inkml:trace>
+  <inkml:trace contextRef="#ctx0" brushRef="#br0" timeOffset="1395.19">1174 543 24575,'-15'0'0,"0"1"0,0 1 0,-1 0 0,1 1 0,-26 10 0,34-11 0,0 1 0,0 0 0,0 0 0,1 0 0,-1 1 0,1 0 0,0 1 0,0-1 0,1 1 0,-1 0 0,1 1 0,0-1 0,-7 12 0,8-10 0,1 1 0,0 0 0,1-1 0,0 1 0,0 0 0,1 0 0,0 0 0,0 1 0,1-1 0,0 0 0,1 9 0,-1-11 0,1 0 0,-1 0 0,2 0 0,-1-1 0,0 1 0,1 0 0,0-1 0,1 1 0,-1-1 0,1 0 0,0 0 0,0 0 0,1 0 0,-1 0 0,9 7 0,-9-9 0,1 0 0,0-1 0,0 1 0,1-1 0,-1 0 0,0 0 0,1-1 0,-1 1 0,1-1 0,-1 0 0,1 0 0,0-1 0,-1 1 0,1-1 0,0 0 0,0 0 0,-1-1 0,1 1 0,0-1 0,-1 0 0,1 0 0,-1-1 0,1 1 0,7-5 0,-6 3 0,1-1 0,-1 0 0,0 0 0,0-1 0,-1 0 0,1 0 0,-1 0 0,0-1 0,0 1 0,-1-1 0,0 0 0,0 0 0,0-1 0,-1 0 0,4-8 0,-2-2 0,0-1 0,-2 1 0,0-1 0,2-29 0,-6-76 0,0 77 0,-5-228 0,6 1104-1365,0-805-5461</inkml:trace>
+  <inkml:trace contextRef="#ctx0" brushRef="#br0" timeOffset="1974.39">1205 910 24575,'10'-8'0,"0"0"0,0 0 0,0 2 0,1-1 0,0 1 0,13-5 0,-15 8 0,0-1 0,0 0 0,-1-1 0,0 0 0,0 0 0,0-1 0,-1 1 0,1-2 0,-1 1 0,-1-1 0,9-10 0,-9 5 0,0 0 0,0-1 0,-2 1 0,1-1 0,-1 0 0,-1 0 0,-1-1 0,0 1 0,0-1 0,-1 1 0,-1-1 0,0 1 0,-1-1 0,-1 1 0,-4-22 0,5 33 0,1 1 0,-1-1 0,1 1 0,-1-1 0,1 0 0,-1 1 0,0-1 0,0 1 0,0 0 0,0-1 0,0 1 0,0 0 0,0-1 0,-1 1 0,1 0 0,0 0 0,-1 0 0,1 0 0,0 0 0,-1 1 0,1-1 0,-1 0 0,0 1 0,1-1 0,-1 1 0,1-1 0,-1 1 0,0 0 0,-2-1 0,2 1 0,0 1 0,0-1 0,0 0 0,0 1 0,0-1 0,0 1 0,0 0 0,0 0 0,0 0 0,1 0 0,-1 0 0,0 0 0,0 0 0,1 0 0,-1 1 0,1-1 0,-1 1 0,1-1 0,-1 1 0,1 0 0,0-1 0,0 1 0,-1 3 0,-4 8 0,1 1 0,1-1 0,1 1 0,0 0 0,0 0 0,0 22 0,2-4 0,5 59 0,-2-74 0,1 0 0,0-1 0,1 1 0,1-1 0,0 0 0,1 0 0,1-1 0,10 16 0,-14-25 0,1 0 0,0 0 0,0-1 0,1 1 0,-1-1 0,1 0 0,1-1 0,-1 1 0,1-1 0,-1 0 0,1 0 0,0-1 0,1 1 0,-1-1 0,0-1 0,1 1 0,0-1 0,-1-1 0,1 1 0,0-1 0,13 1 0,-7-3-170,1 1-1,-1-2 0,0 0 1,0 0-1,0-2 0,0 1 1,13-7-1,12-7-6655</inkml:trace>
+  <inkml:trace contextRef="#ctx0" brushRef="#br0" timeOffset="2443.09">1894 660 24575,'-3'-2'0,"0"1"0,0-1 0,0 1 0,-1 0 0,1 0 0,0 0 0,-1 0 0,1 1 0,-1-1 0,1 1 0,-1 0 0,1 0 0,-1 1 0,-5 0 0,4-1 0,0 0 0,0 0 0,1 1 0,-1-1 0,0 1 0,0 0 0,0 0 0,1 1 0,-1-1 0,1 1 0,-1 0 0,1 1 0,-1-1 0,1 1 0,0-1 0,0 1 0,1 0 0,-1 1 0,0-1 0,1 1 0,0-1 0,0 1 0,0 0 0,0 0 0,1 1 0,0-1 0,0 0 0,0 1 0,0-1 0,0 1 0,1 0 0,-1 6 0,-2 7 0,2 1 0,0 0 0,0 0 0,2 0 0,1 0 0,0 0 0,1 0 0,5 19 0,-4-27 0,0 0 0,0 0 0,1 0 0,1-1 0,-1 1 0,2-1 0,-1-1 0,2 1 0,-1-1 0,1 0 0,0 0 0,1-1 0,0 0 0,15 12 0,-16-16-72,0 0 1,1-1-1,-1 0 0,1 0 0,0 0 0,0-1 0,-1 0 0,1-1 1,1 1-1,-1-2 0,0 1 0,0-1 0,0 0 0,0-1 0,0 0 1,0 0-1,0-1 0,11-3 0,2-3-6754</inkml:trace>
+</inkml:ink>
+</file>
+
+<file path=word/ink/ink19.xml><?xml version="1.0" encoding="utf-8"?>
+<inkml:ink xmlns:inkml="http://www.w3.org/2003/InkML">
+  <inkml:definitions>
+    <inkml:context xml:id="ctx0">
+      <inkml:inkSource xml:id="inkSrc0">
+        <inkml:traceFormat>
+          <inkml:channel name="X" type="integer" min="-2.14748E9" max="2.14748E9" units="cm"/>
+          <inkml:channel name="Y" type="integer" min="-2.14748E9" max="2.14748E9" units="cm"/>
+          <inkml:channel name="F" type="integer" max="32767" units="dev"/>
+        </inkml:traceFormat>
+        <inkml:channelProperties>
+          <inkml:channelProperty channel="X" name="resolution" value="1000" units="1/cm"/>
+          <inkml:channelProperty channel="Y" name="resolution" value="1000" units="1/cm"/>
+          <inkml:channelProperty channel="F" name="resolution" value="0" units="1/dev"/>
+        </inkml:channelProperties>
+      </inkml:inkSource>
+      <inkml:timestamp xml:id="ts0" timeString="2026-01-05T07:38:19.885"/>
+    </inkml:context>
+    <inkml:brush xml:id="br0">
+      <inkml:brushProperty name="width" value="0.035" units="cm"/>
+      <inkml:brushProperty name="height" value="0.035" units="cm"/>
+      <inkml:brushProperty name="color" value="#004F8B"/>
+    </inkml:brush>
+  </inkml:definitions>
+  <inkml:trace contextRef="#ctx0" brushRef="#br0">1263 132 24575,'1'64'0,"-4"1"0,-15 88 0,7-80 0,-1 100 0,9-100 0,0-38 0,-2 0 0,-1-1 0,-2 0 0,-14 39 0,20-65 0,-1-1 0,0 0 0,-1 0 0,0-1 0,0 1 0,-1-1 0,1 0 0,-1 0 0,0 0 0,-1-1 0,0 1 0,0-1 0,0-1 0,-9 6 0,6-5 0,0-1 0,0 0 0,-1 0 0,1-1 0,-1 0 0,0-1 0,0 0 0,0-1 0,0 0 0,-18-1 0,-24-4 0,-1-3 0,-85-21 0,3-1 0,-170-13 0,212 31 0,59 8 0,21 3 0,0-1 0,1-1 0,-1 0 0,-21-7 0,31 8 0,0 0 0,0 0 0,0-1 0,1 1 0,-1-1 0,1 0 0,-1 1 0,1-1 0,0 0 0,0 0 0,0-1 0,0 1 0,0 0 0,0-1 0,0 1 0,1-1 0,0 0 0,-1 1 0,1-1 0,0 0 0,0 0 0,0 0 0,1 0 0,-1 0 0,0-4 0,0-29 0,1-1 0,7-47 0,0-2 0,-5 29 0,3-43 0,-11-135 0,2 210 0,-13-44 0,10 43 0,-6-34 0,13 59 0,0-1 0,0 1 0,0-1 0,0 1 0,0-1 0,0 1 0,0-1 0,0 1 0,1-1 0,-1 1 0,1 0 0,-1-1 0,1 1 0,-1-1 0,1 1 0,0 0 0,0-1 0,0 1 0,0 0 0,0 0 0,0 0 0,0 0 0,0 0 0,0 0 0,0 0 0,0 0 0,1 0 0,-1 0 0,0 1 0,1-1 0,-1 1 0,1-1 0,-1 1 0,3-1 0,5-1 0,0 0 0,0 1 0,0 0 0,15 1 0,-14 0 0,431 3 0,-96 0 0,-195-15-1365,-133 11-5461</inkml:trace>
+  <inkml:trace contextRef="#ctx0" brushRef="#br0" timeOffset="813.71">339 278 24575,'-3'0'0,"0"0"0,0 0 0,0 0 0,0 0 0,0 1 0,0-1 0,0 1 0,0 0 0,1 0 0,-1 0 0,0 0 0,0 0 0,1 1 0,-1-1 0,1 1 0,-1-1 0,1 1 0,0 0 0,0 0 0,0 0 0,0 0 0,0 1 0,0-1 0,0 1 0,1-1 0,-1 1 0,-1 4 0,2-3 0,0 0 0,0 0 0,1 0 0,-1 0 0,1 0 0,0 1 0,0-1 0,1 0 0,-1 0 0,1 0 0,0 0 0,0 0 0,0 0 0,1 0 0,-1 0 0,1 0 0,0-1 0,0 1 0,3 4 0,9 9 0,0-1 0,1-1 0,1 0 0,0-1 0,0-1 0,31 19 0,34 27 0,-77-55 0,0-1 0,0 1 0,-1 0 0,1 1 0,-1-1 0,0 0 0,0 1 0,0 0 0,2 5 0,-4-8 0,-1-1 0,1 1 0,-1-1 0,1 1 0,-1 0 0,0 0 0,0-1 0,0 1 0,0 0 0,0-1 0,0 1 0,0 0 0,0-1 0,-1 1 0,1 0 0,-1-1 0,1 1 0,-1 0 0,0-1 0,0 1 0,1-1 0,-1 1 0,0-1 0,0 0 0,0 1 0,-1-1 0,1 0 0,0 0 0,0 0 0,-1 0 0,1 0 0,-3 1 0,-5 4 0,-1-1 0,0 0 0,-1-1 0,1 0 0,-1-1 0,-16 3 0,20-5 0,0 1 0,1-2 0,-1 1 0,0-1 0,1 0 0,-1 0 0,0-1 0,0 0 0,1 0 0,-1 0 0,1-1 0,-8-3 0,12 4-85,0 0 0,0 0-1,0-1 1,0 1 0,0-1-1,0 0 1,1 0 0,-1 1-1,1-1 1,-1 0 0,1 0-1,-1 0 1,1-1 0,0 1-1,-1-4 1,-5-15-6741</inkml:trace>
+  <inkml:trace contextRef="#ctx0" brushRef="#br0" timeOffset="1204.3">630 365 24575,'5'3'0,"5"8"0,-1 7 0,-1 8 0,-1 7 0,-3 1 0,3 1 0,1 3 0,-2 3 0,-1-2 0,-2-4 0,-1-3 0,-1-8-8191</inkml:trace>
+  <inkml:trace contextRef="#ctx0" brushRef="#br0" timeOffset="1470.51">616 102 24575,'0'0'-8191</inkml:trace>
+  <inkml:trace contextRef="#ctx0" brushRef="#br0" timeOffset="2440.41">837 307 24575,'-3'2'0,"0"-1"0,0 1 0,0 0 0,0 0 0,0 0 0,0 1 0,1-1 0,-1 1 0,1-1 0,0 1 0,0 0 0,0 0 0,0 0 0,0 0 0,-1 3 0,-4 9 0,-9 29 0,14-39 0,-7 26 0,1-1 0,1 1 0,2 0 0,1 1 0,1-1 0,2 45 0,2-70 0,-1-1 0,1 1 0,0-1 0,0 0 0,1 1 0,0-1 0,0 0 0,0 0 0,0 0 0,1 0 0,0-1 0,0 1 0,5 5 0,-6-8 0,0 0 0,0 0 0,0-1 0,0 1 0,0-1 0,1 1 0,-1-1 0,1 0 0,-1 0 0,1 0 0,-1 0 0,1-1 0,-1 1 0,1-1 0,0 1 0,-1-1 0,1 0 0,0 0 0,-1 0 0,1 0 0,0-1 0,-1 1 0,1-1 0,-1 0 0,1 1 0,-1-1 0,1 0 0,-1-1 0,4-1 0,1-1 0,1-2 0,-1 1 0,0-1 0,-1 0 0,1 0 0,-1-1 0,0 0 0,-1 0 0,1-1 0,-2 1 0,1-1 0,-1 0 0,5-14 0,1-3 0,-1-1 0,-1 0 0,4-32 0,-8 41 0,-3 22 0,-3 28 0,2-32 0,-17 567 0,17-561 0,0 6 0,0-1 0,-3 18 0,3-28 0,-1-1 0,1 1 0,0 0 0,-1 0 0,1 0 0,-1 0 0,1 0 0,-1-1 0,0 1 0,0 0 0,0-1 0,0 1 0,0 0 0,0-1 0,0 0 0,-1 1 0,1-1 0,-1 1 0,1-1 0,-1 0 0,1 0 0,-1 0 0,-1 1 0,2-2 0,0 0 0,1 0 0,-1 0 0,0 0 0,1 0 0,-1 0 0,0 0 0,1 0 0,-1 0 0,0 0 0,1 0 0,-1 0 0,0 0 0,1-1 0,-1 1 0,1 0 0,-1 0 0,1-1 0,-1 1 0,0-1 0,1 1 0,-1 0 0,1-1 0,-1 1 0,1-1 0,0 1 0,-1-1 0,0 0 0,-8-20 0,3-1 0,1 1 0,1-1 0,-2-41 0,6-71 0,1 116 0,-1 5 0,0 1 0,1-1 0,1 0 0,0 0 0,7-20 0,-8 29 0,1 0 0,0 1 0,-1-1 0,2 0 0,-1 1 0,0-1 0,1 1 0,0 0 0,-1 0 0,1 0 0,1 0 0,-1 0 0,0 1 0,1-1 0,-1 1 0,1 0 0,-1 0 0,1 0 0,0 1 0,0-1 0,6 0 0,16-5-1365,-1 1-5461</inkml:trace>
 </inkml:ink>
 </file>
 
@@ -1483,6 +2830,34 @@
 </inkml:ink>
 </file>
 
+<file path=word/ink/ink20.xml><?xml version="1.0" encoding="utf-8"?>
+<inkml:ink xmlns:inkml="http://www.w3.org/2003/InkML">
+  <inkml:definitions>
+    <inkml:context xml:id="ctx0">
+      <inkml:inkSource xml:id="inkSrc0">
+        <inkml:traceFormat>
+          <inkml:channel name="X" type="integer" min="-2.14748E9" max="2.14748E9" units="cm"/>
+          <inkml:channel name="Y" type="integer" min="-2.14748E9" max="2.14748E9" units="cm"/>
+          <inkml:channel name="F" type="integer" max="32767" units="dev"/>
+        </inkml:traceFormat>
+        <inkml:channelProperties>
+          <inkml:channelProperty channel="X" name="resolution" value="1000" units="1/cm"/>
+          <inkml:channelProperty channel="Y" name="resolution" value="1000" units="1/cm"/>
+          <inkml:channelProperty channel="F" name="resolution" value="0" units="1/dev"/>
+        </inkml:channelProperties>
+      </inkml:inkSource>
+      <inkml:timestamp xml:id="ts0" timeString="2026-01-05T07:38:14.404"/>
+    </inkml:context>
+    <inkml:brush xml:id="br0">
+      <inkml:brushProperty name="width" value="0.035" units="cm"/>
+      <inkml:brushProperty name="height" value="0.035" units="cm"/>
+      <inkml:brushProperty name="color" value="#E71224"/>
+    </inkml:brush>
+  </inkml:definitions>
+  <inkml:trace contextRef="#ctx0" brushRef="#br0">49 210 24575,'2'139'0,"-7"185"0,-22-162 0,11-81 0,15-78 0,1 0 0,-1-1 0,1 1 0,0 0 0,-1-1 0,1 1 0,1 0 0,-1-1 0,0 1 0,1 0 0,-1-1 0,1 1 0,0 0 0,0-1 0,1 3 0,-1-3 0,1-1 0,-1 1 0,1-1 0,-1 0 0,1 0 0,0 0 0,-1 0 0,1 0 0,0 0 0,-1 0 0,1 0 0,0-1 0,0 1 0,0-1 0,0 0 0,0 1 0,0-1 0,0 0 0,0 0 0,0 0 0,2 0 0,28-3 0,0 0 0,31-9 0,31-3 0,494-2 0,-429 18 0,-82-1 0,1055 13 0,-1031-13 0,63 4 0,-70 14 0,-4-1 0,266 30 0,-33-4 0,-274-38 0,1-2 0,72-4 0,-118 0 0,0 0 0,0 0 0,1 0 0,-2 0 0,1-1 0,0 0 0,0 0 0,0 0 0,-1 0 0,1 0 0,-1-1 0,0 0 0,0 1 0,0-1 0,0 0 0,0-1 0,0 1 0,-1 0 0,0-1 0,0 1 0,0-1 0,0 0 0,0 0 0,2-7 0,1-7 0,0 1 0,-1-1 0,-1 0 0,2-27 0,-2-31 0,-3-1 0,-3 1 0,-15-88 0,-66-223 0,82 378 0,0-1 0,-1 2 0,-1-1 0,1 0 0,-2 1 0,-7-13 0,10 18 0,0 0 0,-1 0 0,0 1 0,1-1 0,-1 1 0,0-1 0,0 1 0,0 0 0,-1 0 0,1 1 0,0-1 0,-1 1 0,1-1 0,-1 1 0,1 0 0,-1 1 0,0-1 0,1 0 0,-8 1 0,-20 1 0,-1 2 0,1 1 0,-33 8 0,-42 6 0,-586 40 0,-288-45 0,647-15 0,185 0 0,-174 5 0,232 5 54,-91 20 0,100-13-790,-135 7-1,191-21-6089</inkml:trace>
+</inkml:ink>
+</file>
+
 <file path=word/ink/ink3.xml><?xml version="1.0" encoding="utf-8"?>
 <inkml:ink xmlns:inkml="http://www.w3.org/2003/InkML">
   <inkml:definitions>
@@ -1509,6 +2884,207 @@
   </inkml:definitions>
   <inkml:trace contextRef="#ctx0" brushRef="#br0">0 3880 24575,'0'0'-8191</inkml:trace>
   <inkml:trace contextRef="#ctx0" brushRef="#br0" timeOffset="1923.9">46 4013 24575,'-2'-2'0,"1"0"0,-1 0 0,1 0 0,0-1 0,0 1 0,0 0 0,1-1 0,-1 1 0,0 0 0,1-1 0,0 1 0,-1-5 0,2-30 0,0 33 0,-1 0 0,1 1 0,0-1 0,0 1 0,0-1 0,1 1 0,-1 0 0,1 0 0,0 0 0,-1-1 0,2 1 0,-1 1 0,0-1 0,0 0 0,1 1 0,0-1 0,-1 1 0,6-4 0,-6 5 0,0 0 0,0 0 0,1 0 0,-1 1 0,0-1 0,0 0 0,0 1 0,1 0 0,-1-1 0,0 1 0,0 0 0,1 0 0,-1 0 0,0 0 0,0 1 0,1-1 0,-1 1 0,0-1 0,0 1 0,0 0 0,0 0 0,1 0 0,-1 0 0,-1 0 0,1 0 0,0 1 0,0-1 0,0 1 0,-1-1 0,3 4 0,1 0 0,-1 1 0,0 0 0,0 0 0,-1 0 0,0 1 0,0-1 0,0 1 0,-1-1 0,0 1 0,0 0 0,-1 0 0,0 0 0,0 0 0,0 0 0,-1 8 0,0-8 0,0 0 0,-1 0 0,0 0 0,0 0 0,0 0 0,-1 0 0,0 0 0,0 0 0,-1-1 0,0 1 0,0-1 0,-1 0 0,1 1 0,-10 9 0,12-14 0,-1-1 0,1 1 0,-1-1 0,1 1 0,-1-1 0,0 0 0,1 0 0,-1 0 0,0 0 0,0 0 0,0 0 0,0-1 0,0 1 0,0-1 0,0 1 0,-4-1 0,4 0 0,1 0 0,0 0 0,0-1 0,0 1 0,-1 0 0,1-1 0,0 0 0,0 1 0,0-1 0,0 0 0,0 1 0,0-1 0,0 0 0,0 0 0,0 0 0,0 0 0,0 0 0,1 0 0,-1 0 0,0 0 0,1 0 0,-1 0 0,1 0 0,-1 0 0,1-1 0,-1 1 0,1 0 0,0-3 0,-2 0 0,1-2 0,1 1 0,-1 0 0,1 0 0,0 0 0,0 0 0,0 0 0,1 0 0,0 0 0,0 0 0,0 0 0,0 0 0,1 0 0,0 0 0,0 1 0,0-1 0,1 1 0,-1-1 0,1 1 0,4-5 0,-6 8 0,-1 1 0,1-1 0,0 0 0,-1 1 0,1-1 0,-1 1 0,1-1 0,0 1 0,0-1 0,-1 1 0,1 0 0,0-1 0,0 1 0,-1 0 0,1 0 0,0-1 0,0 1 0,0 0 0,0 0 0,-1 0 0,1 0 0,0 0 0,0 0 0,0 0 0,0 0 0,-1 1 0,1-1 0,0 0 0,1 1 0,-1 0 0,1 0 0,-1 1 0,0-1 0,0 0 0,0 1 0,0-1 0,0 1 0,0-1 0,-1 1 0,1-1 0,0 1 0,-1-1 0,1 4 0,1 2 0,0 0 0,-1 0 0,-1 0 0,1 1 0,-2 13 0,1-20 0,0 1 0,0 0 0,-1 0 0,1 0 0,-1 0 0,1-1 0,-1 1 0,0 0 0,0-1 0,-2 4 0,3-5 0,0 0 0,-1 0 0,1 1 0,-1-1 0,1 0 0,0 0 0,-1 0 0,1 0 0,-1 0 0,1 1 0,0-1 0,-1 0 0,1 0 0,-1 0 0,1 0 0,-1 0 0,1-1 0,-1 1 0,1 0 0,0 0 0,-1 0 0,1 0 0,-1 0 0,1 0 0,0-1 0,-1 1 0,1 0 0,-1 0 0,1-1 0,0 1 0,-1 0 0,1-1 0,0 1 0,0 0 0,-1-1 0,1 1 0,0 0 0,0-1 0,-1 1 0,1 0 0,0-2 0,-13-11 0,11 11 0,0 0 0,0 1 0,1-1 0,-1 0 0,1 0 0,-1 0 0,1 0 0,0 0 0,0 0 0,0-1 0,0 1 0,0 0 0,0-1 0,0 1 0,1-3 0,-2-6 0,1-1 0,0 1 0,1 0 0,0-1 0,1 1 0,1 0 0,0 0 0,0 0 0,5-14 0,4-5 0,31-56 0,-38 79 0,14-35 0,-1-1 0,-3 0 0,18-89 0,-15 58 0,52-198 0,105-264 0,-124 409 0,7 2 0,123-202 0,-128 241 0,-3-2 0,50-129 0,49-196 0,-129 355 0,-18 57 0,127-427 0,-64 208 0,6-26 0,-58 172 0,-8 41 0,11-40 0,18-39-1365,-25 89-5461</inkml:trace>
+</inkml:ink>
+</file>
+
+<file path=word/ink/ink4.xml><?xml version="1.0" encoding="utf-8"?>
+<inkml:ink xmlns:inkml="http://www.w3.org/2003/InkML">
+  <inkml:definitions>
+    <inkml:context xml:id="ctx0">
+      <inkml:inkSource xml:id="inkSrc0">
+        <inkml:traceFormat>
+          <inkml:channel name="X" type="integer" min="-2.14748E9" max="2.14748E9" units="cm"/>
+          <inkml:channel name="Y" type="integer" min="-2.14748E9" max="2.14748E9" units="cm"/>
+          <inkml:channel name="F" type="integer" max="32767" units="dev"/>
+        </inkml:traceFormat>
+        <inkml:channelProperties>
+          <inkml:channelProperty channel="X" name="resolution" value="1000" units="1/cm"/>
+          <inkml:channelProperty channel="Y" name="resolution" value="1000" units="1/cm"/>
+          <inkml:channelProperty channel="F" name="resolution" value="0" units="1/dev"/>
+        </inkml:channelProperties>
+      </inkml:inkSource>
+      <inkml:timestamp xml:id="ts0" timeString="2026-01-05T07:40:21.240"/>
+    </inkml:context>
+    <inkml:brush xml:id="br0">
+      <inkml:brushProperty name="width" value="0.035" units="cm"/>
+      <inkml:brushProperty name="height" value="0.035" units="cm"/>
+      <inkml:brushProperty name="color" value="#FFC114"/>
+    </inkml:brush>
+  </inkml:definitions>
+  <inkml:trace contextRef="#ctx0" brushRef="#br0">148 89 24575,'0'5'0,"-5"9"0,-2 9 0,1 9 0,-2 12 0,1 5 0,2 2 0,-4 2 0,1 5 0,-2 7 0,1-5 0,2 1 0,-2-2 0,-1-4 0,3-10 0,1-7 0,0-8 0,1-9-8191</inkml:trace>
+  <inkml:trace contextRef="#ctx0" brushRef="#br0" timeOffset="938.03">266 134 24575,'16'-1'0,"0"-1"0,1 0 0,19-6 0,16-3 0,-38 9 0,-5 1 0,0 0 0,1 0 0,-1 0 0,15 2 0,-22-1 0,0 1 0,0-1 0,1 0 0,-1 1 0,0 0 0,0 0 0,0-1 0,0 1 0,0 0 0,0 1 0,0-1 0,0 0 0,-1 0 0,1 1 0,0-1 0,-1 1 0,1 0 0,-1-1 0,0 1 0,1 0 0,-1 0 0,0 0 0,0 0 0,1 3 0,2 8 0,-1-1 0,0 1 0,-1 0 0,0 0 0,0 18 0,-6 71 0,3-82 0,1-5 0,-2 0 0,0 0 0,-1 0 0,0-1 0,-6 18 0,7-27 0,-1 1 0,1-1 0,-1 1 0,0-1 0,0 0 0,-1-1 0,0 1 0,0 0 0,0-1 0,0 0 0,0 0 0,-1 0 0,0-1 0,0 1 0,-10 4 0,5-3 0,0-1 0,-1-1 0,1 0 0,-18 3 0,26-6 0,-1 1 0,1 0 0,-1-1 0,1 0 0,-1 0 0,0 0 0,1 0 0,-1 0 0,1 0 0,-1-1 0,1 1 0,-1-1 0,1 0 0,-1 0 0,1 0 0,-1 0 0,1 0 0,0 0 0,0-1 0,0 1 0,0-1 0,0 1 0,0-1 0,-3-3 0,5 4 0,-1 1 0,1-1 0,-1 0 0,1 0 0,0 0 0,0 0 0,-1 1 0,1-1 0,0 0 0,0 0 0,0 0 0,0 0 0,0 0 0,0 0 0,0 1 0,0-1 0,0 0 0,1 0 0,-1 0 0,0 0 0,1 0 0,-1 1 0,0-1 0,1-1 0,1 0 0,0 0 0,0 0 0,0-1 0,0 2 0,0-1 0,0 0 0,0 0 0,3-1 0,6-3 0,0 0 0,19-6 0,-27 11 0,2-2 0,1 2 0,-1-1 0,1 0 0,-1 1 0,1 0 0,8 0 0,-13 1 0,1 0 0,0 0 0,0 0 0,0 1 0,-1-1 0,1 1 0,0-1 0,0 1 0,-1-1 0,1 1 0,-1 0 0,1 0 0,0 0 0,-1 0 0,1 0 0,-1 0 0,0 0 0,1 1 0,-1-1 0,0 0 0,0 1 0,0-1 0,0 1 0,1 2 0,2 4 0,-1 1 0,0 0 0,-1 0 0,0 0 0,0 0 0,-1 1 0,0 17 0,-1 3 0,-5 35 0,3-55 0,1 0 0,-1 0 0,-1 0 0,0 0 0,0 0 0,-1 0 0,-1-1 0,1 0 0,-1 0 0,-11 14 0,11-17 0,0 0 0,0-1 0,0 0 0,-1 0 0,0-1 0,0 0 0,0 0 0,-1 0 0,1 0 0,-1-1 0,0 0 0,0-1 0,0 0 0,0 0 0,-12 2 0,-29 0 1,0-2 1,-69-6-1,32 0-1370,55 3-5457</inkml:trace>
+  <inkml:trace contextRef="#ctx0" brushRef="#br0" timeOffset="1627.22">868 589 24575,'3'0'0,"13"0"0,11 0 0,9-3 0,0 0 0,3 0 0,0 0 0,3-4 0,-2 0 0,0 0 0,-4 2 0,-3-2 0,-7 2-8191</inkml:trace>
+  <inkml:trace contextRef="#ctx0" brushRef="#br0" timeOffset="2039.13">1029 279 24575,'2'-2'0,"9"1"0,5 8 0,7 19 0,4 12 0,1 7 0,-5-2 0,-1 5 0,-2 1 0,1 0 0,-4 1 0,-1-2 0,-5-7 0,-3-6 0,-3-8-8191</inkml:trace>
+  <inkml:trace contextRef="#ctx0" brushRef="#br0" timeOffset="6169.75">1661 89 24575,'0'5'0,"0"9"0,0 17 0,0 16 0,0 10 0,0 10 0,0 1 0,0-3 0,0-1 0,0-3 0,0-10 0,0-8 0,0-9 0,-3-14 0,0-18 0,0-11-8191</inkml:trace>
+  <inkml:trace contextRef="#ctx0" brushRef="#br0" timeOffset="7092.07">1631 1 24575,'118'-1'0,"125"3"0,-237-2 0,0 1 0,1 0 0,-1 0 0,0 0 0,0 1 0,0 0 0,0 0 0,-1 1 0,1-1 0,0 1 0,-1 0 0,0 1 0,0 0 0,0-1 0,0 2 0,0-1 0,-1 0 0,0 1 0,0 0 0,0 0 0,-1 0 0,1 0 0,-1 1 0,2 6 0,5 12 0,-2 0 0,0 0 0,-2 1 0,5 40 0,-8-46 0,7 37 0,1 8 0,6 109 0,-16-168 0,-1 0 0,-1 0 0,1-1 0,-1 1 0,1 0 0,-2 0 0,1-1 0,0 1 0,-1 0 0,0-1 0,0 1 0,0-1 0,-1 0 0,-4 6 0,2-3 0,-1-1 0,-1-1 0,1 0 0,-1 1 0,0-2 0,0 1 0,-13 5 0,-8 1 0,0 0 0,0-2 0,-46 8 0,40-9 0,-4 1-682,-71 5-1,86-13-6143</inkml:trace>
+</inkml:ink>
+</file>
+
+<file path=word/ink/ink5.xml><?xml version="1.0" encoding="utf-8"?>
+<inkml:ink xmlns:inkml="http://www.w3.org/2003/InkML">
+  <inkml:definitions>
+    <inkml:context xml:id="ctx0">
+      <inkml:inkSource xml:id="inkSrc0">
+        <inkml:traceFormat>
+          <inkml:channel name="X" type="integer" min="-2.14748E9" max="2.14748E9" units="cm"/>
+          <inkml:channel name="Y" type="integer" min="-2.14748E9" max="2.14748E9" units="cm"/>
+          <inkml:channel name="F" type="integer" max="32767" units="dev"/>
+        </inkml:traceFormat>
+        <inkml:channelProperties>
+          <inkml:channelProperty channel="X" name="resolution" value="1000" units="1/cm"/>
+          <inkml:channelProperty channel="Y" name="resolution" value="1000" units="1/cm"/>
+          <inkml:channelProperty channel="F" name="resolution" value="0" units="1/dev"/>
+        </inkml:channelProperties>
+      </inkml:inkSource>
+      <inkml:timestamp xml:id="ts0" timeString="2026-01-05T07:40:08.049"/>
+    </inkml:context>
+    <inkml:brush xml:id="br0">
+      <inkml:brushProperty name="width" value="0.035" units="cm"/>
+      <inkml:brushProperty name="height" value="0.035" units="cm"/>
+      <inkml:brushProperty name="color" value="#E71224"/>
+    </inkml:brush>
+  </inkml:definitions>
+  <inkml:trace contextRef="#ctx0" brushRef="#br0">143 59 24575,'0'3'0,"-3"7"0,0 9 0,-3 7 0,0 2 0,2 4 0,-5 4 0,0 3 0,-2 3 0,-3 1 0,1-1 0,-1-1 0,-2-4 0,1-4 0,4-5 0,3-17 0,10-21 0,6-8-8191</inkml:trace>
+  <inkml:trace contextRef="#ctx0" brushRef="#br0" timeOffset="563.72">144 1 24575,'5'2'0,"4"11"0,6 16 0,2 25 0,-1 7 0,1 4 0,1 0 0,-3-5 0,-4-9 0,1-7 0,-2-5 0,-2-7 0,-2-3 0,-3-8-8191</inkml:trace>
+  <inkml:trace contextRef="#ctx0" brushRef="#br0" timeOffset="1130.53">84 485 24575,'2'0'0,"14"0"0,14 0 0,7 0 0,4 0 0,-2-5 0,0-1 0,-7-1-8191</inkml:trace>
+  <inkml:trace contextRef="#ctx0" brushRef="#br0" timeOffset="1553.64">524 220 24575,'3'0'0,"5"0"0,4 0 0,6 0 0,1 0 0,3-5 0,0-1 0,1 0 0,0 1 0,0-2 0,0 2 0,-1-5 0,-2 1-8191</inkml:trace>
+  <inkml:trace contextRef="#ctx0" brushRef="#br0" timeOffset="2095.52">642 1 24575,'-5'5'0,"-2"6"0,3 12 0,3 9 0,5 7 0,6 4 0,0 3 0,-1-3 0,-2 0 0,-3-5 0,4-2 0,0-6-8191</inkml:trace>
+  <inkml:trace contextRef="#ctx0" brushRef="#br0" timeOffset="2971.53">1097 16 24575,'-55'-7'0,"9"1"0,39 6 0,0-1 0,0 1 0,0 1 0,0-1 0,1 1 0,-1 0 0,0 1 0,-9 3 0,13-4 0,0 0 0,1 1 0,-1 0 0,0 0 0,0 0 0,1 0 0,-1 0 0,1 0 0,0 1 0,-1-1 0,1 1 0,0 0 0,1-1 0,-1 1 0,0 0 0,1 0 0,-1 0 0,1 0 0,-1 6 0,-1 5 0,0-1 0,1 2 0,1-1 0,0 0 0,1 0 0,1 0 0,0 0 0,3 15 0,4 8 0,22 65 0,-11-52 0,3-2 0,43 72 0,-62-114 0,0-1 0,0 0 0,1 0 0,-1 0 0,1-1 0,1 1 0,-1-1 0,0 0 0,1 0 0,0-1 0,0 0 0,0 1 0,0-1 0,1-1 0,-1 1 0,1-1 0,0 0 0,-1 0 0,1-1 0,0 0 0,0 0 0,0 0 0,0-1 0,0 1 0,10-2 0,4 0-195,0-1 0,-1 0 0,1-1 0,-1-1 0,0-1 0,20-8 0,-20 5-6631</inkml:trace>
+</inkml:ink>
+</file>
+
+<file path=word/ink/ink6.xml><?xml version="1.0" encoding="utf-8"?>
+<inkml:ink xmlns:inkml="http://www.w3.org/2003/InkML">
+  <inkml:definitions>
+    <inkml:context xml:id="ctx0">
+      <inkml:inkSource xml:id="inkSrc0">
+        <inkml:traceFormat>
+          <inkml:channel name="X" type="integer" min="-2.14748E9" max="2.14748E9" units="cm"/>
+          <inkml:channel name="Y" type="integer" min="-2.14748E9" max="2.14748E9" units="cm"/>
+          <inkml:channel name="F" type="integer" max="32767" units="dev"/>
+        </inkml:traceFormat>
+        <inkml:channelProperties>
+          <inkml:channelProperty channel="X" name="resolution" value="1000" units="1/cm"/>
+          <inkml:channelProperty channel="Y" name="resolution" value="1000" units="1/cm"/>
+          <inkml:channelProperty channel="F" name="resolution" value="0" units="1/dev"/>
+        </inkml:channelProperties>
+      </inkml:inkSource>
+      <inkml:timestamp xml:id="ts0" timeString="2026-01-05T07:39:12.400"/>
+    </inkml:context>
+    <inkml:brush xml:id="br0">
+      <inkml:brushProperty name="width" value="0.035" units="cm"/>
+      <inkml:brushProperty name="height" value="0.035" units="cm"/>
+      <inkml:brushProperty name="color" value="#E71224"/>
+    </inkml:brush>
+    <inkml:brush xml:id="br1">
+      <inkml:brushProperty name="width" value="0.035" units="cm"/>
+      <inkml:brushProperty name="height" value="0.035" units="cm"/>
+      <inkml:brushProperty name="color" value="#FFC114"/>
+    </inkml:brush>
+    <inkml:brush xml:id="br2">
+      <inkml:brushProperty name="width" value="0.035" units="cm"/>
+      <inkml:brushProperty name="height" value="0.035" units="cm"/>
+      <inkml:brushProperty name="color" value="#004F8B"/>
+    </inkml:brush>
+  </inkml:definitions>
+  <inkml:trace contextRef="#ctx0" brushRef="#br0">859 842 24575,'0'8'0,"0"11"0,0 1 0,2-1 0,5 28 0,-5-41 0,0 0 0,0 0 0,0 0 0,1 0 0,0-1 0,0 1 0,1-1 0,0 0 0,0 0 0,0 0 0,0 0 0,1-1 0,0 1 0,0-1 0,7 4 0,-3-3 0,0-1 0,0 1 0,0-1 0,1-1 0,0 0 0,0 0 0,0-1 0,0 0 0,0 0 0,11 0 0,17-1 0,53-3 0,-64 1 0,51-6 0,1-2 0,112-28 0,-63 15 0,-66 12 0,79-8 0,-82 11 0,25 1 0,144 6 0,-215 0 0,33 2 0,0 1 0,0 2 0,68 17 0,-105-19 0,0 0 0,0 0 0,-1 1 0,1 0 0,13 10 0,-12-8 0,-7-4 0,0-1 0,0 1 0,0-1 0,1 1 0,-1-1 0,0 0 0,1-1 0,-1 1 0,1 0 0,-1-1 0,1 0 0,0 0 0,-1 0 0,1 0 0,-1 0 0,1 0 0,5-2 0,5-2 0,-1 0 0,0-1 0,17-8 0,15-5 0,-19 10 0,1 0 0,-1 2 0,2 1 0,-1 1 0,0 1 0,31 0 0,52 9 0,12 0 0,-48-5 0,101-5 0,-158 2-151,0-2-1,-1 0 0,0 0 0,0-2 1,-1 0-1,1 0 0,-1-1 1,23-15-1,-17 8-6674</inkml:trace>
+  <inkml:trace contextRef="#ctx0" brushRef="#br0" timeOffset="-57995.98">903 253 24575,'1'91'0,"-5"123"0,-16-107 0,9-53 0,10-53 0,1 1 0,-1 0 0,1 0 0,0-1 0,0 1 0,0 0 0,0 0 0,0 0 0,0-1 0,1 1 0,-1 0 0,1-1 0,-1 1 0,1 0 0,1 1 0,-1-2 0,0 0 0,0 0 0,0 0 0,0 0 0,0-1 0,0 1 0,1 0 0,-1-1 0,0 1 0,0 0 0,1-1 0,-1 0 0,1 1 0,-1-1 0,0 0 0,1 0 0,-1 1 0,1-1 0,-1 0 0,0 0 0,3-1 0,19 0 0,0-1 0,24-6 0,22-2 0,360-1 0,-312 12 0,-61-1 0,773 8 0,-755-8 0,46 3 0,-52 8 0,-2 0 0,195 20 0,-24-2 0,-201-26 0,0-1 0,53-3 0,-86 1 0,0-1 0,0 1 0,0-1 0,0 0 0,0 0 0,0 0 0,0 0 0,-1-1 0,1 1 0,0-1 0,-1 0 0,0 1 0,1-1 0,-1 0 0,0 0 0,0 0 0,0 0 0,0-1 0,-1 1 0,1 0 0,-1-1 0,1 1 0,-1-1 0,2-4 0,1-5 0,-1 0 0,0 1 0,0-1 0,0-18 0,-1-20 0,-2-1 0,-2 1 0,-11-58 0,-48-148 0,59 250 0,0 0 0,0 1 0,-1-1 0,1 0 0,-1 1 0,-6-9 0,7 12 0,0 0 0,1 0 0,-1 0 0,0 1 0,0-1 0,-1 1 0,1-1 0,0 1 0,-1 0 0,1 0 0,0-1 0,-1 2 0,1-1 0,-1 0 0,0 0 0,1 1 0,-1-1 0,0 1 0,-5 0 0,-15 0 0,0 2 0,1 1 0,-25 5 0,-31 4 0,-428 26 0,-212-29 0,474-11 0,137 1 0,-129 3 0,170 3 54,-67 14 0,74-9-790,-99 4-1,140-13-6089</inkml:trace>
+  <inkml:trace contextRef="#ctx0" brushRef="#br0" timeOffset="-38415.83">1740 523 24575,'-2'1'0,"2"5"0,0 2 0,2 3 0,1 2 0,0 3 0,-1 3 0,-1-1 0,0 0 0,0-3-8191</inkml:trace>
+  <inkml:trace contextRef="#ctx0" brushRef="#br0" timeOffset="-38071.49">1729 367 24575</inkml:trace>
+  <inkml:trace contextRef="#ctx0" brushRef="#br0" timeOffset="-37273.46">1847 436 24575,'1'8'0,"0"0"0,1-1 0,-1 1 0,6 11 0,0 5 0,2 11 0,-9-35 0,0 1 0,0-1 0,0 0 0,0 0 0,0 0 0,0 0 0,0 1 0,0-1 0,0 0 0,0 0 0,0 0 0,0 0 0,0 1 0,0-1 0,1 0 0,-1 0 0,0 0 0,0 0 0,0 0 0,0 1 0,0-1 0,1 0 0,-1 0 0,0 0 0,0 0 0,0 0 0,0 0 0,1 0 0,-1 0 0,0 1 0,0-1 0,0 0 0,0 0 0,1 0 0,-1 0 0,0 0 0,0 0 0,0 0 0,1 0 0,5-7 0,5-16 0,-10 21 0,2-3 0,15-31 0,-17 34 0,0-1 0,1 1 0,0 0 0,0 0 0,0 0 0,0 0 0,0 0 0,0 0 0,0 0 0,1 1 0,4-3 0,-6 3 0,0 1 0,0 0 0,0-1 0,0 1 0,0 0 0,0 0 0,0 0 0,0 0 0,0 0 0,0 0 0,0 0 0,0 0 0,0 0 0,0 0 0,0 0 0,0 1 0,1-1 0,-2 0 0,1 1 0,0-1 0,0 1 0,0-1 0,0 1 0,0-1 0,0 1 0,0 0 0,-1-1 0,1 1 0,0 0 0,-1-1 0,1 1 0,0 0 0,-1 0 0,1 0 0,0 1 0,1 2 0,1 1 0,-1-1 0,0 1 0,-1 0 0,3 7 0,3 28 0,-2 1 0,-1 41 0,-5-116-1365,1 9-5461</inkml:trace>
+  <inkml:trace contextRef="#ctx0" brushRef="#br0" timeOffset="-36772.34">2095 222 24575,'2'2'0,"4"7"0,2 12 0,0 10 0,-1 10 0,-1 4 0,2-1 0,-1-1 0,-1-5 0,0-2 0,-1-3 0,-2-4 0,0-6 0,-2-2 0,-1-4 0,1-6 0,-2-5-8191</inkml:trace>
+  <inkml:trace contextRef="#ctx0" brushRef="#br0" timeOffset="-36366.19">2160 522 24575,'2'-2'0,"4"0"0,7 0 0,2-3 0,3 0 0,0 0 0,1-1 0,-4 2-8191</inkml:trace>
+  <inkml:trace contextRef="#ctx0" brushRef="#br1" timeOffset="-43934.29">3546 89 24575,'20'70'0,"-4"1"0,-3 1 0,4 104 0,-18 127 0,1-293 0,1 0 0,0-1 0,0 1 0,1 0 0,6 17 0,-7-24 0,1 0 0,-1 0 0,1 0 0,0 0 0,0 0 0,0 0 0,0 0 0,1-1 0,-1 1 0,1-1 0,0 0 0,0 0 0,0 1 0,0-2 0,0 1 0,0 0 0,1 0 0,-1-1 0,0 0 0,7 2 0,15 1 0,0-1 0,0-1 0,0 0 0,42-4 0,-1 1 0,389 15 0,485-20 0,-797 4 0,194 19 0,6 18 0,1-18 0,-316-16 0,268-3 0,-292 2 0,0 0 0,0 0 0,0-1 0,0 0 0,0 1 0,-1-1 0,5-2 0,-6 2 0,0 0 0,-1 0 0,1 0 0,0 0 0,-1 0 0,1 0 0,-1-1 0,1 1 0,-1-1 0,0 1 0,0-1 0,1 1 0,-1-1 0,0 1 0,1-4 0,4-12 0,-1-1 0,0 0 0,-2 0 0,3-33 0,-4 35 0,9-424 0,-12 354 0,1 80 0,0-1 0,-1 0 0,1 1 0,-1-1 0,-1 0 0,-3-9 0,4 14 0,0 0 0,0-1 0,-1 1 0,0 0 0,1 0 0,-1 0 0,0 0 0,0 0 0,0 0 0,0 0 0,-1 0 0,1 1 0,0-1 0,-1 1 0,0 0 0,1 0 0,-1-1 0,0 2 0,-3-2 0,-12-2 0,0 1 0,0 0 0,-30 0 0,35 2 0,-175-8 2,-220-16-685,194 4 548,-122-10 104,-1 13 60,200 18 94,-120-5 436,-328-27-423,507 28-136,-105-15 0,10-1 0,104 15 0,-88 4 0,139 3-1365,5 0-5461</inkml:trace>
+  <inkml:trace contextRef="#ctx0" brushRef="#br1" timeOffset="-42539.1">4405 358 24575,'-11'0'0,"-1"1"0,1 0 0,0 1 0,0 0 0,-19 6 0,25-7 0,0 1 0,0 0 0,0 0 0,0 1 0,0-1 0,1 1 0,-1 0 0,1 0 0,0 0 0,0 0 0,0 1 0,0 0 0,-5 7 0,7-7 0,-1 1 0,1 1 0,1-1 0,-1 0 0,1 0 0,0 0 0,0 1 0,1-1 0,-1 1 0,1-1 0,1 6 0,-1-7 0,1 0 0,-1 0 0,1 0 0,0 0 0,0-1 0,1 1 0,-1 0 0,1-1 0,0 1 0,0-1 0,0 1 0,0-1 0,1 0 0,0 0 0,5 5 0,-5-6 0,-1 0 0,1 0 0,0-1 0,0 1 0,1-1 0,-1 0 0,0 0 0,0 0 0,1 0 0,-1 0 0,0-1 0,1 1 0,-1-1 0,1 0 0,-1 0 0,1 0 0,-1 0 0,1-1 0,-1 1 0,0-1 0,1 0 0,-1 0 0,0 0 0,6-2 0,-4 0 0,-1 1 0,1-1 0,-1 0 0,1 0 0,-1 0 0,0 0 0,0-1 0,-1 1 0,1-1 0,-1 0 0,0 0 0,0 0 0,0 0 0,-1-1 0,3-5 0,-1-1 0,-1-1 0,0 1 0,-1-1 0,1-19 0,-3-50 0,-1 51 0,-3-151 0,4 728-1365,0-530-5461</inkml:trace>
+  <inkml:trace contextRef="#ctx0" brushRef="#br1" timeOffset="-41959.89">4427 600 24575,'7'-5'0,"1"0"0,-1 0 0,0 0 0,1 1 0,0 0 0,10-3 0,-11 5 0,-1-1 0,1 0 0,-1 0 0,0 0 0,0 0 0,-1-1 0,1 0 0,-1 0 0,0 0 0,0-1 0,5-6 0,-5 3 0,0 0 0,-1 0 0,-1-1 0,0 1 0,0-1 0,-1 0 0,0 1 0,0-1 0,-1 0 0,0 0 0,-1 0 0,0 0 0,-1 0 0,0 0 0,-4-14 0,5 22 0,-1 0 0,1 0 0,0 0 0,-1 0 0,1 0 0,-1 0 0,0 0 0,1 0 0,-1 0 0,0 0 0,1 1 0,-1-1 0,0 0 0,0 0 0,0 0 0,0 1 0,0-1 0,0 0 0,0 1 0,0-1 0,0 1 0,0-1 0,-1 1 0,1 0 0,0-1 0,0 1 0,0 0 0,-1 0 0,0 0 0,0 0 0,1 0 0,-1 0 0,1 0 0,-1 1 0,1-1 0,-1 0 0,1 1 0,-1 0 0,1-1 0,0 1 0,-1 0 0,1-1 0,0 1 0,0 0 0,0 0 0,-1 0 0,1 0 0,0 0 0,0 0 0,0 0 0,1 0 0,-1 0 0,-1 3 0,-2 4 0,1 1 0,0 0 0,0 0 0,1 0 0,0 0 0,0 15 0,1-2 0,4 38 0,-2-49 0,1 0 0,1 0 0,0-1 0,0 1 0,1 0 0,1-1 0,0 0 0,7 11 0,-10-17 0,1 0 0,0-1 0,0 1 0,0 0 0,1-1 0,-1 0 0,1 0 0,0 0 0,0 0 0,0 0 0,1-1 0,-1 0 0,1 1 0,-1-1 0,1-1 0,0 1 0,0-1 0,0 0 0,0 0 0,0 0 0,10 0 0,-6-1-170,1 0-1,0-1 0,-1-1 1,1 1-1,-1-2 0,1 1 1,9-4-1,8-5-6655</inkml:trace>
+  <inkml:trace contextRef="#ctx0" brushRef="#br1" timeOffset="-41491.19">4932 435 24575,'-2'-1'0,"-1"0"0,1 0 0,-1 0 0,1 1 0,0-1 0,-1 0 0,1 1 0,-1 0 0,0-1 0,1 1 0,-1 0 0,1 0 0,-1 0 0,-3 1 0,2 0 0,0-1 0,1 0 0,-1 0 0,1 0 0,-1 1 0,1 0 0,-1-1 0,1 1 0,-1 0 0,1 1 0,0-1 0,0 0 0,-1 1 0,1 0 0,0 0 0,1-1 0,-1 2 0,0-1 0,1 0 0,-1 0 0,1 1 0,0-1 0,0 1 0,0 0 0,0-1 0,0 1 0,1 0 0,-1 0 0,1 0 0,0 0 0,0 0 0,-1 5 0,0 4 0,0 0 0,0 1 0,1-1 0,1 1 0,1-1 0,0 1 0,0-1 0,4 14 0,-3-19 0,0 0 0,1 0 0,0 0 0,0 0 0,0 0 0,1 0 0,1-1 0,-1 0 0,1 1 0,0-2 0,0 1 0,1 0 0,0-1 0,11 8 0,-12-10-72,0-1 1,1 0-1,-1 0 0,1 0 0,-1 0 0,1 0 0,0-1 0,0 0 1,0 0-1,-1-1 0,1 0 0,0 0 0,0 0 0,0 0 0,0-1 1,0 0-1,0 0 0,8-2 0,1-2-6754</inkml:trace>
+  <inkml:trace contextRef="#ctx0" brushRef="#br2" timeOffset="-52515.31">925 194 24575,'0'43'0,"-2"0"0,-11 57 0,5-51 0,-1 65 0,7-66 0,-1-25 0,0 0 0,-2 0 0,0-1 0,-11 26 0,14-43 0,0 0 0,-1 0 0,1-1 0,-1 1 0,0-1 0,0 0 0,-1 0 0,0 0 0,1 0 0,-1-1 0,-1 1 0,1-1 0,0 0 0,-7 4 0,4-4 0,0 0 0,0-1 0,1 1 0,-2-1 0,1 0 0,0-1 0,0 0 0,-1 0 0,1 0 0,-13-1 0,-19-3 0,1-1 0,-63-15 0,2 0 0,-124-9 0,154 21 0,45 5 0,14 2 0,1-1 0,0 0 0,0 0 0,-17-5 0,24 5 0,0 0 0,0 0 0,0 1 0,0-1 0,0 0 0,1-1 0,-1 1 0,0 0 0,0 0 0,1-1 0,-1 1 0,1-1 0,0 1 0,-1-1 0,1 0 0,0 1 0,0-1 0,0 0 0,0 0 0,0 0 0,1 0 0,-1 0 0,1 1 0,-1-1 0,1-3 0,-1-19 0,1 0 0,5-32 0,0-1 0,-3 20 0,1-29 0,-7-89 0,1 138 0,-10-28 0,8 27 0,-4-21 0,9 38 0,0 0 0,0 0 0,0 0 0,0 0 0,0 0 0,0 1 0,0-1 0,0 0 0,0 0 0,1 0 0,-1 0 0,0 0 0,1 0 0,-1 0 0,1 0 0,-1 0 0,1 0 0,0 0 0,-1 1 0,1-1 0,0 0 0,0 1 0,-1-1 0,1 0 0,0 1 0,0-1 0,0 1 0,0-1 0,0 1 0,0-1 0,0 1 0,0-1 0,0 1 0,2 0 0,3-2 0,1 1 0,0 1 0,-1-1 0,12 1 0,-10 0 0,314 2 0,-69-1 0,-144-8-1365,-96 6-5461</inkml:trace>
+  <inkml:trace contextRef="#ctx0" brushRef="#br2" timeOffset="-51701.6">248 291 24575,'-2'0'0,"0"0"0,-1 0 0,1 0 0,0 0 0,0 0 0,0 1 0,0-1 0,0 1 0,0-1 0,0 1 0,0 0 0,0 0 0,0 0 0,0 0 0,0 0 0,0 0 0,1 0 0,-1 0 0,0 1 0,1-1 0,-1 0 0,1 1 0,0-1 0,0 1 0,-1 0 0,1-1 0,-1 4 0,1-2 0,0 0 0,1-1 0,-1 1 0,1 0 0,0-1 0,0 1 0,0 0 0,0 0 0,1-1 0,-1 1 0,1 0 0,0-1 0,0 1 0,0 0 0,0-1 0,0 1 0,1-1 0,-1 0 0,3 4 0,6 5 0,0-1 0,1 0 0,1 0 0,0-1 0,0 0 0,22 12 0,25 18 0,-56-37 0,0 1 0,0 0 0,-1-1 0,1 1 0,-1 0 0,1 0 0,-1 0 0,0 0 0,1 4 0,-2-6 0,-1 0 0,1 0 0,-1 0 0,0 0 0,1 0 0,-1 0 0,0 0 0,0 1 0,0-1 0,0 0 0,0 0 0,0 0 0,-1 0 0,1 0 0,0 0 0,-1 0 0,1 1 0,-1-1 0,1 0 0,-1 0 0,1 0 0,-1-1 0,0 1 0,1 0 0,-1 0 0,0 0 0,0 0 0,0 0 0,0-1 0,0 1 0,0 0 0,-1 0 0,-5 3 0,-1-1 0,1 0 0,-1 0 0,0-1 0,1 0 0,-13 3 0,15-5 0,0 1 0,0 0 0,0-1 0,0 0 0,0 0 0,0 0 0,0 0 0,1-1 0,-1 0 0,0 0 0,0 0 0,-5-2 0,9 2-85,-1 0 0,1 1-1,-1-1 1,1 0 0,-1 0-1,1-1 1,0 1 0,0 0-1,0 0 1,0-1 0,0 1-1,0 0 1,0-1 0,0 1-1,-1-3 1,-2-10-6741</inkml:trace>
+  <inkml:trace contextRef="#ctx0" brushRef="#br2" timeOffset="-51311.01">461 349 24575,'4'1'0,"3"6"0,0 5 0,-1 6 0,-2 3 0,-1 2 0,3 0 0,-1 2 0,0 2 0,-1-1 0,-2-3 0,-1-2 0,0-5-8191</inkml:trace>
+  <inkml:trace contextRef="#ctx0" brushRef="#br2" timeOffset="-51044.79">451 175 24575,'0'0'-8191</inkml:trace>
+  <inkml:trace contextRef="#ctx0" brushRef="#br2" timeOffset="-50074.9">613 310 24575,'-3'1'0,"1"0"0,0 1 0,0-1 0,0 0 0,0 1 0,0-1 0,0 1 0,0-1 0,0 1 0,1 0 0,-1 0 0,0 0 0,1 0 0,0 0 0,-2 2 0,-2 6 0,-6 19 0,10-26 0,-6 17 0,1 0 0,1 1 0,1-1 0,1 1 0,1 0 0,1 29 0,2-46 0,-1-1 0,1 1 0,-1-1 0,1 1 0,1-1 0,-1 1 0,0-1 0,1 0 0,0 1 0,0-1 0,0 0 0,0 0 0,4 4 0,-5-6 0,1 0 0,-1 0 0,1 0 0,-1 0 0,1 0 0,0 0 0,-1 0 0,1 0 0,0-1 0,0 1 0,0 0 0,0-1 0,0 0 0,-1 1 0,1-1 0,0 0 0,0 0 0,0 0 0,0 0 0,0 0 0,0 0 0,0-1 0,0 1 0,0-1 0,0 1 0,-1-1 0,1 1 0,0-1 0,2-1 0,1-1 0,1-1 0,-1 1 0,0-1 0,0 0 0,0 0 0,-1-1 0,1 1 0,-1-1 0,-1 0 0,1 0 0,-1 0 0,0-1 0,4-8 0,0-3 0,0 1 0,-2-2 0,5-20 0,-8 27 0,-1 14 0,-2 19 0,1-22 0,-13 375 0,13-370 0,0 3 0,0 0 0,-2 12 0,2-19 0,0 0 0,-1 1 0,1-1 0,0 0 0,-1 0 0,1 0 0,0 1 0,-1-1 0,0 0 0,1 0 0,-1 0 0,0 0 0,0 0 0,1 0 0,-1 0 0,0 0 0,0 0 0,0 0 0,0 0 0,-1-1 0,1 1 0,0 0 0,-2 0 0,3-1 0,-1 0 0,1 0 0,0 0 0,-1 0 0,1 0 0,-1 0 0,1 0 0,-1 0 0,1 0 0,-1 0 0,1 0 0,-1 0 0,1 0 0,-1 0 0,1 0 0,-1-1 0,1 1 0,0 0 0,-1 0 0,1-1 0,-1 1 0,1 0 0,0 0 0,-1-1 0,1 1 0,0 0 0,-1-1 0,1 0 0,-7-13 0,3 0 0,0 0 0,1 0 0,-1-28 0,4-46 0,0 76 0,0 4 0,0-1 0,1 1 0,0-1 0,1 1 0,4-14 0,-5 19 0,1 1 0,-1-1 0,0 1 0,1 0 0,0-1 0,-1 1 0,1 0 0,0 0 0,0 0 0,0 0 0,1 0 0,-1 0 0,1 0 0,-1 1 0,1-1 0,-1 1 0,1 0 0,0-1 0,0 1 0,0 0 0,4 0 0,12-4-1365,-1 1-5461</inkml:trace>
+</inkml:ink>
+</file>
+
+<file path=word/ink/ink7.xml><?xml version="1.0" encoding="utf-8"?>
+<inkml:ink xmlns:inkml="http://www.w3.org/2003/InkML">
+  <inkml:definitions>
+    <inkml:context xml:id="ctx0">
+      <inkml:inkSource xml:id="inkSrc0">
+        <inkml:traceFormat>
+          <inkml:channel name="X" type="integer" min="-2.14748E9" max="2.14748E9" units="cm"/>
+          <inkml:channel name="Y" type="integer" min="-2.14748E9" max="2.14748E9" units="cm"/>
+          <inkml:channel name="F" type="integer" max="32767" units="dev"/>
+        </inkml:traceFormat>
+        <inkml:channelProperties>
+          <inkml:channelProperty channel="X" name="resolution" value="1000" units="1/cm"/>
+          <inkml:channelProperty channel="Y" name="resolution" value="1000" units="1/cm"/>
+          <inkml:channelProperty channel="F" name="resolution" value="0" units="1/dev"/>
+        </inkml:channelProperties>
+      </inkml:inkSource>
+      <inkml:timestamp xml:id="ts0" timeString="2026-01-05T07:39:43.054"/>
+    </inkml:context>
+    <inkml:brush xml:id="br0">
+      <inkml:brushProperty name="width" value="0.035" units="cm"/>
+      <inkml:brushProperty name="height" value="0.035" units="cm"/>
+    </inkml:brush>
+  </inkml:definitions>
+  <inkml:trace contextRef="#ctx0" brushRef="#br0">5 0 24575,'-5'5'0,"6"2"0,10-1 0,11-1 0,11-1 0,8-2 0,10-1 0,3 0 0,-5-1 0,-6-1 0,-7 1 0,-11 0-8191</inkml:trace>
+</inkml:ink>
+</file>
+
+<file path=word/ink/ink8.xml><?xml version="1.0" encoding="utf-8"?>
+<inkml:ink xmlns:inkml="http://www.w3.org/2003/InkML">
+  <inkml:definitions>
+    <inkml:context xml:id="ctx0">
+      <inkml:inkSource xml:id="inkSrc0">
+        <inkml:traceFormat>
+          <inkml:channel name="X" type="integer" min="-2.14748E9" max="2.14748E9" units="cm"/>
+          <inkml:channel name="Y" type="integer" min="-2.14748E9" max="2.14748E9" units="cm"/>
+          <inkml:channel name="F" type="integer" max="32767" units="dev"/>
+        </inkml:traceFormat>
+        <inkml:channelProperties>
+          <inkml:channelProperty channel="X" name="resolution" value="1000" units="1/cm"/>
+          <inkml:channelProperty channel="Y" name="resolution" value="1000" units="1/cm"/>
+          <inkml:channelProperty channel="F" name="resolution" value="0" units="1/dev"/>
+        </inkml:channelProperties>
+      </inkml:inkSource>
+      <inkml:timestamp xml:id="ts0" timeString="2026-01-05T07:39:42.523"/>
+    </inkml:context>
+    <inkml:brush xml:id="br0">
+      <inkml:brushProperty name="width" value="0.035" units="cm"/>
+      <inkml:brushProperty name="height" value="0.035" units="cm"/>
+    </inkml:brush>
+  </inkml:definitions>
+  <inkml:trace contextRef="#ctx0" brushRef="#br0">1 1 24575,'5'5'0,"9"1"0,10 3 0,8-1 0,11-1 0,13 3 0,0 0 0,-2-2 0,-5-3 0,-9-1 0,-6-2 0,-7 1 0,-7 1-8191</inkml:trace>
+</inkml:ink>
+</file>
+
+<file path=word/ink/ink9.xml><?xml version="1.0" encoding="utf-8"?>
+<inkml:ink xmlns:inkml="http://www.w3.org/2003/InkML">
+  <inkml:definitions>
+    <inkml:context xml:id="ctx0">
+      <inkml:inkSource xml:id="inkSrc0">
+        <inkml:traceFormat>
+          <inkml:channel name="X" type="integer" min="-2.14748E9" max="2.14748E9" units="cm"/>
+          <inkml:channel name="Y" type="integer" min="-2.14748E9" max="2.14748E9" units="cm"/>
+          <inkml:channel name="F" type="integer" max="32767" units="dev"/>
+        </inkml:traceFormat>
+        <inkml:channelProperties>
+          <inkml:channelProperty channel="X" name="resolution" value="1000" units="1/cm"/>
+          <inkml:channelProperty channel="Y" name="resolution" value="1000" units="1/cm"/>
+          <inkml:channelProperty channel="F" name="resolution" value="0" units="1/dev"/>
+        </inkml:channelProperties>
+      </inkml:inkSource>
+      <inkml:timestamp xml:id="ts0" timeString="2026-01-05T07:39:39.659"/>
+    </inkml:context>
+    <inkml:brush xml:id="br0">
+      <inkml:brushProperty name="width" value="0.035" units="cm"/>
+      <inkml:brushProperty name="height" value="0.035" units="cm"/>
+      <inkml:brushProperty name="color" value="#FFC114"/>
+    </inkml:brush>
+  </inkml:definitions>
+  <inkml:trace contextRef="#ctx0" brushRef="#br0">1 0 24575,'27'28'0,"42"38"0,-59-58 0,2 0 0,-1-1 0,1 0 0,0 0 0,15 5 0,35 15 0,-43-18 0,0 0 0,1-2 0,0 0 0,0-1 0,1-1 0,36 4 0,195-8 0,4 0 0,-220 0 0,273 23 0,-229-14 0,101 16 0,-149-19 0,1 1 0,-1 1 0,44 21 0,107 39 0,-136-53 0,-37-12 0,0 0 0,-1 1 0,1 1 0,-1 0 0,-1 0 0,13 10 0,-10-6 0,1-1 0,16 9 0,-24-16 0,0 0 0,1-1 0,-1 1 0,1-1 0,-1 0 0,1-1 0,-1 1 0,1-1 0,-1 0 0,1 0 0,-1 0 0,1 0 0,4-2 0,10-2 0,33-12 0,-34 10 0,334-92 0,-273 83 0,1 3 0,126-4 0,230 36 0,-2 31 0,-149-28 0,-225-23 0,0-3 0,105-18 0,-155 19-44,168-41 214,-156 36-383,-1-1 0,0-1 0,-1-1 0,0 0 0,-1-2 0,20-15 0,-17 10-6613</inkml:trace>
 </inkml:ink>
 </file>
 

--- a/Suivi de developpement.docx
+++ b/Suivi de developpement.docx
@@ -1411,6 +1411,140 @@
           <w:lang w:val="fr-FR"/>
         </w:rPr>
         <w:t>Pour le bit de signe, si un seul est à un alors le bit de signe du résultat sera négatif (=1). Sinon le bit de signe sera à 0.</w:t>
+      </w:r>
+    </w:p>
+    <w:p>
+      <w:pPr>
+        <w:tabs>
+          <w:tab w:val="left" w:pos="6393"/>
+        </w:tabs>
+        <w:rPr>
+          <w:lang w:val="fr-FR"/>
+        </w:rPr>
+      </w:pPr>
+    </w:p>
+    <w:p>
+      <w:pPr>
+        <w:tabs>
+          <w:tab w:val="left" w:pos="6393"/>
+        </w:tabs>
+        <w:rPr>
+          <w:lang w:val="fr-FR"/>
+        </w:rPr>
+      </w:pPr>
+    </w:p>
+    <w:p>
+      <w:pPr>
+        <w:tabs>
+          <w:tab w:val="left" w:pos="6393"/>
+        </w:tabs>
+        <w:rPr>
+          <w:b/>
+          <w:bCs/>
+          <w:sz w:val="32"/>
+          <w:szCs w:val="32"/>
+          <w:lang w:val="fr-FR"/>
+        </w:rPr>
+      </w:pPr>
+      <w:r>
+        <w:rPr>
+          <w:b/>
+          <w:bCs/>
+          <w:sz w:val="32"/>
+          <w:szCs w:val="32"/>
+          <w:lang w:val="fr-FR"/>
+        </w:rPr>
+        <w:t xml:space="preserve">Il faut faire un </w:t>
+      </w:r>
+      <w:proofErr w:type="spellStart"/>
+      <w:r>
+        <w:rPr>
+          <w:b/>
+          <w:bCs/>
+          <w:sz w:val="32"/>
+          <w:szCs w:val="32"/>
+          <w:lang w:val="fr-FR"/>
+        </w:rPr>
+        <w:t>ReLu</w:t>
+      </w:r>
+      <w:proofErr w:type="spellEnd"/>
+      <w:r>
+        <w:rPr>
+          <w:b/>
+          <w:bCs/>
+          <w:sz w:val="32"/>
+          <w:szCs w:val="32"/>
+          <w:lang w:val="fr-FR"/>
+        </w:rPr>
+        <w:t xml:space="preserve"> sur le résultat global du </w:t>
+      </w:r>
+      <w:proofErr w:type="spellStart"/>
+      <w:r>
+        <w:rPr>
+          <w:b/>
+          <w:bCs/>
+          <w:sz w:val="32"/>
+          <w:szCs w:val="32"/>
+          <w:lang w:val="fr-FR"/>
+        </w:rPr>
+        <w:t>multiply</w:t>
+      </w:r>
+      <w:proofErr w:type="spellEnd"/>
+      <w:r>
+        <w:rPr>
+          <w:b/>
+          <w:bCs/>
+          <w:sz w:val="32"/>
+          <w:szCs w:val="32"/>
+          <w:lang w:val="fr-FR"/>
+        </w:rPr>
+        <w:t xml:space="preserve"> and </w:t>
+      </w:r>
+      <w:proofErr w:type="spellStart"/>
+      <w:r>
+        <w:rPr>
+          <w:b/>
+          <w:bCs/>
+          <w:sz w:val="32"/>
+          <w:szCs w:val="32"/>
+          <w:lang w:val="fr-FR"/>
+        </w:rPr>
+        <w:t>accumulate</w:t>
+      </w:r>
+      <w:proofErr w:type="spellEnd"/>
+      <w:r>
+        <w:rPr>
+          <w:b/>
+          <w:bCs/>
+          <w:sz w:val="32"/>
+          <w:szCs w:val="32"/>
+          <w:lang w:val="fr-FR"/>
+        </w:rPr>
+        <w:t>.</w:t>
+      </w:r>
+    </w:p>
+    <w:p>
+      <w:pPr>
+        <w:tabs>
+          <w:tab w:val="left" w:pos="6393"/>
+        </w:tabs>
+        <w:rPr>
+          <w:b/>
+          <w:bCs/>
+          <w:sz w:val="32"/>
+          <w:szCs w:val="32"/>
+          <w:lang w:val="fr-FR"/>
+        </w:rPr>
+      </w:pPr>
+      <w:r>
+        <w:rPr>
+          <w:b/>
+          <w:bCs/>
+          <w:sz w:val="32"/>
+          <w:szCs w:val="32"/>
+          <w:lang w:val="fr-FR"/>
+        </w:rPr>
+        <w:t>Il y a une multiplication de l’entrée 1 de la matrice de l’image avec le poids 1 de la mémoire et ainsi de suite jusqu’au poids 784 fois l’entrée 784…</w:t>
       </w:r>
     </w:p>
     <w:p>
@@ -2662,7 +2796,7 @@
   <inkml:trace contextRef="#ctx0" brushRef="#br1" timeOffset="-5480.67">1233 383 24575,'2'139'0,"-7"185"0,-22-162 0,11-81 0,15-78 0,1 0 0,-1-1 0,1 1 0,0 0 0,-1-1 0,1 1 0,1 0 0,-1-1 0,0 1 0,1 0 0,-1-1 0,1 1 0,0 0 0,0-1 0,1 3 0,-1-3 0,1-1 0,-1 1 0,1-1 0,-1 0 0,1 0 0,0 0 0,-1 0 0,1 0 0,0 0 0,-1 0 0,1 0 0,0-1 0,0 1 0,0-1 0,0 0 0,0 1 0,0-1 0,0 0 0,0 0 0,0 0 0,2 0 0,28-3 0,0 0 0,31-9 0,31-3 0,494-2 0,-429 18 0,-82-1 0,1055 13 0,-1031-13 0,63 4 0,-70 14 0,-4-1 0,266 30 0,-33-4 0,-274-38 0,1-2 0,72-4 0,-118 0 0,0 0 0,0 0 0,1 0 0,-2 0 0,1-1 0,0 0 0,0 0 0,0 0 0,-1 0 0,1 0 0,-1-1 0,0 0 0,0 1 0,0-1 0,0 0 0,0-1 0,0 1 0,-1 0 0,0-1 0,0 1 0,0-1 0,0 0 0,0 0 0,2-7 0,1-7 0,0 1 0,-1-1 0,-1 0 0,2-27 0,-2-31 0,-3-1 0,-3 1 0,-15-88 0,-66-223 0,82 378 0,0-1 0,-1 2 0,-1-1 0,1 0 0,-2 1 0,-7-13 0,10 18 0,0 0 0,-1 0 0,0 1 0,1-1 0,-1 1 0,0-1 0,0 1 0,0 0 0,-1 0 0,1 1 0,0-1 0,-1 1 0,1-1 0,-1 1 0,1 0 0,-1 1 0,0-1 0,1 0 0,-8 1 0,-20 1 0,-1 2 0,1 1 0,-33 8 0,-42 6 0,-586 40 0,-288-45 0,647-15 0,185 0 0,-174 5 0,232 5 54,-91 20 0,100-13-790,-135 7-1,191-21-6089</inkml:trace>
   <inkml:trace contextRef="#ctx0" brushRef="#br1" timeOffset="14099.47">2378 792 24575,'-3'3'0,"2"5"0,1 5 0,3 4 0,1 2 0,0 6 0,-1 3 0,-1-1 0,0 0 0,-2-4-8191</inkml:trace>
   <inkml:trace contextRef="#ctx0" brushRef="#br1" timeOffset="14443.82">2363 557 24575</inkml:trace>
-  <inkml:trace contextRef="#ctx0" brushRef="#br1" timeOffset="15241.85">2524 661 24575,'1'12'0,"0"-1"0,1 1 0,1 0 0,5 17 0,2 7 0,3 17 0,-13-52 0,0-1 0,0 0 0,0 0 0,0 1 0,0-1 0,0 0 0,0 1 0,0-1 0,0 0 0,0 0 0,0 1 0,0-1 0,0 0 0,1 0 0,-1 1 0,0-1 0,0 0 0,0 0 0,0 0 0,1 1 0,-1-1 0,0 0 0,0 0 0,0 0 0,1 0 0,-1 1 0,0-1 0,0 0 0,1 0 0,-1 0 0,0 0 0,0 0 0,1 0 0,-1 0 0,0 0 0,0 0 0,1 0 0,-1 0 0,1 0 0,7-10 0,7-24 0,-13 30 0,1-4 0,21-46 0,-22 51 0,0-1 0,1 1 0,-1-1 0,0 1 0,1 0 0,0 0 0,0 0 0,0 0 0,0 1 0,0-1 0,7-3 0,-9 5 0,1 1 0,-1-1 0,0 1 0,1 0 0,-1-1 0,1 1 0,-1 0 0,1 0 0,-1 0 0,1 0 0,-1 0 0,0 0 0,1 1 0,-1-1 0,1 0 0,-1 1 0,1-1 0,-1 1 0,0-1 0,1 1 0,-1 0 0,0-1 0,0 1 0,0 0 0,1 0 0,-1 0 0,0 0 0,0 0 0,0 0 0,-1 0 0,1 1 0,0-1 0,0 0 0,0 0 0,0 2 0,2 4 0,1 0 0,-1 0 0,-1 0 0,1 1 0,1 10 0,5 43 0,-2 1 0,-1 62 0,-7-176-1365,1 15-5461</inkml:trace>
+  <inkml:trace contextRef="#ctx0" brushRef="#br1" timeOffset="15241.84">2524 661 24575,'1'12'0,"0"-1"0,1 1 0,1 0 0,5 17 0,2 7 0,3 17 0,-13-52 0,0-1 0,0 0 0,0 0 0,0 1 0,0-1 0,0 0 0,0 1 0,0-1 0,0 0 0,0 0 0,0 1 0,0-1 0,0 0 0,1 0 0,-1 1 0,0-1 0,0 0 0,0 0 0,0 0 0,1 1 0,-1-1 0,0 0 0,0 0 0,0 0 0,1 0 0,-1 1 0,0-1 0,0 0 0,1 0 0,-1 0 0,0 0 0,0 0 0,1 0 0,-1 0 0,0 0 0,0 0 0,1 0 0,-1 0 0,1 0 0,7-10 0,7-24 0,-13 30 0,1-4 0,21-46 0,-22 51 0,0-1 0,1 1 0,-1-1 0,0 1 0,1 0 0,0 0 0,0 0 0,0 0 0,0 1 0,0-1 0,7-3 0,-9 5 0,1 1 0,-1-1 0,0 1 0,1 0 0,-1-1 0,1 1 0,-1 0 0,1 0 0,-1 0 0,1 0 0,-1 0 0,0 0 0,1 1 0,-1-1 0,1 0 0,-1 1 0,1-1 0,-1 1 0,0-1 0,1 1 0,-1 0 0,0-1 0,0 1 0,0 0 0,1 0 0,-1 0 0,0 0 0,0 0 0,0 0 0,-1 0 0,1 1 0,0-1 0,0 0 0,0 0 0,0 2 0,2 4 0,1 0 0,-1 0 0,-1 0 0,1 1 0,1 10 0,5 43 0,-2 1 0,-1 62 0,-7-176-1365,1 15-5461</inkml:trace>
   <inkml:trace contextRef="#ctx0" brushRef="#br1" timeOffset="15742.97">2863 337 24575,'3'3'0,"5"10"0,2 18 0,1 17 0,-1 15 0,-2 4 0,2 0 0,0-2 0,-2-7 0,0-4 0,-1-4 0,-2-6 0,-2-8 0,-1-5 0,-1-5 0,-1-10 0,0-7-8191</inkml:trace>
   <inkml:trace contextRef="#ctx0" brushRef="#br1" timeOffset="16149.12">2951 791 24575,'3'-2'0,"5"-1"0,9 0 0,5-5 0,2 0 0,1 0 0,0 0 0,-3 1-8191</inkml:trace>
   <inkml:trace contextRef="#ctx0" brushRef="#br2" timeOffset="8581.02">4845 134 24575,'27'107'0,"-5"1"0,-4 0 0,5 159 0,-24 193 0,1-445 0,1 0 0,0-1 0,1 1 0,1 0 0,8 26 0,-10-36 0,1 0 0,1-1 0,-1 1 0,1-1 0,-1 1 0,1-1 0,0 0 0,1 0 0,-1-1 0,1 1 0,0 0 0,-1-1 0,2 0 0,-1 0 0,0 0 0,1-1 0,-1 1 0,1-1 0,-1 0 0,9 2 0,21 2 0,1-1 0,-1-2 0,1-1 0,55-4 0,1 0 0,531 23 0,663-29 0,-1090 4 0,265 30 0,9 27 0,1-27 0,-433-25 0,369-4 0,-401 3 0,0 0 0,1-1 0,-1 1 0,0-1 0,0-1 0,1 1 0,4-3 0,-8 3 0,1 0 0,-1-1 0,1 0 0,-1 1 0,0-1 0,0 0 0,0 0 0,0 0 0,0 0 0,0-1 0,-1 1 0,1 0 0,-1-1 0,0 1 0,2-5 0,6-20 0,-2 1 0,-1-1 0,-1-1 0,3-49 0,-6 53 0,13-643 0,-16 537 0,1 120 0,0-1 0,0 1 0,-1 0 0,-1 0 0,0 0 0,-4-14 0,4 20 0,0 1 0,0-1 0,0 1 0,0-1 0,0 1 0,-1 0 0,1 0 0,-1 0 0,0 0 0,0 1 0,0-1 0,0 1 0,-1-1 0,1 1 0,-1 0 0,1 1 0,-1-1 0,0 1 0,-5-2 0,-15-3 0,-1 1 0,1 1 0,-42 0 0,48 2 0,-238-11 2,-302-25-685,265 6 548,-166-16 104,-1 22 60,273 26 94,-165-9 436,-446-39-423,691 43-136,-143-25 0,14 0 0,141 23 0,-120 6 0,192 3-1365,4 2-5461</inkml:trace>
@@ -2726,7 +2860,7 @@
   </inkml:definitions>
   <inkml:trace contextRef="#ctx0" brushRef="#br0">16 456 24575,'-3'3'0,"2"5"0,1 5 0,3 4 0,1 2 0,0 6 0,-1 3 0,-1-1 0,0 0 0,-2-4-8191</inkml:trace>
   <inkml:trace contextRef="#ctx0" brushRef="#br0" timeOffset="344.34">1 221 24575</inkml:trace>
-  <inkml:trace contextRef="#ctx0" brushRef="#br0" timeOffset="1142.37">162 325 24575,'1'12'0,"0"-1"0,1 1 0,1 0 0,5 17 0,2 7 0,3 17 0,-13-52 0,0-1 0,0 0 0,0 0 0,0 1 0,0-1 0,0 0 0,0 1 0,0-1 0,0 0 0,0 0 0,0 1 0,0-1 0,0 0 0,1 0 0,-1 1 0,0-1 0,0 0 0,0 0 0,0 0 0,1 1 0,-1-1 0,0 0 0,0 0 0,0 0 0,1 0 0,-1 1 0,0-1 0,0 0 0,1 0 0,-1 0 0,0 0 0,0 0 0,1 0 0,-1 0 0,0 0 0,0 0 0,1 0 0,-1 0 0,1 0 0,7-10 0,7-24 0,-13 30 0,1-4 0,21-46 0,-22 51 0,0-1 0,1 1 0,-1-1 0,0 1 0,1 0 0,0 0 0,0 0 0,0 0 0,0 1 0,0-1 0,7-3 0,-9 5 0,1 1 0,-1-1 0,0 1 0,1 0 0,-1-1 0,1 1 0,-1 0 0,1 0 0,-1 0 0,1 0 0,-1 0 0,0 0 0,1 1 0,-1-1 0,1 0 0,-1 1 0,1-1 0,-1 1 0,0-1 0,1 1 0,-1 0 0,0-1 0,0 1 0,0 0 0,1 0 0,-1 0 0,0 0 0,0 0 0,0 0 0,-1 0 0,1 1 0,0-1 0,0 0 0,0 0 0,0 2 0,2 4 0,1 0 0,-1 0 0,-1 0 0,1 1 0,1 10 0,5 43 0,-2 1 0,-1 62 0,-7-176-1365,1 15-5461</inkml:trace>
+  <inkml:trace contextRef="#ctx0" brushRef="#br0" timeOffset="1142.35">162 325 24575,'1'12'0,"0"-1"0,1 1 0,1 0 0,5 17 0,2 7 0,3 17 0,-13-52 0,0-1 0,0 0 0,0 0 0,0 1 0,0-1 0,0 0 0,0 1 0,0-1 0,0 0 0,0 0 0,0 1 0,0-1 0,0 0 0,1 0 0,-1 1 0,0-1 0,0 0 0,0 0 0,0 0 0,1 1 0,-1-1 0,0 0 0,0 0 0,0 0 0,1 0 0,-1 1 0,0-1 0,0 0 0,1 0 0,-1 0 0,0 0 0,0 0 0,1 0 0,-1 0 0,0 0 0,0 0 0,1 0 0,-1 0 0,1 0 0,7-10 0,7-24 0,-13 30 0,1-4 0,21-46 0,-22 51 0,0-1 0,1 1 0,-1-1 0,0 1 0,1 0 0,0 0 0,0 0 0,0 0 0,0 1 0,0-1 0,7-3 0,-9 5 0,1 1 0,-1-1 0,0 1 0,1 0 0,-1-1 0,1 1 0,-1 0 0,1 0 0,-1 0 0,1 0 0,-1 0 0,0 0 0,1 1 0,-1-1 0,1 0 0,-1 1 0,1-1 0,-1 1 0,0-1 0,1 1 0,-1 0 0,0-1 0,0 1 0,0 0 0,1 0 0,-1 0 0,0 0 0,0 0 0,0 0 0,-1 0 0,1 1 0,0-1 0,0 0 0,0 0 0,0 2 0,2 4 0,1 0 0,-1 0 0,-1 0 0,1 1 0,1 10 0,5 43 0,-2 1 0,-1 62 0,-7-176-1365,1 15-5461</inkml:trace>
   <inkml:trace contextRef="#ctx0" brushRef="#br0" timeOffset="1643.49">501 1 24575,'3'3'0,"5"10"0,2 18 0,1 17 0,-1 15 0,-2 4 0,2 0 0,0-2 0,-2-7 0,0-4 0,-1-4 0,-2-6 0,-2-8 0,-1-5 0,-1-5 0,-1-10 0,0-7-8191</inkml:trace>
   <inkml:trace contextRef="#ctx0" brushRef="#br0" timeOffset="2049.64">589 455 24575,'3'-2'0,"5"-1"0,9 0 0,5-5 0,2 0 0,1 0 0,0 0 0,-3 1-8191</inkml:trace>
 </inkml:ink>
@@ -2757,7 +2891,7 @@
     </inkml:brush>
   </inkml:definitions>
   <inkml:trace contextRef="#ctx0" brushRef="#br0">1 134 24575,'27'107'0,"-5"1"0,-4 0 0,5 159 0,-24 193 0,1-445 0,1 0 0,0-1 0,1 1 0,1 0 0,8 26 0,-10-36 0,1 0 0,1-1 0,-1 1 0,1-1 0,-1 1 0,1-1 0,0 0 0,1 0 0,-1-1 0,1 1 0,0 0 0,-1-1 0,2 0 0,-1 0 0,0 0 0,1-1 0,-1 1 0,1-1 0,-1 0 0,9 2 0,21 2 0,1-1 0,-1-2 0,1-1 0,55-4 0,1 0 0,531 23 0,663-29 0,-1090 4 0,265 30 0,9 27 0,1-27 0,-433-25 0,369-4 0,-401 3 0,0 0 0,1-1 0,-1 1 0,0-1 0,0-1 0,1 1 0,4-3 0,-8 3 0,1 0 0,-1-1 0,1 0 0,-1 1 0,0-1 0,0 0 0,0 0 0,0 0 0,0 0 0,0-1 0,-1 1 0,1 0 0,-1-1 0,0 1 0,2-5 0,6-20 0,-2 1 0,-1-1 0,-1-1 0,3-49 0,-6 53 0,13-643 0,-16 537 0,1 120 0,0-1 0,0 1 0,-1 0 0,-1 0 0,0 0 0,-4-14 0,4 20 0,0 1 0,0-1 0,0 1 0,0-1 0,0 1 0,-1 0 0,1 0 0,-1 0 0,0 0 0,0 1 0,0-1 0,0 1 0,-1-1 0,1 1 0,-1 0 0,1 1 0,-1-1 0,0 1 0,-5-2 0,-15-3 0,-1 1 0,1 1 0,-42 0 0,48 2 0,-238-11 2,-302-25-685,265 6 548,-166-16 104,-1 22 60,273 26 94,-165-9 436,-446-39-423,691 43-136,-143-25 0,14 0 0,141 23 0,-120 6 0,192 3-1365,4 2-5461</inkml:trace>
-  <inkml:trace contextRef="#ctx0" brushRef="#br0" timeOffset="1395.19">1174 543 24575,'-15'0'0,"0"1"0,0 1 0,-1 0 0,1 1 0,-26 10 0,34-11 0,0 1 0,0 0 0,0 0 0,1 0 0,-1 1 0,1 0 0,0 1 0,0-1 0,1 1 0,-1 0 0,1 1 0,0-1 0,-7 12 0,8-10 0,1 1 0,0 0 0,1-1 0,0 1 0,0 0 0,1 0 0,0 0 0,0 1 0,1-1 0,0 0 0,1 9 0,-1-11 0,1 0 0,-1 0 0,2 0 0,-1-1 0,0 1 0,1 0 0,0-1 0,1 1 0,-1-1 0,1 0 0,0 0 0,0 0 0,1 0 0,-1 0 0,9 7 0,-9-9 0,1 0 0,0-1 0,0 1 0,1-1 0,-1 0 0,0 0 0,1-1 0,-1 1 0,1-1 0,-1 0 0,1 0 0,0-1 0,-1 1 0,1-1 0,0 0 0,0 0 0,-1-1 0,1 1 0,0-1 0,-1 0 0,1 0 0,-1-1 0,1 1 0,7-5 0,-6 3 0,1-1 0,-1 0 0,0 0 0,0-1 0,-1 0 0,1 0 0,-1 0 0,0-1 0,0 1 0,-1-1 0,0 0 0,0 0 0,0-1 0,-1 0 0,4-8 0,-2-2 0,0-1 0,-2 1 0,0-1 0,2-29 0,-6-76 0,0 77 0,-5-228 0,6 1104-1365,0-805-5461</inkml:trace>
+  <inkml:trace contextRef="#ctx0" brushRef="#br0" timeOffset="1395.17">1174 543 24575,'-15'0'0,"0"1"0,0 1 0,-1 0 0,1 1 0,-26 10 0,34-11 0,0 1 0,0 0 0,0 0 0,1 0 0,-1 1 0,1 0 0,0 1 0,0-1 0,1 1 0,-1 0 0,1 1 0,0-1 0,-7 12 0,8-10 0,1 1 0,0 0 0,1-1 0,0 1 0,0 0 0,1 0 0,0 0 0,0 1 0,1-1 0,0 0 0,1 9 0,-1-11 0,1 0 0,-1 0 0,2 0 0,-1-1 0,0 1 0,1 0 0,0-1 0,1 1 0,-1-1 0,1 0 0,0 0 0,0 0 0,1 0 0,-1 0 0,9 7 0,-9-9 0,1 0 0,0-1 0,0 1 0,1-1 0,-1 0 0,0 0 0,1-1 0,-1 1 0,1-1 0,-1 0 0,1 0 0,0-1 0,-1 1 0,1-1 0,0 0 0,0 0 0,-1-1 0,1 1 0,0-1 0,-1 0 0,1 0 0,-1-1 0,1 1 0,7-5 0,-6 3 0,1-1 0,-1 0 0,0 0 0,0-1 0,-1 0 0,1 0 0,-1 0 0,0-1 0,0 1 0,-1-1 0,0 0 0,0 0 0,0-1 0,-1 0 0,4-8 0,-2-2 0,0-1 0,-2 1 0,0-1 0,2-29 0,-6-76 0,0 77 0,-5-228 0,6 1104-1365,0-805-5461</inkml:trace>
   <inkml:trace contextRef="#ctx0" brushRef="#br0" timeOffset="1974.39">1205 910 24575,'10'-8'0,"0"0"0,0 0 0,0 2 0,1-1 0,0 1 0,13-5 0,-15 8 0,0-1 0,0 0 0,-1-1 0,0 0 0,0 0 0,0-1 0,-1 1 0,1-2 0,-1 1 0,-1-1 0,9-10 0,-9 5 0,0 0 0,0-1 0,-2 1 0,1-1 0,-1 0 0,-1 0 0,-1-1 0,0 1 0,0-1 0,-1 1 0,-1-1 0,0 1 0,-1-1 0,-1 1 0,-4-22 0,5 33 0,1 1 0,-1-1 0,1 1 0,-1-1 0,1 0 0,-1 1 0,0-1 0,0 1 0,0 0 0,0-1 0,0 1 0,0 0 0,0-1 0,-1 1 0,1 0 0,0 0 0,-1 0 0,1 0 0,0 0 0,-1 1 0,1-1 0,-1 0 0,0 1 0,1-1 0,-1 1 0,1-1 0,-1 1 0,0 0 0,-2-1 0,2 1 0,0 1 0,0-1 0,0 0 0,0 1 0,0-1 0,0 1 0,0 0 0,0 0 0,0 0 0,1 0 0,-1 0 0,0 0 0,0 0 0,1 0 0,-1 1 0,1-1 0,-1 1 0,1-1 0,-1 1 0,1 0 0,0-1 0,0 1 0,-1 3 0,-4 8 0,1 1 0,1-1 0,1 1 0,0 0 0,0 0 0,0 22 0,2-4 0,5 59 0,-2-74 0,1 0 0,0-1 0,1 1 0,1-1 0,0 0 0,1 0 0,1-1 0,10 16 0,-14-25 0,1 0 0,0 0 0,0-1 0,1 1 0,-1-1 0,1 0 0,1-1 0,-1 1 0,1-1 0,-1 0 0,1 0 0,0-1 0,1 1 0,-1-1 0,0-1 0,1 1 0,0-1 0,-1-1 0,1 1 0,0-1 0,13 1 0,-7-3-170,1 1-1,-1-2 0,0 0 1,0 0-1,0-2 0,0 1 1,13-7-1,12-7-6655</inkml:trace>
   <inkml:trace contextRef="#ctx0" brushRef="#br0" timeOffset="2443.09">1894 660 24575,'-3'-2'0,"0"1"0,0-1 0,0 1 0,-1 0 0,1 0 0,0 0 0,-1 0 0,1 1 0,-1-1 0,1 1 0,-1 0 0,1 0 0,-1 1 0,-5 0 0,4-1 0,0 0 0,0 0 0,1 1 0,-1-1 0,0 1 0,0 0 0,0 0 0,1 1 0,-1-1 0,1 1 0,-1 0 0,1 1 0,-1-1 0,1 1 0,0-1 0,0 1 0,1 0 0,-1 1 0,0-1 0,1 1 0,0-1 0,0 1 0,0 0 0,0 0 0,1 1 0,0-1 0,0 0 0,0 1 0,0-1 0,0 1 0,1 0 0,-1 6 0,-2 7 0,2 1 0,0 0 0,0 0 0,2 0 0,1 0 0,0 0 0,1 0 0,5 19 0,-4-27 0,0 0 0,0 0 0,1 0 0,1-1 0,-1 1 0,2-1 0,-1-1 0,2 1 0,-1-1 0,1 0 0,0 0 0,1-1 0,0 0 0,15 12 0,-16-16-72,0 0 1,1-1-1,-1 0 0,1 0 0,0 0 0,0-1 0,-1 0 0,1-1 1,1 1-1,-1-2 0,0 1 0,0-1 0,0 0 0,0-1 0,0 0 1,0 0-1,0-1 0,11-3 0,2-3-6754</inkml:trace>
 </inkml:ink>
@@ -2992,13 +3126,13 @@
   <inkml:trace contextRef="#ctx0" brushRef="#br0" timeOffset="-38415.83">1740 523 24575,'-2'1'0,"2"5"0,0 2 0,2 3 0,1 2 0,0 3 0,-1 3 0,-1-1 0,0 0 0,0-3-8191</inkml:trace>
   <inkml:trace contextRef="#ctx0" brushRef="#br0" timeOffset="-38071.49">1729 367 24575</inkml:trace>
   <inkml:trace contextRef="#ctx0" brushRef="#br0" timeOffset="-37273.46">1847 436 24575,'1'8'0,"0"0"0,1-1 0,-1 1 0,6 11 0,0 5 0,2 11 0,-9-35 0,0 1 0,0-1 0,0 0 0,0 0 0,0 0 0,0 0 0,0 1 0,0-1 0,0 0 0,0 0 0,0 0 0,0 0 0,0 1 0,0-1 0,1 0 0,-1 0 0,0 0 0,0 0 0,0 0 0,0 1 0,0-1 0,1 0 0,-1 0 0,0 0 0,0 0 0,0 0 0,0 0 0,1 0 0,-1 0 0,0 1 0,0-1 0,0 0 0,0 0 0,1 0 0,-1 0 0,0 0 0,0 0 0,0 0 0,1 0 0,5-7 0,5-16 0,-10 21 0,2-3 0,15-31 0,-17 34 0,0-1 0,1 1 0,0 0 0,0 0 0,0 0 0,0 0 0,0 0 0,0 0 0,0 0 0,1 1 0,4-3 0,-6 3 0,0 1 0,0 0 0,0-1 0,0 1 0,0 0 0,0 0 0,0 0 0,0 0 0,0 0 0,0 0 0,0 0 0,0 0 0,0 0 0,0 0 0,0 0 0,0 1 0,1-1 0,-2 0 0,1 1 0,0-1 0,0 1 0,0-1 0,0 1 0,0-1 0,0 1 0,0 0 0,-1-1 0,1 1 0,0 0 0,-1-1 0,1 1 0,0 0 0,-1 0 0,1 0 0,0 1 0,1 2 0,1 1 0,-1-1 0,0 1 0,-1 0 0,3 7 0,3 28 0,-2 1 0,-1 41 0,-5-116-1365,1 9-5461</inkml:trace>
-  <inkml:trace contextRef="#ctx0" brushRef="#br0" timeOffset="-36772.34">2095 222 24575,'2'2'0,"4"7"0,2 12 0,0 10 0,-1 10 0,-1 4 0,2-1 0,-1-1 0,-1-5 0,0-2 0,-1-3 0,-2-4 0,0-6 0,-2-2 0,-1-4 0,1-6 0,-2-5-8191</inkml:trace>
+  <inkml:trace contextRef="#ctx0" brushRef="#br0" timeOffset="-36772.36">2095 222 24575,'2'2'0,"4"7"0,2 12 0,0 10 0,-1 10 0,-1 4 0,2-1 0,-1-1 0,-1-5 0,0-2 0,-1-3 0,-2-4 0,0-6 0,-2-2 0,-1-4 0,1-6 0,-2-5-8191</inkml:trace>
   <inkml:trace contextRef="#ctx0" brushRef="#br0" timeOffset="-36366.19">2160 522 24575,'2'-2'0,"4"0"0,7 0 0,2-3 0,3 0 0,0 0 0,1-1 0,-4 2-8191</inkml:trace>
   <inkml:trace contextRef="#ctx0" brushRef="#br1" timeOffset="-43934.29">3546 89 24575,'20'70'0,"-4"1"0,-3 1 0,4 104 0,-18 127 0,1-293 0,1 0 0,0-1 0,0 1 0,1 0 0,6 17 0,-7-24 0,1 0 0,-1 0 0,1 0 0,0 0 0,0 0 0,0 0 0,0 0 0,1-1 0,-1 1 0,1-1 0,0 0 0,0 0 0,0 1 0,0-2 0,0 1 0,0 0 0,1 0 0,-1-1 0,0 0 0,7 2 0,15 1 0,0-1 0,0-1 0,0 0 0,42-4 0,-1 1 0,389 15 0,485-20 0,-797 4 0,194 19 0,6 18 0,1-18 0,-316-16 0,268-3 0,-292 2 0,0 0 0,0 0 0,0-1 0,0 0 0,0 1 0,-1-1 0,5-2 0,-6 2 0,0 0 0,-1 0 0,1 0 0,0 0 0,-1 0 0,1 0 0,-1-1 0,1 1 0,-1-1 0,0 1 0,0-1 0,1 1 0,-1-1 0,0 1 0,1-4 0,4-12 0,-1-1 0,0 0 0,-2 0 0,3-33 0,-4 35 0,9-424 0,-12 354 0,1 80 0,0-1 0,-1 0 0,1 1 0,-1-1 0,-1 0 0,-3-9 0,4 14 0,0 0 0,0-1 0,-1 1 0,0 0 0,1 0 0,-1 0 0,0 0 0,0 0 0,0 0 0,0 0 0,-1 0 0,1 1 0,0-1 0,-1 1 0,0 0 0,1 0 0,-1-1 0,0 2 0,-3-2 0,-12-2 0,0 1 0,0 0 0,-30 0 0,35 2 0,-175-8 2,-220-16-685,194 4 548,-122-10 104,-1 13 60,200 18 94,-120-5 436,-328-27-423,507 28-136,-105-15 0,10-1 0,104 15 0,-88 4 0,139 3-1365,5 0-5461</inkml:trace>
   <inkml:trace contextRef="#ctx0" brushRef="#br1" timeOffset="-42539.1">4405 358 24575,'-11'0'0,"-1"1"0,1 0 0,0 1 0,0 0 0,-19 6 0,25-7 0,0 1 0,0 0 0,0 0 0,0 1 0,0-1 0,1 1 0,-1 0 0,1 0 0,0 0 0,0 0 0,0 1 0,0 0 0,-5 7 0,7-7 0,-1 1 0,1 1 0,1-1 0,-1 0 0,1 0 0,0 0 0,0 1 0,1-1 0,-1 1 0,1-1 0,1 6 0,-1-7 0,1 0 0,-1 0 0,1 0 0,0 0 0,0-1 0,1 1 0,-1 0 0,1-1 0,0 1 0,0-1 0,0 1 0,0-1 0,1 0 0,0 0 0,5 5 0,-5-6 0,-1 0 0,1 0 0,0-1 0,0 1 0,1-1 0,-1 0 0,0 0 0,0 0 0,1 0 0,-1 0 0,0-1 0,1 1 0,-1-1 0,1 0 0,-1 0 0,1 0 0,-1 0 0,1-1 0,-1 1 0,0-1 0,1 0 0,-1 0 0,0 0 0,6-2 0,-4 0 0,-1 1 0,1-1 0,-1 0 0,1 0 0,-1 0 0,0 0 0,0-1 0,-1 1 0,1-1 0,-1 0 0,0 0 0,0 0 0,0 0 0,-1-1 0,3-5 0,-1-1 0,-1-1 0,0 1 0,-1-1 0,1-19 0,-3-50 0,-1 51 0,-3-151 0,4 728-1365,0-530-5461</inkml:trace>
   <inkml:trace contextRef="#ctx0" brushRef="#br1" timeOffset="-41959.89">4427 600 24575,'7'-5'0,"1"0"0,-1 0 0,0 0 0,1 1 0,0 0 0,10-3 0,-11 5 0,-1-1 0,1 0 0,-1 0 0,0 0 0,0 0 0,-1-1 0,1 0 0,-1 0 0,0 0 0,0-1 0,5-6 0,-5 3 0,0 0 0,-1 0 0,-1-1 0,0 1 0,0-1 0,-1 0 0,0 1 0,0-1 0,-1 0 0,0 0 0,-1 0 0,0 0 0,-1 0 0,0 0 0,-4-14 0,5 22 0,-1 0 0,1 0 0,0 0 0,-1 0 0,1 0 0,-1 0 0,0 0 0,1 0 0,-1 0 0,0 0 0,1 1 0,-1-1 0,0 0 0,0 0 0,0 0 0,0 1 0,0-1 0,0 0 0,0 1 0,0-1 0,0 1 0,0-1 0,-1 1 0,1 0 0,0-1 0,0 1 0,0 0 0,-1 0 0,0 0 0,0 0 0,1 0 0,-1 0 0,1 0 0,-1 1 0,1-1 0,-1 0 0,1 1 0,-1 0 0,1-1 0,0 1 0,-1 0 0,1-1 0,0 1 0,0 0 0,0 0 0,-1 0 0,1 0 0,0 0 0,0 0 0,0 0 0,1 0 0,-1 0 0,-1 3 0,-2 4 0,1 1 0,0 0 0,0 0 0,1 0 0,0 0 0,0 15 0,1-2 0,4 38 0,-2-49 0,1 0 0,1 0 0,0-1 0,0 1 0,1 0 0,1-1 0,0 0 0,7 11 0,-10-17 0,1 0 0,0-1 0,0 1 0,0 0 0,1-1 0,-1 0 0,1 0 0,0 0 0,0 0 0,0 0 0,1-1 0,-1 0 0,1 1 0,-1-1 0,1-1 0,0 1 0,0-1 0,0 0 0,0 0 0,0 0 0,10 0 0,-6-1-170,1 0-1,0-1 0,-1-1 1,1 1-1,-1-2 0,1 1 1,9-4-1,8-5-6655</inkml:trace>
   <inkml:trace contextRef="#ctx0" brushRef="#br1" timeOffset="-41491.19">4932 435 24575,'-2'-1'0,"-1"0"0,1 0 0,-1 0 0,1 1 0,0-1 0,-1 0 0,1 1 0,-1 0 0,0-1 0,1 1 0,-1 0 0,1 0 0,-1 0 0,-3 1 0,2 0 0,0-1 0,1 0 0,-1 0 0,1 0 0,-1 1 0,1 0 0,-1-1 0,1 1 0,-1 0 0,1 1 0,0-1 0,0 0 0,-1 1 0,1 0 0,0 0 0,1-1 0,-1 2 0,0-1 0,1 0 0,-1 0 0,1 1 0,0-1 0,0 1 0,0 0 0,0-1 0,0 1 0,1 0 0,-1 0 0,1 0 0,0 0 0,0 0 0,-1 5 0,0 4 0,0 0 0,0 1 0,1-1 0,1 1 0,1-1 0,0 1 0,0-1 0,4 14 0,-3-19 0,0 0 0,1 0 0,0 0 0,0 0 0,0 0 0,1 0 0,1-1 0,-1 0 0,1 1 0,0-2 0,0 1 0,1 0 0,0-1 0,11 8 0,-12-10-72,0-1 1,1 0-1,-1 0 0,1 0 0,-1 0 0,1 0 0,0-1 0,0 0 1,0 0-1,-1-1 0,1 0 0,0 0 0,0 0 0,0 0 0,0-1 1,0 0-1,0 0 0,8-2 0,1-2-6754</inkml:trace>
-  <inkml:trace contextRef="#ctx0" brushRef="#br2" timeOffset="-52515.31">925 194 24575,'0'43'0,"-2"0"0,-11 57 0,5-51 0,-1 65 0,7-66 0,-1-25 0,0 0 0,-2 0 0,0-1 0,-11 26 0,14-43 0,0 0 0,-1 0 0,1-1 0,-1 1 0,0-1 0,0 0 0,-1 0 0,0 0 0,1 0 0,-1-1 0,-1 1 0,1-1 0,0 0 0,-7 4 0,4-4 0,0 0 0,0-1 0,1 1 0,-2-1 0,1 0 0,0-1 0,0 0 0,-1 0 0,1 0 0,-13-1 0,-19-3 0,1-1 0,-63-15 0,2 0 0,-124-9 0,154 21 0,45 5 0,14 2 0,1-1 0,0 0 0,0 0 0,-17-5 0,24 5 0,0 0 0,0 0 0,0 1 0,0-1 0,0 0 0,1-1 0,-1 1 0,0 0 0,0 0 0,1-1 0,-1 1 0,1-1 0,0 1 0,-1-1 0,1 0 0,0 1 0,0-1 0,0 0 0,0 0 0,0 0 0,1 0 0,-1 0 0,1 1 0,-1-1 0,1-3 0,-1-19 0,1 0 0,5-32 0,0-1 0,-3 20 0,1-29 0,-7-89 0,1 138 0,-10-28 0,8 27 0,-4-21 0,9 38 0,0 0 0,0 0 0,0 0 0,0 0 0,0 0 0,0 1 0,0-1 0,0 0 0,0 0 0,1 0 0,-1 0 0,0 0 0,1 0 0,-1 0 0,1 0 0,-1 0 0,1 0 0,0 0 0,-1 1 0,1-1 0,0 0 0,0 1 0,-1-1 0,1 0 0,0 1 0,0-1 0,0 1 0,0-1 0,0 1 0,0-1 0,0 1 0,0-1 0,0 1 0,2 0 0,3-2 0,1 1 0,0 1 0,-1-1 0,12 1 0,-10 0 0,314 2 0,-69-1 0,-144-8-1365,-96 6-5461</inkml:trace>
+  <inkml:trace contextRef="#ctx0" brushRef="#br2" timeOffset="-52515.32">925 194 24575,'0'43'0,"-2"0"0,-11 57 0,5-51 0,-1 65 0,7-66 0,-1-25 0,0 0 0,-2 0 0,0-1 0,-11 26 0,14-43 0,0 0 0,-1 0 0,1-1 0,-1 1 0,0-1 0,0 0 0,-1 0 0,0 0 0,1 0 0,-1-1 0,-1 1 0,1-1 0,0 0 0,-7 4 0,4-4 0,0 0 0,0-1 0,1 1 0,-2-1 0,1 0 0,0-1 0,0 0 0,-1 0 0,1 0 0,-13-1 0,-19-3 0,1-1 0,-63-15 0,2 0 0,-124-9 0,154 21 0,45 5 0,14 2 0,1-1 0,0 0 0,0 0 0,-17-5 0,24 5 0,0 0 0,0 0 0,0 1 0,0-1 0,0 0 0,1-1 0,-1 1 0,0 0 0,0 0 0,1-1 0,-1 1 0,1-1 0,0 1 0,-1-1 0,1 0 0,0 1 0,0-1 0,0 0 0,0 0 0,0 0 0,1 0 0,-1 0 0,1 1 0,-1-1 0,1-3 0,-1-19 0,1 0 0,5-32 0,0-1 0,-3 20 0,1-29 0,-7-89 0,1 138 0,-10-28 0,8 27 0,-4-21 0,9 38 0,0 0 0,0 0 0,0 0 0,0 0 0,0 0 0,0 1 0,0-1 0,0 0 0,0 0 0,1 0 0,-1 0 0,0 0 0,1 0 0,-1 0 0,1 0 0,-1 0 0,1 0 0,0 0 0,-1 1 0,1-1 0,0 0 0,0 1 0,-1-1 0,1 0 0,0 1 0,0-1 0,0 1 0,0-1 0,0 1 0,0-1 0,0 1 0,0-1 0,0 1 0,2 0 0,3-2 0,1 1 0,0 1 0,-1-1 0,12 1 0,-10 0 0,314 2 0,-69-1 0,-144-8-1365,-96 6-5461</inkml:trace>
   <inkml:trace contextRef="#ctx0" brushRef="#br2" timeOffset="-51701.6">248 291 24575,'-2'0'0,"0"0"0,-1 0 0,1 0 0,0 0 0,0 0 0,0 1 0,0-1 0,0 1 0,0-1 0,0 1 0,0 0 0,0 0 0,0 0 0,0 0 0,0 0 0,0 0 0,1 0 0,-1 0 0,0 1 0,1-1 0,-1 0 0,1 1 0,0-1 0,0 1 0,-1 0 0,1-1 0,-1 4 0,1-2 0,0 0 0,1-1 0,-1 1 0,1 0 0,0-1 0,0 1 0,0 0 0,0 0 0,1-1 0,-1 1 0,1 0 0,0-1 0,0 1 0,0 0 0,0-1 0,0 1 0,1-1 0,-1 0 0,3 4 0,6 5 0,0-1 0,1 0 0,1 0 0,0-1 0,0 0 0,22 12 0,25 18 0,-56-37 0,0 1 0,0 0 0,-1-1 0,1 1 0,-1 0 0,1 0 0,-1 0 0,0 0 0,1 4 0,-2-6 0,-1 0 0,1 0 0,-1 0 0,0 0 0,1 0 0,-1 0 0,0 0 0,0 1 0,0-1 0,0 0 0,0 0 0,0 0 0,-1 0 0,1 0 0,0 0 0,-1 0 0,1 1 0,-1-1 0,1 0 0,-1 0 0,1 0 0,-1-1 0,0 1 0,1 0 0,-1 0 0,0 0 0,0 0 0,0 0 0,0-1 0,0 1 0,0 0 0,-1 0 0,-5 3 0,-1-1 0,1 0 0,-1 0 0,0-1 0,1 0 0,-13 3 0,15-5 0,0 1 0,0 0 0,0-1 0,0 0 0,0 0 0,0 0 0,0 0 0,1-1 0,-1 0 0,0 0 0,0 0 0,-5-2 0,9 2-85,-1 0 0,1 1-1,-1-1 1,1 0 0,-1 0-1,1-1 1,0 1 0,0 0-1,0 0 1,0-1 0,0 1-1,0 0 1,0-1 0,0 1-1,-1-3 1,-2-10-6741</inkml:trace>
   <inkml:trace contextRef="#ctx0" brushRef="#br2" timeOffset="-51311.01">461 349 24575,'4'1'0,"3"6"0,0 5 0,-1 6 0,-2 3 0,-1 2 0,3 0 0,-1 2 0,0 2 0,-1-1 0,-2-3 0,-1-2 0,0-5-8191</inkml:trace>
   <inkml:trace contextRef="#ctx0" brushRef="#br2" timeOffset="-51044.79">451 175 24575,'0'0'-8191</inkml:trace>
